--- a/ChanLun/notes-ChanLun.docx
+++ b/ChanLun/notes-ChanLun.docx
@@ -1167,7 +1167,51 @@
       </w:r>
     </w:p>
     <w:p/>
-    <w:p/>
+    <w:p>
+      <w:r>
+        <w:drawing>
+          <wp:inline distT="0" distB="0" distL="114300" distR="114300">
+            <wp:extent cx="5267960" cy="2874645"/>
+            <wp:effectExtent l="0" t="0" r="8890" b="1905"/>
+            <wp:docPr id="37" name="图片 1"/>
+            <wp:cNvGraphicFramePr>
+              <a:graphicFrameLocks xmlns:a="http://schemas.openxmlformats.org/drawingml/2006/main" noChangeAspect="1"/>
+            </wp:cNvGraphicFramePr>
+            <a:graphic xmlns:a="http://schemas.openxmlformats.org/drawingml/2006/main">
+              <a:graphicData uri="http://schemas.openxmlformats.org/drawingml/2006/picture">
+                <pic:pic xmlns:pic="http://schemas.openxmlformats.org/drawingml/2006/picture">
+                  <pic:nvPicPr>
+                    <pic:cNvPr id="37" name="图片 1"/>
+                    <pic:cNvPicPr>
+                      <a:picLocks noChangeAspect="1"/>
+                    </pic:cNvPicPr>
+                  </pic:nvPicPr>
+                  <pic:blipFill>
+                    <a:blip r:embed="rId23"/>
+                    <a:stretch>
+                      <a:fillRect/>
+                    </a:stretch>
+                  </pic:blipFill>
+                  <pic:spPr>
+                    <a:xfrm>
+                      <a:off x="0" y="0"/>
+                      <a:ext cx="5267960" cy="2874645"/>
+                    </a:xfrm>
+                    <a:prstGeom prst="rect">
+                      <a:avLst/>
+                    </a:prstGeom>
+                    <a:noFill/>
+                    <a:ln>
+                      <a:noFill/>
+                    </a:ln>
+                  </pic:spPr>
+                </pic:pic>
+              </a:graphicData>
+            </a:graphic>
+          </wp:inline>
+        </w:drawing>
+      </w:r>
+    </w:p>
     <w:p>
       <w:pPr>
         <w:rPr>
@@ -1175,6 +1219,59 @@
           <w:bCs/>
         </w:rPr>
       </w:pPr>
+    </w:p>
+    <w:p>
+      <w:pPr>
+        <w:rPr>
+          <w:b w:val="0"/>
+          <w:bCs/>
+        </w:rPr>
+      </w:pPr>
+      <w:r>
+        <w:drawing>
+          <wp:inline distT="0" distB="0" distL="114300" distR="114300">
+            <wp:extent cx="5271770" cy="2755265"/>
+            <wp:effectExtent l="0" t="0" r="5080" b="6985"/>
+            <wp:docPr id="38" name="图片 2"/>
+            <wp:cNvGraphicFramePr>
+              <a:graphicFrameLocks xmlns:a="http://schemas.openxmlformats.org/drawingml/2006/main" noChangeAspect="1"/>
+            </wp:cNvGraphicFramePr>
+            <a:graphic xmlns:a="http://schemas.openxmlformats.org/drawingml/2006/main">
+              <a:graphicData uri="http://schemas.openxmlformats.org/drawingml/2006/picture">
+                <pic:pic xmlns:pic="http://schemas.openxmlformats.org/drawingml/2006/picture">
+                  <pic:nvPicPr>
+                    <pic:cNvPr id="38" name="图片 2"/>
+                    <pic:cNvPicPr>
+                      <a:picLocks noChangeAspect="1"/>
+                    </pic:cNvPicPr>
+                  </pic:nvPicPr>
+                  <pic:blipFill>
+                    <a:blip r:embed="rId24"/>
+                    <a:stretch>
+                      <a:fillRect/>
+                    </a:stretch>
+                  </pic:blipFill>
+                  <pic:spPr>
+                    <a:xfrm>
+                      <a:off x="0" y="0"/>
+                      <a:ext cx="5271770" cy="2755265"/>
+                    </a:xfrm>
+                    <a:prstGeom prst="rect">
+                      <a:avLst/>
+                    </a:prstGeom>
+                    <a:noFill/>
+                    <a:ln>
+                      <a:noFill/>
+                    </a:ln>
+                  </pic:spPr>
+                </pic:pic>
+              </a:graphicData>
+            </a:graphic>
+          </wp:inline>
+        </w:drawing>
+      </w:r>
+      <w:bookmarkStart w:id="0" w:name="_GoBack"/>
+      <w:bookmarkEnd w:id="0"/>
     </w:p>
     <w:p>
       <w:pPr>
@@ -1290,7 +1387,7 @@
                     </pic:cNvPicPr>
                   </pic:nvPicPr>
                   <pic:blipFill>
-                    <a:blip r:embed="rId23"/>
+                    <a:blip r:embed="rId25"/>
                     <a:stretch>
                       <a:fillRect/>
                     </a:stretch>
@@ -1422,7 +1519,7 @@
                     </pic:cNvPicPr>
                   </pic:nvPicPr>
                   <pic:blipFill>
-                    <a:blip r:embed="rId24"/>
+                    <a:blip r:embed="rId26"/>
                     <a:stretch>
                       <a:fillRect/>
                     </a:stretch>
@@ -1468,7 +1565,7 @@
                     </pic:cNvPicPr>
                   </pic:nvPicPr>
                   <pic:blipFill>
-                    <a:blip r:embed="rId25"/>
+                    <a:blip r:embed="rId27"/>
                     <a:stretch>
                       <a:fillRect/>
                     </a:stretch>
@@ -1530,7 +1627,7 @@
                     </pic:cNvPicPr>
                   </pic:nvPicPr>
                   <pic:blipFill>
-                    <a:blip r:embed="rId26"/>
+                    <a:blip r:embed="rId28"/>
                     <a:stretch>
                       <a:fillRect/>
                     </a:stretch>
@@ -1608,7 +1705,7 @@
                     </pic:cNvPicPr>
                   </pic:nvPicPr>
                   <pic:blipFill>
-                    <a:blip r:embed="rId27"/>
+                    <a:blip r:embed="rId29"/>
                     <a:stretch>
                       <a:fillRect/>
                     </a:stretch>
@@ -1675,7 +1772,7 @@
                     </pic:cNvPicPr>
                   </pic:nvPicPr>
                   <pic:blipFill>
-                    <a:blip r:embed="rId28"/>
+                    <a:blip r:embed="rId30"/>
                     <a:stretch>
                       <a:fillRect/>
                     </a:stretch>
@@ -1735,7 +1832,7 @@
                     </pic:cNvPicPr>
                   </pic:nvPicPr>
                   <pic:blipFill>
-                    <a:blip r:embed="rId29"/>
+                    <a:blip r:embed="rId31"/>
                     <a:stretch>
                       <a:fillRect/>
                     </a:stretch>
@@ -1781,7 +1878,7 @@
                     </pic:cNvPicPr>
                   </pic:nvPicPr>
                   <pic:blipFill>
-                    <a:blip r:embed="rId30"/>
+                    <a:blip r:embed="rId32"/>
                     <a:stretch>
                       <a:fillRect/>
                     </a:stretch>
@@ -1828,7 +1925,7 @@
                     </pic:cNvPicPr>
                   </pic:nvPicPr>
                   <pic:blipFill>
-                    <a:blip r:embed="rId31"/>
+                    <a:blip r:embed="rId33"/>
                     <a:stretch>
                       <a:fillRect/>
                     </a:stretch>
@@ -1897,8 +1994,6 @@
         </w:rPr>
         <w:t>整个下跌趋势衰竭之后</w:t>
       </w:r>
-      <w:bookmarkStart w:id="0" w:name="_GoBack"/>
-      <w:bookmarkEnd w:id="0"/>
     </w:p>
     <w:p>
       <w:pPr>
@@ -1928,7 +2023,7 @@
                     </pic:cNvPicPr>
                   </pic:nvPicPr>
                   <pic:blipFill>
-                    <a:blip r:embed="rId32"/>
+                    <a:blip r:embed="rId34"/>
                     <a:stretch>
                       <a:fillRect/>
                     </a:stretch>
@@ -2028,7 +2123,7 @@
                     </pic:cNvPicPr>
                   </pic:nvPicPr>
                   <pic:blipFill>
-                    <a:blip r:embed="rId33"/>
+                    <a:blip r:embed="rId35"/>
                     <a:stretch>
                       <a:fillRect/>
                     </a:stretch>
@@ -2107,7 +2202,7 @@
                     </pic:cNvPicPr>
                   </pic:nvPicPr>
                   <pic:blipFill>
-                    <a:blip r:embed="rId34"/>
+                    <a:blip r:embed="rId36"/>
                     <a:stretch>
                       <a:fillRect/>
                     </a:stretch>
@@ -2272,7 +2367,7 @@
                     </pic:cNvPicPr>
                   </pic:nvPicPr>
                   <pic:blipFill>
-                    <a:blip r:embed="rId35"/>
+                    <a:blip r:embed="rId37"/>
                     <a:stretch>
                       <a:fillRect/>
                     </a:stretch>
@@ -2365,7 +2460,7 @@
                     </pic:cNvPicPr>
                   </pic:nvPicPr>
                   <pic:blipFill>
-                    <a:blip r:embed="rId36"/>
+                    <a:blip r:embed="rId38"/>
                     <a:stretch>
                       <a:fillRect/>
                     </a:stretch>
@@ -2426,7 +2521,7 @@
                     </pic:cNvPicPr>
                   </pic:nvPicPr>
                   <pic:blipFill>
-                    <a:blip r:embed="rId37"/>
+                    <a:blip r:embed="rId39"/>
                     <a:stretch>
                       <a:fillRect/>
                     </a:stretch>
@@ -2695,7 +2790,7 @@
                     </pic:cNvPicPr>
                   </pic:nvPicPr>
                   <pic:blipFill>
-                    <a:blip r:embed="rId38"/>
+                    <a:blip r:embed="rId40"/>
                     <a:stretch>
                       <a:fillRect/>
                     </a:stretch>
@@ -2742,7 +2837,7 @@
                     </pic:cNvPicPr>
                   </pic:nvPicPr>
                   <pic:blipFill>
-                    <a:blip r:embed="rId39"/>
+                    <a:blip r:embed="rId41"/>
                     <a:stretch>
                       <a:fillRect/>
                     </a:stretch>
@@ -2918,7 +3013,7 @@
     <w:lsdException w:qFormat="1" w:unhideWhenUsed="0" w:uiPriority="0" w:semiHidden="0" w:name="Title"/>
     <w:lsdException w:unhideWhenUsed="0" w:uiPriority="0" w:semiHidden="0" w:name="Closing"/>
     <w:lsdException w:unhideWhenUsed="0" w:uiPriority="0" w:semiHidden="0" w:name="Signature"/>
-    <w:lsdException w:unhideWhenUsed="0" w:uiPriority="0" w:name="Default Paragraph Font"/>
+    <w:lsdException w:qFormat="1" w:unhideWhenUsed="0" w:uiPriority="0" w:name="Default Paragraph Font"/>
     <w:lsdException w:unhideWhenUsed="0" w:uiPriority="0" w:semiHidden="0" w:name="Body Text"/>
     <w:lsdException w:unhideWhenUsed="0" w:uiPriority="0" w:semiHidden="0" w:name="Body Text Indent"/>
     <w:lsdException w:unhideWhenUsed="0" w:uiPriority="0" w:semiHidden="0" w:name="List Continue"/>
@@ -3158,6 +3253,7 @@
   <w:style w:type="character" w:default="1" w:styleId="5">
     <w:name w:val="Default Paragraph Font"/>
     <w:semiHidden/>
+    <w:qFormat/>
     <w:uiPriority w:val="0"/>
   </w:style>
   <w:style w:type="table" w:default="1" w:styleId="4">

--- a/ChanLun/notes-ChanLun.docx
+++ b/ChanLun/notes-ChanLun.docx
@@ -1270,8 +1270,6 @@
           </wp:inline>
         </w:drawing>
       </w:r>
-      <w:bookmarkStart w:id="0" w:name="_GoBack"/>
-      <w:bookmarkEnd w:id="0"/>
     </w:p>
     <w:p>
       <w:pPr>
@@ -1954,14 +1952,39 @@
     <w:p/>
     <w:p/>
     <w:p/>
-    <w:p/>
-    <w:p>
-      <w:pPr>
-        <w:rPr>
-          <w:rFonts w:hint="eastAsia"/>
-          <w:lang w:val="en-US" w:eastAsia="zh-CN"/>
-        </w:rPr>
-      </w:pPr>
+    <w:p>
+      <w:pPr>
+        <w:pStyle w:val="2"/>
+        <w:bidi w:val="0"/>
+        <w:rPr>
+          <w:rFonts w:hint="default"/>
+          <w:lang w:val="en-US" w:eastAsia="zh-CN"/>
+        </w:rPr>
+      </w:pPr>
+      <w:r>
+        <w:rPr>
+          <w:rFonts w:hint="eastAsia"/>
+          <w:lang w:val="en-US" w:eastAsia="zh-CN"/>
+        </w:rPr>
+        <w:t>中枢级别</w:t>
+      </w:r>
+    </w:p>
+    <w:p>
+      <w:pPr>
+        <w:rPr>
+          <w:rFonts w:hint="default"/>
+          <w:lang w:val="en-US" w:eastAsia="zh-CN"/>
+        </w:rPr>
+      </w:pPr>
+      <w:r>
+        <w:rPr>
+          <w:rFonts w:hint="eastAsia"/>
+          <w:lang w:val="en-US" w:eastAsia="zh-CN"/>
+        </w:rPr>
+        <w:t xml:space="preserve">哪个时间级别的中枢区间，MACD回打零轴,  就定位哪个级别。 </w:t>
+      </w:r>
+      <w:bookmarkStart w:id="0" w:name="_GoBack"/>
+      <w:bookmarkEnd w:id="0"/>
     </w:p>
     <w:p>
       <w:pPr>
@@ -3051,7 +3074,7 @@
     <w:lsdException w:unhideWhenUsed="0" w:uiPriority="0" w:semiHidden="0" w:name="HTML Sample"/>
     <w:lsdException w:unhideWhenUsed="0" w:uiPriority="0" w:semiHidden="0" w:name="HTML Typewriter"/>
     <w:lsdException w:unhideWhenUsed="0" w:uiPriority="0" w:semiHidden="0" w:name="HTML Variable"/>
-    <w:lsdException w:unhideWhenUsed="0" w:uiPriority="0" w:name="Normal Table"/>
+    <w:lsdException w:qFormat="1" w:unhideWhenUsed="0" w:uiPriority="0" w:name="Normal Table"/>
     <w:lsdException w:unhideWhenUsed="0" w:uiPriority="0" w:semiHidden="0" w:name="annotation subject"/>
     <w:lsdException w:unhideWhenUsed="0" w:uiPriority="0" w:semiHidden="0" w:name="Table Simple 1"/>
     <w:lsdException w:unhideWhenUsed="0" w:uiPriority="0" w:semiHidden="0" w:name="Table Simple 2"/>
@@ -3259,6 +3282,7 @@
   <w:style w:type="table" w:default="1" w:styleId="4">
     <w:name w:val="Normal Table"/>
     <w:semiHidden/>
+    <w:qFormat/>
     <w:uiPriority w:val="0"/>
     <w:tblPr>
       <w:tblCellMar>

--- a/ChanLun/notes-ChanLun.docx
+++ b/ChanLun/notes-ChanLun.docx
@@ -1,28 +1,31 @@
 
 <file path=word/document.xml><?xml version="1.0" encoding="utf-8"?>
-<w:document xmlns:wpc="http://schemas.microsoft.com/office/word/2010/wordprocessingCanvas" xmlns:mc="http://schemas.openxmlformats.org/markup-compatibility/2006" xmlns:o="urn:schemas-microsoft-com:office:office" xmlns:r="http://schemas.openxmlformats.org/officeDocument/2006/relationships" xmlns:m="http://schemas.openxmlformats.org/officeDocument/2006/math" xmlns:v="urn:schemas-microsoft-com:vml" xmlns:wp14="http://schemas.microsoft.com/office/word/2010/wordprocessingDrawing" xmlns:wp="http://schemas.openxmlformats.org/drawingml/2006/wordprocessingDrawing" xmlns:w="http://schemas.openxmlformats.org/wordprocessingml/2006/main" xmlns:w14="http://schemas.microsoft.com/office/word/2010/wordml" xmlns:w10="urn:schemas-microsoft-com:office:word" xmlns:w15="http://schemas.microsoft.com/office/word/2012/wordml" xmlns:wpg="http://schemas.microsoft.com/office/word/2010/wordprocessingGroup" xmlns:wpi="http://schemas.microsoft.com/office/word/2010/wordprocessingInk" xmlns:wne="http://schemas.microsoft.com/office/word/2006/wordml" xmlns:wps="http://schemas.microsoft.com/office/word/2010/wordprocessingShape" xmlns:wpsCustomData="http://www.wps.cn/officeDocument/2013/wpsCustomData" mc:Ignorable="w14 w15 wp14">
+<w:document xmlns:wpc="http://schemas.microsoft.com/office/word/2010/wordprocessingCanvas" xmlns:cx="http://schemas.microsoft.com/office/drawing/2014/chartex" xmlns:cx1="http://schemas.microsoft.com/office/drawing/2015/9/8/chartex" xmlns:cx2="http://schemas.microsoft.com/office/drawing/2015/10/21/chartex" xmlns:cx3="http://schemas.microsoft.com/office/drawing/2016/5/9/chartex" xmlns:cx4="http://schemas.microsoft.com/office/drawing/2016/5/10/chartex" xmlns:cx5="http://schemas.microsoft.com/office/drawing/2016/5/11/chartex" xmlns:cx6="http://schemas.microsoft.com/office/drawing/2016/5/12/chartex" xmlns:cx7="http://schemas.microsoft.com/office/drawing/2016/5/13/chartex" xmlns:cx8="http://schemas.microsoft.com/office/drawing/2016/5/14/chartex" xmlns:mc="http://schemas.openxmlformats.org/markup-compatibility/2006" xmlns:aink="http://schemas.microsoft.com/office/drawing/2016/ink" xmlns:am3d="http://schemas.microsoft.com/office/drawing/2017/model3d" xmlns:o="urn:schemas-microsoft-com:office:office" xmlns:r="http://schemas.openxmlformats.org/officeDocument/2006/relationships" xmlns:m="http://schemas.openxmlformats.org/officeDocument/2006/math" xmlns:v="urn:schemas-microsoft-com:vml" xmlns:wp14="http://schemas.microsoft.com/office/word/2010/wordprocessingDrawing" xmlns:wp="http://schemas.openxmlformats.org/drawingml/2006/wordprocessingDrawing" xmlns:w10="urn:schemas-microsoft-com:office:word" xmlns:w="http://schemas.openxmlformats.org/wordprocessingml/2006/main" xmlns:w14="http://schemas.microsoft.com/office/word/2010/wordml" xmlns:w15="http://schemas.microsoft.com/office/word/2012/wordml" xmlns:w16cex="http://schemas.microsoft.com/office/word/2018/wordml/cex" xmlns:w16cid="http://schemas.microsoft.com/office/word/2016/wordml/cid" xmlns:w16="http://schemas.microsoft.com/office/word/2018/wordml" xmlns:w16se="http://schemas.microsoft.com/office/word/2015/wordml/symex" xmlns:wpg="http://schemas.microsoft.com/office/word/2010/wordprocessingGroup" xmlns:wpi="http://schemas.microsoft.com/office/word/2010/wordprocessingInk" xmlns:wne="http://schemas.microsoft.com/office/word/2006/wordml" xmlns:wps="http://schemas.microsoft.com/office/word/2010/wordprocessingShape" mc:Ignorable="w14 w15 w16se w16cid w16 w16cex wp14">
   <w:body>
     <w:p>
       <w:pPr>
-        <w:pStyle w:val="2"/>
-        <w:bidi w:val="0"/>
-        <w:rPr>
-          <w:rFonts w:hint="eastAsia"/>
-          <w:lang w:val="en-US" w:eastAsia="zh-CN"/>
-        </w:rPr>
+        <w:pStyle w:val="1"/>
       </w:pPr>
       <w:r>
         <w:rPr>
           <w:rFonts w:hint="eastAsia"/>
-          <w:lang w:val="en-US" w:eastAsia="zh-CN"/>
-        </w:rPr>
-        <w:t>K线</w:t>
-      </w:r>
-    </w:p>
-    <w:p>
-      <w:r>
+        </w:rPr>
+        <w:t>K</w:t>
+      </w:r>
+      <w:r>
+        <w:rPr>
+          <w:rFonts w:hint="eastAsia"/>
+        </w:rPr>
+        <w:t>线</w:t>
+      </w:r>
+    </w:p>
+    <w:p>
+      <w:r>
+        <w:rPr>
+          <w:noProof/>
+        </w:rPr>
         <w:drawing>
-          <wp:inline distT="0" distB="0" distL="114300" distR="114300">
+          <wp:inline distT="0" distB="0" distL="114300" distR="114300" wp14:anchorId="2D758EE0" wp14:editId="11F6ED5C">
             <wp:extent cx="5271135" cy="2635250"/>
             <wp:effectExtent l="0" t="0" r="5715" b="12700"/>
             <wp:docPr id="19" name="图片 18"/>
@@ -39,7 +42,7 @@
                     </pic:cNvPicPr>
                   </pic:nvPicPr>
                   <pic:blipFill>
-                    <a:blip r:embed="rId4"/>
+                    <a:blip r:embed="rId8"/>
                     <a:stretch>
                       <a:fillRect/>
                     </a:stretch>
@@ -68,8 +71,11 @@
     <w:p/>
     <w:p>
       <w:r>
+        <w:rPr>
+          <w:noProof/>
+        </w:rPr>
         <w:drawing>
-          <wp:inline distT="0" distB="0" distL="114300" distR="114300">
+          <wp:inline distT="0" distB="0" distL="114300" distR="114300" wp14:anchorId="48FCAEEC" wp14:editId="20CF7F09">
             <wp:extent cx="5270500" cy="3263900"/>
             <wp:effectExtent l="0" t="0" r="6350" b="12700"/>
             <wp:docPr id="24" name="图片 23"/>
@@ -86,7 +92,7 @@
                     </pic:cNvPicPr>
                   </pic:nvPicPr>
                   <pic:blipFill>
-                    <a:blip r:embed="rId5"/>
+                    <a:blip r:embed="rId9"/>
                     <a:stretch>
                       <a:fillRect/>
                     </a:stretch>
@@ -114,25 +120,29 @@
     <w:p/>
     <w:p>
       <w:pPr>
-        <w:pStyle w:val="2"/>
-        <w:bidi w:val="0"/>
-        <w:rPr>
-          <w:rFonts w:hint="eastAsia"/>
-          <w:lang w:val="en-US" w:eastAsia="zh-CN"/>
-        </w:rPr>
+        <w:pStyle w:val="1"/>
       </w:pPr>
       <w:r>
         <w:rPr>
           <w:rFonts w:hint="eastAsia"/>
-          <w:lang w:val="en-US" w:eastAsia="zh-CN"/>
-        </w:rPr>
-        <w:t>K线包含关系</w:t>
-      </w:r>
-    </w:p>
-    <w:p>
-      <w:r>
+        </w:rPr>
+        <w:lastRenderedPageBreak/>
+        <w:t>K</w:t>
+      </w:r>
+      <w:r>
+        <w:rPr>
+          <w:rFonts w:hint="eastAsia"/>
+        </w:rPr>
+        <w:t>线包含关系</w:t>
+      </w:r>
+    </w:p>
+    <w:p>
+      <w:r>
+        <w:rPr>
+          <w:noProof/>
+        </w:rPr>
         <w:drawing>
-          <wp:inline distT="0" distB="0" distL="114300" distR="114300">
+          <wp:inline distT="0" distB="0" distL="114300" distR="114300" wp14:anchorId="534933F1" wp14:editId="3A5A7CD1">
             <wp:extent cx="5271770" cy="2830830"/>
             <wp:effectExtent l="0" t="0" r="5080" b="7620"/>
             <wp:docPr id="26" name="图片 25"/>
@@ -149,7 +159,7 @@
                     </pic:cNvPicPr>
                   </pic:nvPicPr>
                   <pic:blipFill>
-                    <a:blip r:embed="rId6"/>
+                    <a:blip r:embed="rId10"/>
                     <a:stretch>
                       <a:fillRect/>
                     </a:stretch>
@@ -178,8 +188,11 @@
     <w:p/>
     <w:p>
       <w:r>
+        <w:rPr>
+          <w:noProof/>
+        </w:rPr>
         <w:drawing>
-          <wp:inline distT="0" distB="0" distL="114300" distR="114300">
+          <wp:inline distT="0" distB="0" distL="114300" distR="114300" wp14:anchorId="3C7336B7" wp14:editId="2B06EDB0">
             <wp:extent cx="5268595" cy="2910205"/>
             <wp:effectExtent l="0" t="0" r="8255" b="4445"/>
             <wp:docPr id="27" name="图片 26"/>
@@ -196,7 +209,7 @@
                     </pic:cNvPicPr>
                   </pic:nvPicPr>
                   <pic:blipFill>
-                    <a:blip r:embed="rId7"/>
+                    <a:blip r:embed="rId11"/>
                     <a:stretch>
                       <a:fillRect/>
                     </a:stretch>
@@ -225,8 +238,12 @@
     <w:p/>
     <w:p>
       <w:r>
+        <w:rPr>
+          <w:noProof/>
+        </w:rPr>
+        <w:lastRenderedPageBreak/>
         <w:drawing>
-          <wp:inline distT="0" distB="0" distL="114300" distR="114300">
+          <wp:inline distT="0" distB="0" distL="114300" distR="114300" wp14:anchorId="43D93F4C" wp14:editId="005E0F98">
             <wp:extent cx="5273675" cy="2878455"/>
             <wp:effectExtent l="0" t="0" r="3175" b="17145"/>
             <wp:docPr id="28" name="图片 27"/>
@@ -243,7 +260,7 @@
                     </pic:cNvPicPr>
                   </pic:nvPicPr>
                   <pic:blipFill>
-                    <a:blip r:embed="rId8"/>
+                    <a:blip r:embed="rId12"/>
                     <a:stretch>
                       <a:fillRect/>
                     </a:stretch>
@@ -268,43 +285,26 @@
         </w:drawing>
       </w:r>
     </w:p>
+    <w:p/>
     <w:p>
       <w:pPr>
-        <w:rPr>
-          <w:rFonts w:hint="default"/>
-          <w:lang w:val="en-US" w:eastAsia="zh-CN"/>
-        </w:rPr>
+        <w:pStyle w:val="1"/>
       </w:pPr>
-    </w:p>
-    <w:p>
-      <w:pPr>
-        <w:pStyle w:val="2"/>
-        <w:bidi w:val="0"/>
-        <w:rPr>
-          <w:rFonts w:hint="default"/>
-          <w:lang w:val="en-US" w:eastAsia="zh-CN"/>
-        </w:rPr>
-      </w:pPr>
-      <w:r>
-        <w:rPr>
-          <w:rFonts w:hint="eastAsia"/>
-          <w:lang w:val="en-US" w:eastAsia="zh-CN"/>
+      <w:r>
+        <w:rPr>
+          <w:rFonts w:hint="eastAsia"/>
         </w:rPr>
         <w:t>分型</w:t>
       </w:r>
     </w:p>
-    <w:p>
-      <w:pPr>
-        <w:rPr>
-          <w:rFonts w:hint="eastAsia" w:eastAsiaTheme="minorEastAsia"/>
-          <w:lang w:eastAsia="zh-CN"/>
-        </w:rPr>
-      </w:pPr>
-    </w:p>
-    <w:p>
-      <w:r>
+    <w:p/>
+    <w:p>
+      <w:r>
+        <w:rPr>
+          <w:noProof/>
+        </w:rPr>
         <w:drawing>
-          <wp:inline distT="0" distB="0" distL="114300" distR="114300">
+          <wp:inline distT="0" distB="0" distL="114300" distR="114300" wp14:anchorId="3388EA8C" wp14:editId="269ADCC5">
             <wp:extent cx="5272405" cy="2436495"/>
             <wp:effectExtent l="0" t="0" r="4445" b="1905"/>
             <wp:docPr id="7" name="图片 6"/>
@@ -321,7 +321,7 @@
                     </pic:cNvPicPr>
                   </pic:nvPicPr>
                   <pic:blipFill>
-                    <a:blip r:embed="rId9"/>
+                    <a:blip r:embed="rId13"/>
                     <a:stretch>
                       <a:fillRect/>
                     </a:stretch>
@@ -348,32 +348,46 @@
     </w:p>
     <w:p/>
     <w:p>
-      <w:pPr>
-        <w:rPr>
-          <w:rFonts w:hint="eastAsia"/>
-          <w:lang w:val="en-US" w:eastAsia="zh-CN"/>
-        </w:rPr>
-      </w:pPr>
-      <w:r>
-        <w:rPr>
-          <w:rFonts w:hint="eastAsia"/>
-          <w:lang w:val="en-US" w:eastAsia="zh-CN"/>
-        </w:rPr>
-        <w:t>局部多空争夺的走势， 缠论是判断趋势的转折，多空力量的变化； 转折由小及大</w:t>
-      </w:r>
-    </w:p>
-    <w:p>
-      <w:pPr>
-        <w:rPr>
-          <w:rFonts w:hint="eastAsia"/>
-          <w:lang w:val="en-US" w:eastAsia="zh-CN"/>
-        </w:rPr>
-      </w:pPr>
-    </w:p>
-    <w:p>
-      <w:r>
+      <w:r>
+        <w:rPr>
+          <w:rFonts w:hint="eastAsia"/>
+        </w:rPr>
+        <w:t>局部多空争夺的走势，</w:t>
+      </w:r>
+      <w:r>
+        <w:rPr>
+          <w:rFonts w:hint="eastAsia"/>
+        </w:rPr>
+        <w:t xml:space="preserve"> </w:t>
+      </w:r>
+      <w:r>
+        <w:rPr>
+          <w:rFonts w:hint="eastAsia"/>
+        </w:rPr>
+        <w:t>缠论是判断趋势的转折，多空力量的变化；</w:t>
+      </w:r>
+      <w:r>
+        <w:rPr>
+          <w:rFonts w:hint="eastAsia"/>
+        </w:rPr>
+        <w:t xml:space="preserve"> </w:t>
+      </w:r>
+      <w:r>
+        <w:rPr>
+          <w:rFonts w:hint="eastAsia"/>
+        </w:rPr>
+        <w:t>转折由小及大</w:t>
+      </w:r>
+    </w:p>
+    <w:p/>
+    <w:p>
+      <w:r>
+        <w:rPr>
+          <w:noProof/>
+        </w:rPr>
+        <w:lastRenderedPageBreak/>
         <w:drawing>
-          <wp:inline distT="0" distB="0" distL="114300" distR="114300">
+          <wp:inline distT="0" distB="0" distL="114300" distR="114300" wp14:anchorId="1E14469D" wp14:editId="0AE5AEBC">
             <wp:extent cx="5269230" cy="2717800"/>
             <wp:effectExtent l="0" t="0" r="7620" b="6350"/>
             <wp:docPr id="34" name="图片 4"/>
@@ -390,7 +404,7 @@
                     </pic:cNvPicPr>
                   </pic:nvPicPr>
                   <pic:blipFill>
-                    <a:blip r:embed="rId10"/>
+                    <a:blip r:embed="rId14"/>
                     <a:stretch>
                       <a:fillRect/>
                     </a:stretch>
@@ -418,15 +432,12 @@
     <w:p/>
     <w:p/>
     <w:p>
-      <w:pPr>
-        <w:rPr>
-          <w:rFonts w:hint="eastAsia"/>
-          <w:lang w:val="en-US" w:eastAsia="zh-CN"/>
-        </w:rPr>
-      </w:pPr>
-      <w:r>
+      <w:r>
+        <w:rPr>
+          <w:noProof/>
+        </w:rPr>
         <w:drawing>
-          <wp:inline distT="0" distB="0" distL="114300" distR="114300">
+          <wp:inline distT="0" distB="0" distL="114300" distR="114300" wp14:anchorId="286D1088" wp14:editId="7B1FE7A7">
             <wp:extent cx="5273675" cy="3035300"/>
             <wp:effectExtent l="0" t="0" r="3175" b="12700"/>
             <wp:docPr id="35" name="图片 5"/>
@@ -443,7 +454,7 @@
                     </pic:cNvPicPr>
                   </pic:nvPicPr>
                   <pic:blipFill>
-                    <a:blip r:embed="rId11"/>
+                    <a:blip r:embed="rId15"/>
                     <a:stretch>
                       <a:fillRect/>
                     </a:stretch>
@@ -470,8 +481,12 @@
     </w:p>
     <w:p>
       <w:r>
+        <w:rPr>
+          <w:noProof/>
+        </w:rPr>
+        <w:lastRenderedPageBreak/>
         <w:drawing>
-          <wp:inline distT="0" distB="0" distL="114300" distR="114300">
+          <wp:inline distT="0" distB="0" distL="114300" distR="114300" wp14:anchorId="1206DEFE" wp14:editId="2CA56A5A">
             <wp:extent cx="5270500" cy="2760980"/>
             <wp:effectExtent l="0" t="0" r="6350" b="1270"/>
             <wp:docPr id="8" name="图片 7"/>
@@ -488,7 +503,7 @@
                     </pic:cNvPicPr>
                   </pic:nvPicPr>
                   <pic:blipFill>
-                    <a:blip r:embed="rId12"/>
+                    <a:blip r:embed="rId16"/>
                     <a:stretch>
                       <a:fillRect/>
                     </a:stretch>
@@ -517,8 +532,11 @@
     <w:p/>
     <w:p>
       <w:r>
+        <w:rPr>
+          <w:noProof/>
+        </w:rPr>
         <w:drawing>
-          <wp:inline distT="0" distB="0" distL="114300" distR="114300">
+          <wp:inline distT="0" distB="0" distL="114300" distR="114300" wp14:anchorId="60EDBB63" wp14:editId="1B3AA3C0">
             <wp:extent cx="5269865" cy="2631440"/>
             <wp:effectExtent l="0" t="0" r="6985" b="16510"/>
             <wp:docPr id="31" name="图片 1"/>
@@ -535,7 +553,7 @@
                     </pic:cNvPicPr>
                   </pic:nvPicPr>
                   <pic:blipFill>
-                    <a:blip r:embed="rId13"/>
+                    <a:blip r:embed="rId17"/>
                     <a:stretch>
                       <a:fillRect/>
                     </a:stretch>
@@ -563,8 +581,12 @@
     <w:p/>
     <w:p>
       <w:r>
+        <w:rPr>
+          <w:noProof/>
+        </w:rPr>
+        <w:lastRenderedPageBreak/>
         <w:drawing>
-          <wp:inline distT="0" distB="0" distL="114300" distR="114300">
+          <wp:inline distT="0" distB="0" distL="114300" distR="114300" wp14:anchorId="33A8CDF9" wp14:editId="6DF29F66">
             <wp:extent cx="5269865" cy="3213100"/>
             <wp:effectExtent l="0" t="0" r="6985" b="6350"/>
             <wp:docPr id="32" name="图片 2"/>
@@ -581,7 +603,7 @@
                     </pic:cNvPicPr>
                   </pic:nvPicPr>
                   <pic:blipFill>
-                    <a:blip r:embed="rId14"/>
+                    <a:blip r:embed="rId18"/>
                     <a:stretch>
                       <a:fillRect/>
                     </a:stretch>
@@ -611,25 +633,28 @@
     <w:p/>
     <w:p>
       <w:pPr>
-        <w:pStyle w:val="2"/>
-        <w:bidi w:val="0"/>
-        <w:rPr>
-          <w:rFonts w:hint="eastAsia"/>
-          <w:lang w:val="en-US" w:eastAsia="zh-CN"/>
-        </w:rPr>
+        <w:pStyle w:val="1"/>
       </w:pPr>
       <w:r>
         <w:rPr>
           <w:rFonts w:hint="eastAsia"/>
-          <w:lang w:val="en-US" w:eastAsia="zh-CN"/>
-        </w:rPr>
-        <w:t xml:space="preserve">笔 </w:t>
-      </w:r>
-    </w:p>
-    <w:p>
-      <w:r>
+        </w:rPr>
+        <w:t>笔</w:t>
+      </w:r>
+      <w:r>
+        <w:rPr>
+          <w:rFonts w:hint="eastAsia"/>
+        </w:rPr>
+        <w:t xml:space="preserve"> </w:t>
+      </w:r>
+    </w:p>
+    <w:p>
+      <w:r>
+        <w:rPr>
+          <w:noProof/>
+        </w:rPr>
         <w:drawing>
-          <wp:inline distT="0" distB="0" distL="114300" distR="114300">
+          <wp:inline distT="0" distB="0" distL="114300" distR="114300" wp14:anchorId="0FD9F302" wp14:editId="374C5D62">
             <wp:extent cx="5271135" cy="2698115"/>
             <wp:effectExtent l="0" t="0" r="5715" b="6985"/>
             <wp:docPr id="12" name="图片 11"/>
@@ -646,7 +671,7 @@
                     </pic:cNvPicPr>
                   </pic:nvPicPr>
                   <pic:blipFill>
-                    <a:blip r:embed="rId15"/>
+                    <a:blip r:embed="rId19"/>
                     <a:stretch>
                       <a:fillRect/>
                     </a:stretch>
@@ -673,24 +698,75 @@
     </w:p>
     <w:p/>
     <w:p>
-      <w:pPr>
-        <w:rPr>
-          <w:rFonts w:hint="default" w:eastAsiaTheme="minorEastAsia"/>
-          <w:lang w:val="en-US" w:eastAsia="zh-CN"/>
-        </w:rPr>
-      </w:pPr>
-      <w:r>
-        <w:rPr>
-          <w:rFonts w:hint="eastAsia"/>
-          <w:lang w:val="en-US" w:eastAsia="zh-CN"/>
-        </w:rPr>
-        <w:t xml:space="preserve">注意底分型和顶分型之间至少要有一根K线， 这根K线需要是独立K线，要处理包含关系。 </w:t>
-      </w:r>
-    </w:p>
-    <w:p>
-      <w:r>
+      <w:r>
+        <w:rPr>
+          <w:rFonts w:hint="eastAsia"/>
+        </w:rPr>
+        <w:t>注意底分型和顶分型之间至少要有一根</w:t>
+      </w:r>
+      <w:r>
+        <w:rPr>
+          <w:rFonts w:hint="eastAsia"/>
+        </w:rPr>
+        <w:t>K</w:t>
+      </w:r>
+      <w:r>
+        <w:rPr>
+          <w:rFonts w:hint="eastAsia"/>
+        </w:rPr>
+        <w:t>线，</w:t>
+      </w:r>
+      <w:r>
+        <w:rPr>
+          <w:rFonts w:hint="eastAsia"/>
+        </w:rPr>
+        <w:t xml:space="preserve"> </w:t>
+      </w:r>
+      <w:r>
+        <w:rPr>
+          <w:rFonts w:hint="eastAsia"/>
+        </w:rPr>
+        <w:t>这根</w:t>
+      </w:r>
+      <w:r>
+        <w:rPr>
+          <w:rFonts w:hint="eastAsia"/>
+        </w:rPr>
+        <w:t>K</w:t>
+      </w:r>
+      <w:r>
+        <w:rPr>
+          <w:rFonts w:hint="eastAsia"/>
+        </w:rPr>
+        <w:t>线需要是独立</w:t>
+      </w:r>
+      <w:r>
+        <w:rPr>
+          <w:rFonts w:hint="eastAsia"/>
+        </w:rPr>
+        <w:t>K</w:t>
+      </w:r>
+      <w:r>
+        <w:rPr>
+          <w:rFonts w:hint="eastAsia"/>
+        </w:rPr>
+        <w:t>线，要处理包含关系。</w:t>
+      </w:r>
+      <w:r>
+        <w:rPr>
+          <w:rFonts w:hint="eastAsia"/>
+        </w:rPr>
+        <w:t xml:space="preserve"> </w:t>
+      </w:r>
+    </w:p>
+    <w:p>
+      <w:r>
+        <w:rPr>
+          <w:noProof/>
+        </w:rPr>
+        <w:lastRenderedPageBreak/>
         <w:drawing>
-          <wp:inline distT="0" distB="0" distL="114300" distR="114300">
+          <wp:inline distT="0" distB="0" distL="114300" distR="114300" wp14:anchorId="07A74149" wp14:editId="36804857">
             <wp:extent cx="5269230" cy="3241040"/>
             <wp:effectExtent l="0" t="0" r="7620" b="16510"/>
             <wp:docPr id="13" name="图片 12"/>
@@ -707,7 +783,7 @@
                     </pic:cNvPicPr>
                   </pic:nvPicPr>
                   <pic:blipFill>
-                    <a:blip r:embed="rId16"/>
+                    <a:blip r:embed="rId20"/>
                     <a:stretch>
                       <a:fillRect/>
                     </a:stretch>
@@ -733,38 +809,39 @@
       </w:r>
     </w:p>
     <w:p>
-      <w:pPr>
-        <w:rPr>
-          <w:rFonts w:hint="eastAsia"/>
-          <w:lang w:val="en-US" w:eastAsia="zh-CN"/>
-        </w:rPr>
-      </w:pPr>
-      <w:r>
-        <w:rPr>
-          <w:rFonts w:hint="eastAsia"/>
-          <w:lang w:val="en-US" w:eastAsia="zh-CN"/>
-        </w:rPr>
-        <w:t xml:space="preserve">上图中图2 就画不了一笔。 </w:t>
-      </w:r>
-    </w:p>
-    <w:p>
-      <w:pPr>
-        <w:rPr>
-          <w:rFonts w:hint="eastAsia"/>
-          <w:lang w:val="en-US" w:eastAsia="zh-CN"/>
-        </w:rPr>
-      </w:pPr>
-    </w:p>
-    <w:p>
-      <w:pPr>
-        <w:rPr>
-          <w:rFonts w:hint="eastAsia"/>
-          <w:lang w:val="en-US" w:eastAsia="zh-CN"/>
-        </w:rPr>
-      </w:pPr>
-      <w:r>
+      <w:r>
+        <w:rPr>
+          <w:rFonts w:hint="eastAsia"/>
+        </w:rPr>
+        <w:t>上图中图</w:t>
+      </w:r>
+      <w:r>
+        <w:rPr>
+          <w:rFonts w:hint="eastAsia"/>
+        </w:rPr>
+        <w:t xml:space="preserve">2 </w:t>
+      </w:r>
+      <w:r>
+        <w:rPr>
+          <w:rFonts w:hint="eastAsia"/>
+        </w:rPr>
+        <w:t>就画不了一笔。</w:t>
+      </w:r>
+      <w:r>
+        <w:rPr>
+          <w:rFonts w:hint="eastAsia"/>
+        </w:rPr>
+        <w:t xml:space="preserve"> </w:t>
+      </w:r>
+    </w:p>
+    <w:p/>
+    <w:p>
+      <w:r>
+        <w:rPr>
+          <w:noProof/>
+        </w:rPr>
         <w:drawing>
-          <wp:inline distT="0" distB="0" distL="114300" distR="114300">
+          <wp:inline distT="0" distB="0" distL="114300" distR="114300" wp14:anchorId="7263FBA2" wp14:editId="00B96161">
             <wp:extent cx="5269230" cy="2638425"/>
             <wp:effectExtent l="0" t="0" r="7620" b="9525"/>
             <wp:docPr id="14" name="图片 13"/>
@@ -781,7 +858,7 @@
                     </pic:cNvPicPr>
                   </pic:nvPicPr>
                   <pic:blipFill>
-                    <a:blip r:embed="rId17"/>
+                    <a:blip r:embed="rId21"/>
                     <a:stretch>
                       <a:fillRect/>
                     </a:stretch>
@@ -806,8 +883,12 @@
         </w:drawing>
       </w:r>
       <w:r>
+        <w:rPr>
+          <w:noProof/>
+        </w:rPr>
+        <w:lastRenderedPageBreak/>
         <w:drawing>
-          <wp:inline distT="0" distB="0" distL="114300" distR="114300">
+          <wp:inline distT="0" distB="0" distL="114300" distR="114300" wp14:anchorId="62D96C86" wp14:editId="4A2549EA">
             <wp:extent cx="5272405" cy="2657475"/>
             <wp:effectExtent l="0" t="0" r="4445" b="9525"/>
             <wp:docPr id="15" name="图片 14"/>
@@ -824,7 +905,7 @@
                     </pic:cNvPicPr>
                   </pic:nvPicPr>
                   <pic:blipFill>
-                    <a:blip r:embed="rId18"/>
+                    <a:blip r:embed="rId22"/>
                     <a:stretch>
                       <a:fillRect/>
                     </a:stretch>
@@ -850,38 +931,33 @@
       </w:r>
     </w:p>
     <w:p>
-      <w:pPr>
-        <w:rPr>
-          <w:rFonts w:hint="eastAsia"/>
-          <w:lang w:val="en-US" w:eastAsia="zh-CN"/>
-        </w:rPr>
-      </w:pPr>
-      <w:r>
-        <w:rPr>
-          <w:rFonts w:hint="eastAsia"/>
-          <w:lang w:val="en-US" w:eastAsia="zh-CN"/>
-        </w:rPr>
-        <w:t>一个底分型和顶分型共用K线，则不能画笔。</w:t>
-      </w:r>
-    </w:p>
-    <w:p>
-      <w:pPr>
-        <w:rPr>
-          <w:rFonts w:hint="eastAsia"/>
-          <w:lang w:val="en-US" w:eastAsia="zh-CN"/>
-        </w:rPr>
-      </w:pPr>
-    </w:p>
-    <w:p>
-      <w:pPr>
-        <w:rPr>
-          <w:rFonts w:hint="eastAsia"/>
-          <w:lang w:val="en-US" w:eastAsia="zh-CN"/>
-        </w:rPr>
-      </w:pPr>
-      <w:r>
+      <w:r>
+        <w:rPr>
+          <w:rFonts w:hint="eastAsia"/>
+        </w:rPr>
+        <w:t>一个底分型和顶分型共用</w:t>
+      </w:r>
+      <w:r>
+        <w:rPr>
+          <w:rFonts w:hint="eastAsia"/>
+        </w:rPr>
+        <w:t>K</w:t>
+      </w:r>
+      <w:r>
+        <w:rPr>
+          <w:rFonts w:hint="eastAsia"/>
+        </w:rPr>
+        <w:t>线，则不能画笔。</w:t>
+      </w:r>
+    </w:p>
+    <w:p/>
+    <w:p>
+      <w:r>
+        <w:rPr>
+          <w:noProof/>
+        </w:rPr>
         <w:drawing>
-          <wp:inline distT="0" distB="0" distL="114300" distR="114300">
+          <wp:inline distT="0" distB="0" distL="114300" distR="114300" wp14:anchorId="13917745" wp14:editId="4E993CB3">
             <wp:extent cx="5273040" cy="2019300"/>
             <wp:effectExtent l="0" t="0" r="3810" b="0"/>
             <wp:docPr id="33" name="图片 3"/>
@@ -898,7 +974,7 @@
                     </pic:cNvPicPr>
                   </pic:nvPicPr>
                   <pic:blipFill>
-                    <a:blip r:embed="rId19"/>
+                    <a:blip r:embed="rId23"/>
                     <a:stretch>
                       <a:fillRect/>
                     </a:stretch>
@@ -925,97 +1001,58 @@
     </w:p>
     <w:p>
       <w:pPr>
-        <w:pStyle w:val="2"/>
-        <w:bidi w:val="0"/>
-        <w:rPr>
-          <w:rFonts w:hint="eastAsia"/>
-          <w:lang w:val="en-US" w:eastAsia="zh-CN"/>
-        </w:rPr>
+        <w:pStyle w:val="1"/>
       </w:pPr>
       <w:r>
         <w:rPr>
           <w:rFonts w:hint="eastAsia"/>
-          <w:lang w:val="en-US" w:eastAsia="zh-CN"/>
         </w:rPr>
         <w:t>同级别分解</w:t>
       </w:r>
     </w:p>
     <w:p>
-      <w:pPr>
-        <w:rPr>
-          <w:rFonts w:hint="eastAsia"/>
-          <w:lang w:val="en-US" w:eastAsia="zh-CN"/>
-        </w:rPr>
-      </w:pPr>
-      <w:r>
-        <w:rPr>
-          <w:rFonts w:hint="eastAsia"/>
-          <w:lang w:val="en-US" w:eastAsia="zh-CN"/>
-        </w:rPr>
-        <w:t>用来确定分析的起点 ；</w:t>
-      </w:r>
-    </w:p>
-    <w:p>
-      <w:pPr>
-        <w:rPr>
-          <w:rFonts w:hint="eastAsia"/>
-          <w:lang w:val="en-US" w:eastAsia="zh-CN"/>
-        </w:rPr>
-      </w:pPr>
-    </w:p>
-    <w:p>
-      <w:pPr>
-        <w:rPr>
-          <w:rFonts w:hint="default"/>
-          <w:lang w:val="en-US" w:eastAsia="zh-CN"/>
-        </w:rPr>
-      </w:pPr>
-      <w:r>
-        <w:rPr>
-          <w:rFonts w:hint="eastAsia"/>
-          <w:lang w:val="en-US" w:eastAsia="zh-CN"/>
+      <w:r>
+        <w:rPr>
+          <w:rFonts w:hint="eastAsia"/>
+        </w:rPr>
+        <w:t>用来确定分析的起点</w:t>
+      </w:r>
+      <w:r>
+        <w:rPr>
+          <w:rFonts w:hint="eastAsia"/>
+        </w:rPr>
+        <w:t xml:space="preserve"> </w:t>
+      </w:r>
+      <w:r>
+        <w:rPr>
+          <w:rFonts w:hint="eastAsia"/>
+        </w:rPr>
+        <w:t>；</w:t>
+      </w:r>
+    </w:p>
+    <w:p/>
+    <w:p>
+      <w:r>
+        <w:rPr>
+          <w:rFonts w:hint="eastAsia"/>
         </w:rPr>
         <w:t>上涨趋势的笔中，创新高，不创新低，</w:t>
       </w:r>
     </w:p>
-    <w:p>
-      <w:pPr>
-        <w:rPr>
-          <w:rFonts w:hint="eastAsia"/>
-          <w:lang w:val="en-US" w:eastAsia="zh-CN"/>
-        </w:rPr>
-      </w:pPr>
-    </w:p>
-    <w:p>
-      <w:pPr>
-        <w:rPr>
-          <w:rFonts w:hint="eastAsia"/>
-          <w:lang w:val="en-US" w:eastAsia="zh-CN"/>
-        </w:rPr>
-      </w:pPr>
-    </w:p>
-    <w:p>
-      <w:pPr>
-        <w:rPr>
-          <w:rFonts w:hint="eastAsia"/>
-          <w:lang w:val="en-US" w:eastAsia="zh-CN"/>
-        </w:rPr>
-      </w:pPr>
-    </w:p>
-    <w:p>
-      <w:pPr>
-        <w:rPr>
-          <w:rFonts w:hint="default"/>
-          <w:lang w:val="en-US" w:eastAsia="zh-CN"/>
-        </w:rPr>
-      </w:pPr>
-    </w:p>
-    <w:p/>
-    <w:p/>
-    <w:p>
-      <w:r>
+    <w:p/>
+    <w:p/>
+    <w:p/>
+    <w:p/>
+    <w:p/>
+    <w:p/>
+    <w:p>
+      <w:r>
+        <w:rPr>
+          <w:noProof/>
+        </w:rPr>
+        <w:lastRenderedPageBreak/>
         <w:drawing>
-          <wp:inline distT="0" distB="0" distL="114300" distR="114300">
+          <wp:inline distT="0" distB="0" distL="114300" distR="114300" wp14:anchorId="67BA866D" wp14:editId="79C3F6E9">
             <wp:extent cx="5271770" cy="2227580"/>
             <wp:effectExtent l="0" t="0" r="5080" b="1270"/>
             <wp:docPr id="9" name="图片 8"/>
@@ -1032,7 +1069,7 @@
                     </pic:cNvPicPr>
                   </pic:nvPicPr>
                   <pic:blipFill>
-                    <a:blip r:embed="rId20"/>
+                    <a:blip r:embed="rId24"/>
                     <a:stretch>
                       <a:fillRect/>
                     </a:stretch>
@@ -1058,26 +1095,15 @@
       </w:r>
     </w:p>
     <w:p/>
-    <w:p>
-      <w:pPr>
-        <w:rPr>
-          <w:rFonts w:hint="default" w:eastAsiaTheme="minorEastAsia"/>
-          <w:lang w:val="en-US" w:eastAsia="zh-CN"/>
-        </w:rPr>
-      </w:pPr>
-    </w:p>
-    <w:p>
-      <w:pPr>
-        <w:rPr>
-          <w:rFonts w:hint="eastAsia"/>
-          <w:lang w:val="en-US" w:eastAsia="zh-CN"/>
-        </w:rPr>
-      </w:pPr>
-    </w:p>
-    <w:p>
-      <w:r>
+    <w:p/>
+    <w:p/>
+    <w:p>
+      <w:r>
+        <w:rPr>
+          <w:noProof/>
+        </w:rPr>
         <w:drawing>
-          <wp:inline distT="0" distB="0" distL="114300" distR="114300">
+          <wp:inline distT="0" distB="0" distL="114300" distR="114300" wp14:anchorId="6DE43763" wp14:editId="672DBCC9">
             <wp:extent cx="5272405" cy="2743200"/>
             <wp:effectExtent l="0" t="0" r="4445" b="0"/>
             <wp:docPr id="10" name="图片 9"/>
@@ -1094,7 +1120,7 @@
                     </pic:cNvPicPr>
                   </pic:nvPicPr>
                   <pic:blipFill>
-                    <a:blip r:embed="rId21"/>
+                    <a:blip r:embed="rId25"/>
                     <a:stretch>
                       <a:fillRect/>
                     </a:stretch>
@@ -1123,8 +1149,11 @@
     <w:p/>
     <w:p>
       <w:r>
+        <w:rPr>
+          <w:noProof/>
+        </w:rPr>
         <w:drawing>
-          <wp:inline distT="0" distB="0" distL="114300" distR="114300">
+          <wp:inline distT="0" distB="0" distL="114300" distR="114300" wp14:anchorId="60B0538B" wp14:editId="6781E43E">
             <wp:extent cx="5267960" cy="2652395"/>
             <wp:effectExtent l="0" t="0" r="8890" b="14605"/>
             <wp:docPr id="11" name="图片 10"/>
@@ -1141,7 +1170,7 @@
                     </pic:cNvPicPr>
                   </pic:nvPicPr>
                   <pic:blipFill>
-                    <a:blip r:embed="rId22"/>
+                    <a:blip r:embed="rId26"/>
                     <a:stretch>
                       <a:fillRect/>
                     </a:stretch>
@@ -1169,8 +1198,11 @@
     <w:p/>
     <w:p>
       <w:r>
+        <w:rPr>
+          <w:noProof/>
+        </w:rPr>
         <w:drawing>
-          <wp:inline distT="0" distB="0" distL="114300" distR="114300">
+          <wp:inline distT="0" distB="0" distL="114300" distR="114300" wp14:anchorId="7D1E1C2D" wp14:editId="072BDBA5">
             <wp:extent cx="5267960" cy="2874645"/>
             <wp:effectExtent l="0" t="0" r="8890" b="1905"/>
             <wp:docPr id="37" name="图片 1"/>
@@ -1187,7 +1219,7 @@
                     </pic:cNvPicPr>
                   </pic:nvPicPr>
                   <pic:blipFill>
-                    <a:blip r:embed="rId23"/>
+                    <a:blip r:embed="rId27"/>
                     <a:stretch>
                       <a:fillRect/>
                     </a:stretch>
@@ -1215,7 +1247,6 @@
     <w:p>
       <w:pPr>
         <w:rPr>
-          <w:b w:val="0"/>
           <w:bCs/>
         </w:rPr>
       </w:pPr>
@@ -1223,13 +1254,15 @@
     <w:p>
       <w:pPr>
         <w:rPr>
-          <w:b w:val="0"/>
           <w:bCs/>
         </w:rPr>
       </w:pPr>
       <w:r>
+        <w:rPr>
+          <w:noProof/>
+        </w:rPr>
         <w:drawing>
-          <wp:inline distT="0" distB="0" distL="114300" distR="114300">
+          <wp:inline distT="0" distB="0" distL="114300" distR="114300" wp14:anchorId="3895EEA2" wp14:editId="6AF07E56">
             <wp:extent cx="5271770" cy="2755265"/>
             <wp:effectExtent l="0" t="0" r="5080" b="6985"/>
             <wp:docPr id="38" name="图片 2"/>
@@ -1246,7 +1279,7 @@
                     </pic:cNvPicPr>
                   </pic:nvPicPr>
                   <pic:blipFill>
-                    <a:blip r:embed="rId24"/>
+                    <a:blip r:embed="rId28"/>
                     <a:stretch>
                       <a:fillRect/>
                     </a:stretch>
@@ -1274,101 +1307,56 @@
     <w:p>
       <w:pPr>
         <w:rPr>
+          <w:bCs/>
+        </w:rPr>
+      </w:pPr>
+    </w:p>
+    <w:p>
+      <w:pPr>
+        <w:pStyle w:val="1"/>
+      </w:pPr>
+      <w:r>
+        <w:rPr>
+          <w:rFonts w:hint="eastAsia"/>
           <w:b w:val="0"/>
           <w:bCs/>
         </w:rPr>
-      </w:pPr>
-    </w:p>
-    <w:p>
-      <w:pPr>
-        <w:pStyle w:val="2"/>
-        <w:bidi w:val="0"/>
-        <w:rPr>
-          <w:rFonts w:hint="eastAsia"/>
-          <w:lang w:val="en-US" w:eastAsia="zh-CN"/>
-        </w:rPr>
-      </w:pPr>
-      <w:r>
-        <w:rPr>
-          <w:rFonts w:hint="eastAsia"/>
-          <w:b w:val="0"/>
-          <w:bCs/>
-          <w:lang w:val="en-US" w:eastAsia="zh-CN"/>
-        </w:rPr>
         <w:t>线</w:t>
       </w:r>
       <w:r>
         <w:rPr>
           <w:rFonts w:hint="eastAsia"/>
-          <w:lang w:val="en-US" w:eastAsia="zh-CN"/>
         </w:rPr>
         <w:t>段</w:t>
       </w:r>
     </w:p>
-    <w:p>
-      <w:pPr>
-        <w:rPr>
-          <w:rFonts w:hint="eastAsia"/>
-          <w:lang w:val="en-US" w:eastAsia="zh-CN"/>
-        </w:rPr>
-      </w:pPr>
-    </w:p>
-    <w:p>
-      <w:pPr>
-        <w:rPr>
-          <w:rFonts w:hint="eastAsia"/>
-          <w:lang w:val="en-US" w:eastAsia="zh-CN"/>
-        </w:rPr>
-      </w:pPr>
-      <w:r>
-        <w:rPr>
-          <w:rFonts w:hint="eastAsia"/>
-          <w:lang w:val="en-US" w:eastAsia="zh-CN"/>
+    <w:p/>
+    <w:p>
+      <w:r>
+        <w:rPr>
+          <w:rFonts w:hint="eastAsia"/>
         </w:rPr>
         <w:t>上涨线段</w:t>
       </w:r>
     </w:p>
-    <w:p>
-      <w:pPr>
-        <w:rPr>
-          <w:rFonts w:hint="eastAsia"/>
-          <w:lang w:val="en-US" w:eastAsia="zh-CN"/>
-        </w:rPr>
-      </w:pPr>
-    </w:p>
-    <w:p>
-      <w:pPr>
-        <w:rPr>
-          <w:rFonts w:hint="eastAsia"/>
-          <w:lang w:val="en-US" w:eastAsia="zh-CN"/>
-        </w:rPr>
-      </w:pPr>
-      <w:r>
-        <w:rPr>
-          <w:rFonts w:hint="eastAsia"/>
-          <w:lang w:val="en-US" w:eastAsia="zh-CN"/>
+    <w:p/>
+    <w:p>
+      <w:r>
+        <w:rPr>
+          <w:rFonts w:hint="eastAsia"/>
         </w:rPr>
         <w:t>下跌线段</w:t>
       </w:r>
     </w:p>
-    <w:p>
-      <w:pPr>
-        <w:rPr>
-          <w:rFonts w:hint="eastAsia"/>
-          <w:lang w:val="en-US" w:eastAsia="zh-CN"/>
-        </w:rPr>
-      </w:pPr>
-    </w:p>
-    <w:p>
-      <w:pPr>
-        <w:rPr>
-          <w:rFonts w:hint="eastAsia"/>
-          <w:lang w:val="en-US" w:eastAsia="zh-CN"/>
-        </w:rPr>
-      </w:pPr>
-      <w:r>
+    <w:p/>
+    <w:p>
+      <w:r>
+        <w:rPr>
+          <w:noProof/>
+        </w:rPr>
+        <w:lastRenderedPageBreak/>
         <w:drawing>
-          <wp:inline distT="0" distB="0" distL="114300" distR="114300">
+          <wp:inline distT="0" distB="0" distL="114300" distR="114300" wp14:anchorId="272BA001" wp14:editId="4FA61C75">
             <wp:extent cx="4991100" cy="2076450"/>
             <wp:effectExtent l="0" t="0" r="0" b="0"/>
             <wp:docPr id="25" name="图片 24"/>
@@ -1385,7 +1373,7 @@
                     </pic:cNvPicPr>
                   </pic:nvPicPr>
                   <pic:blipFill>
-                    <a:blip r:embed="rId25"/>
+                    <a:blip r:embed="rId29"/>
                     <a:stretch>
                       <a:fillRect/>
                     </a:stretch>
@@ -1410,97 +1398,63 @@
         </w:drawing>
       </w:r>
     </w:p>
+    <w:p/>
+    <w:p/>
     <w:p>
       <w:pPr>
-        <w:rPr>
-          <w:rFonts w:hint="eastAsia"/>
-          <w:lang w:val="en-US" w:eastAsia="zh-CN"/>
-        </w:rPr>
+        <w:pStyle w:val="1"/>
       </w:pPr>
-    </w:p>
-    <w:p>
-      <w:pPr>
-        <w:rPr>
-          <w:rFonts w:hint="default"/>
-          <w:lang w:val="en-US" w:eastAsia="zh-CN"/>
-        </w:rPr>
-      </w:pPr>
-    </w:p>
-    <w:p>
-      <w:pPr>
-        <w:pStyle w:val="2"/>
-        <w:bidi w:val="0"/>
-        <w:rPr>
-          <w:rFonts w:hint="eastAsia"/>
-          <w:lang w:val="en-US" w:eastAsia="zh-CN"/>
-        </w:rPr>
-      </w:pPr>
-      <w:r>
-        <w:rPr>
-          <w:rFonts w:hint="eastAsia"/>
-          <w:lang w:val="en-US" w:eastAsia="zh-CN"/>
+      <w:r>
+        <w:rPr>
+          <w:rFonts w:hint="eastAsia"/>
         </w:rPr>
         <w:t>级别</w:t>
       </w:r>
     </w:p>
-    <w:p>
-      <w:pPr>
-        <w:rPr>
-          <w:rFonts w:hint="eastAsia"/>
-          <w:lang w:val="en-US" w:eastAsia="zh-CN"/>
-        </w:rPr>
-      </w:pPr>
-    </w:p>
-    <w:p>
-      <w:pPr>
-        <w:rPr>
-          <w:rFonts w:hint="eastAsia"/>
-          <w:lang w:val="en-US" w:eastAsia="zh-CN"/>
-        </w:rPr>
-      </w:pPr>
-      <w:r>
-        <w:rPr>
-          <w:rFonts w:hint="eastAsia"/>
-          <w:lang w:val="en-US" w:eastAsia="zh-CN"/>
+    <w:p/>
+    <w:p>
+      <w:r>
+        <w:rPr>
+          <w:rFonts w:hint="eastAsia"/>
         </w:rPr>
         <w:t>在哪个级别上回抽零轴，</w:t>
       </w:r>
     </w:p>
-    <w:p>
-      <w:pPr>
-        <w:rPr>
-          <w:rFonts w:hint="eastAsia"/>
-          <w:lang w:val="en-US" w:eastAsia="zh-CN"/>
-        </w:rPr>
-      </w:pPr>
-    </w:p>
-    <w:p>
-      <w:pPr>
-        <w:rPr>
-          <w:rFonts w:hint="eastAsia"/>
-          <w:lang w:val="en-US" w:eastAsia="zh-CN"/>
-        </w:rPr>
-      </w:pPr>
-      <w:r>
-        <w:rPr>
-          <w:rFonts w:hint="eastAsia"/>
-          <w:lang w:val="en-US" w:eastAsia="zh-CN"/>
-        </w:rPr>
-        <w:t xml:space="preserve">大级别看方向， 小级别定买卖点。 </w:t>
-      </w:r>
-    </w:p>
-    <w:p>
-      <w:pPr>
-        <w:rPr>
-          <w:rFonts w:hint="eastAsia"/>
-          <w:lang w:val="en-US" w:eastAsia="zh-CN"/>
-        </w:rPr>
-      </w:pPr>
-    </w:p>
-    <w:p>
-      <w:r>
+    <w:p/>
+    <w:p>
+      <w:r>
+        <w:rPr>
+          <w:rFonts w:hint="eastAsia"/>
+        </w:rPr>
+        <w:t>大级别看方向，</w:t>
+      </w:r>
+      <w:r>
+        <w:rPr>
+          <w:rFonts w:hint="eastAsia"/>
+        </w:rPr>
+        <w:t xml:space="preserve"> </w:t>
+      </w:r>
+      <w:r>
+        <w:rPr>
+          <w:rFonts w:hint="eastAsia"/>
+        </w:rPr>
+        <w:t>小级别定买卖点。</w:t>
+      </w:r>
+      <w:r>
+        <w:rPr>
+          <w:rFonts w:hint="eastAsia"/>
+        </w:rPr>
+        <w:t xml:space="preserve"> </w:t>
+      </w:r>
+    </w:p>
+    <w:p/>
+    <w:p>
+      <w:r>
+        <w:rPr>
+          <w:noProof/>
+        </w:rPr>
         <w:drawing>
-          <wp:inline distT="0" distB="0" distL="114300" distR="114300">
+          <wp:inline distT="0" distB="0" distL="114300" distR="114300" wp14:anchorId="329E8308" wp14:editId="06158B2C">
             <wp:extent cx="3514725" cy="2962275"/>
             <wp:effectExtent l="0" t="0" r="9525" b="9525"/>
             <wp:docPr id="17" name="图片 16"/>
@@ -1517,7 +1471,7 @@
                     </pic:cNvPicPr>
                   </pic:nvPicPr>
                   <pic:blipFill>
-                    <a:blip r:embed="rId26"/>
+                    <a:blip r:embed="rId30"/>
                     <a:stretch>
                       <a:fillRect/>
                     </a:stretch>
@@ -1545,8 +1499,12 @@
     <w:p/>
     <w:p>
       <w:r>
+        <w:rPr>
+          <w:noProof/>
+        </w:rPr>
+        <w:lastRenderedPageBreak/>
         <w:drawing>
-          <wp:inline distT="0" distB="0" distL="114300" distR="114300">
+          <wp:inline distT="0" distB="0" distL="114300" distR="114300" wp14:anchorId="0388D27B" wp14:editId="32FF74B4">
             <wp:extent cx="5269230" cy="2086610"/>
             <wp:effectExtent l="0" t="0" r="7620" b="8890"/>
             <wp:docPr id="18" name="图片 17"/>
@@ -1563,7 +1521,7 @@
                     </pic:cNvPicPr>
                   </pic:nvPicPr>
                   <pic:blipFill>
-                    <a:blip r:embed="rId27"/>
+                    <a:blip r:embed="rId31"/>
                     <a:stretch>
                       <a:fillRect/>
                     </a:stretch>
@@ -1589,26 +1547,15 @@
       </w:r>
     </w:p>
     <w:p/>
-    <w:p>
-      <w:pPr>
-        <w:rPr>
-          <w:rFonts w:hint="default"/>
-          <w:lang w:val="en-US" w:eastAsia="zh-CN"/>
-        </w:rPr>
-      </w:pPr>
-    </w:p>
-    <w:p>
-      <w:pPr>
-        <w:rPr>
-          <w:rFonts w:hint="eastAsia"/>
-          <w:lang w:val="en-US" w:eastAsia="zh-CN"/>
-        </w:rPr>
-      </w:pPr>
-    </w:p>
-    <w:p>
-      <w:r>
+    <w:p/>
+    <w:p/>
+    <w:p>
+      <w:r>
+        <w:rPr>
+          <w:noProof/>
+        </w:rPr>
         <w:drawing>
-          <wp:inline distT="0" distB="0" distL="114300" distR="114300">
+          <wp:inline distT="0" distB="0" distL="114300" distR="114300" wp14:anchorId="0D2CE3D4" wp14:editId="0E2CE59B">
             <wp:extent cx="5273675" cy="3451225"/>
             <wp:effectExtent l="0" t="0" r="3175" b="15875"/>
             <wp:docPr id="16" name="图片 15"/>
@@ -1625,7 +1572,7 @@
                     </pic:cNvPicPr>
                   </pic:nvPicPr>
                   <pic:blipFill>
-                    <a:blip r:embed="rId28"/>
+                    <a:blip r:embed="rId32"/>
                     <a:stretch>
                       <a:fillRect/>
                     </a:stretch>
@@ -1651,16 +1598,265 @@
       </w:r>
     </w:p>
     <w:p/>
-    <w:p/>
     <w:p>
       <w:pPr>
-        <w:pStyle w:val="2"/>
-        <w:bidi w:val="0"/>
-        <w:rPr>
-          <w:rFonts w:hint="eastAsia"/>
+        <w:rPr>
+          <w:rFonts w:hint="eastAsia"/>
+        </w:rPr>
+      </w:pPr>
+      <w:r>
+        <w:rPr>
+          <w:rFonts w:hint="eastAsia"/>
+        </w:rPr>
+        <w:t xml:space="preserve">## </w:t>
+      </w:r>
+      <w:r>
+        <w:rPr>
+          <w:rFonts w:hint="eastAsia"/>
+        </w:rPr>
+        <w:t>择时操作级别</w:t>
+      </w:r>
+    </w:p>
+    <w:p/>
+    <w:p>
+      <w:pPr>
+        <w:rPr>
+          <w:rFonts w:hint="eastAsia"/>
+        </w:rPr>
+      </w:pPr>
+      <w:r>
+        <w:rPr>
+          <w:rFonts w:hint="eastAsia"/>
+        </w:rPr>
+        <w:t>如果是中长线操作的朋友，比如操作日线级别，那只有出现日线</w:t>
+      </w:r>
+      <w:r>
+        <w:rPr>
+          <w:rFonts w:hint="eastAsia"/>
+        </w:rPr>
+        <w:t>3</w:t>
+      </w:r>
+      <w:r>
+        <w:rPr>
+          <w:rFonts w:hint="eastAsia"/>
+        </w:rPr>
+        <w:t>买点，才能明确是底部的完全形成，这才是真正的抄底，事实证明后面的利润和上涨速度都非常的理想。当然这还有一个级别概念的前提。</w:t>
+      </w:r>
+    </w:p>
+    <w:p/>
+    <w:p>
+      <w:pPr>
+        <w:rPr>
+          <w:rFonts w:hint="eastAsia"/>
+        </w:rPr>
+      </w:pPr>
+      <w:r>
+        <w:rPr>
+          <w:rFonts w:hint="eastAsia"/>
+        </w:rPr>
+        <w:t>对于缠论初学者，至少是一个</w:t>
+      </w:r>
+      <w:r>
+        <w:rPr>
+          <w:rFonts w:hint="eastAsia"/>
+        </w:rPr>
+        <w:t>30</w:t>
+      </w:r>
+      <w:r>
+        <w:rPr>
+          <w:rFonts w:hint="eastAsia"/>
+        </w:rPr>
+        <w:t>分钟级别的操作，我就是日线操作级别。</w:t>
+      </w:r>
+      <w:r>
+        <w:rPr>
+          <w:rFonts w:hint="eastAsia"/>
+        </w:rPr>
+        <w:t xml:space="preserve"> </w:t>
+      </w:r>
+    </w:p>
+    <w:p/>
+    <w:p/>
+    <w:p/>
+    <w:p>
+      <w:pPr>
+        <w:rPr>
+          <w:rFonts w:hint="eastAsia"/>
+        </w:rPr>
+      </w:pPr>
+      <w:r>
+        <w:rPr>
+          <w:rFonts w:hint="eastAsia"/>
+        </w:rPr>
+        <w:t>所以没有买点就等，交易其实很简单，只要你能够明确买卖点，然后坚持买点买、卖点卖，</w:t>
+      </w:r>
+      <w:r>
+        <w:rPr>
+          <w:rFonts w:hint="eastAsia"/>
+        </w:rPr>
+        <w:lastRenderedPageBreak/>
+        <w:t>剩下的交给市场本身就可以，市场的节奏只有看和干，一切的多想都是徒劳。这点做到了，对于小资金的交易朋友们来说一年</w:t>
+      </w:r>
+      <w:r>
+        <w:rPr>
+          <w:rFonts w:hint="eastAsia"/>
+        </w:rPr>
+        <w:t>400%</w:t>
+      </w:r>
+      <w:r>
+        <w:rPr>
+          <w:rFonts w:hint="eastAsia"/>
+        </w:rPr>
+        <w:t>真的不难。</w:t>
+      </w:r>
+    </w:p>
+    <w:p/>
+    <w:p/>
+    <w:p/>
+    <w:p>
+      <w:r>
+        <w:rPr>
+          <w:rFonts w:hint="eastAsia"/>
+        </w:rPr>
+        <w:t>接触过缠论的或者学过缠论的朋友，了解缠论有理论保障的绝对安全的三类买点的应该不少，但知道实战中运用效果最好、赚钱效应最高的是第三类买点的却是少数，而又能够深刻理解的更是少之又少。</w:t>
+      </w:r>
+    </w:p>
+    <w:p/>
+    <w:p>
+      <w:r>
+        <w:rPr>
+          <w:rFonts w:hint="eastAsia"/>
+        </w:rPr>
+        <w:t>更何况很多朋友还不明白这三类买卖点该怎么去判断，根本原因还是很多朋友学缠学偏了，</w:t>
+      </w:r>
+      <w:r>
+        <w:rPr>
+          <w:rFonts w:hint="eastAsia"/>
+          <w:color w:val="FF0000"/>
+        </w:rPr>
+        <w:t>本来是标准化、唯性一的三类买卖点最后却变成了似是而非，模糊不清</w:t>
+      </w:r>
+      <w:r>
+        <w:rPr>
+          <w:rFonts w:hint="eastAsia"/>
+        </w:rPr>
+        <w:t>。如果是的，可以持续关注我的文章，方向对了其实很简单。</w:t>
+      </w:r>
+    </w:p>
+    <w:p>
+      <w:pPr>
+        <w:rPr>
+          <w:rFonts w:hint="eastAsia"/>
+        </w:rPr>
+      </w:pPr>
+    </w:p>
+    <w:p>
+      <w:pPr>
+        <w:rPr>
+          <w:rFonts w:hint="eastAsia"/>
+        </w:rPr>
+      </w:pPr>
+      <w:r>
+        <w:rPr>
+          <w:rFonts w:hint="eastAsia"/>
+        </w:rPr>
+        <w:t>非超短、短线交易的朋友，在出现</w:t>
+      </w:r>
+      <w:r>
+        <w:rPr>
+          <w:rFonts w:hint="eastAsia"/>
+        </w:rPr>
+        <w:t>30</w:t>
+      </w:r>
+      <w:r>
+        <w:rPr>
+          <w:rFonts w:hint="eastAsia"/>
+        </w:rPr>
+        <w:t>分钟级别中枢</w:t>
+      </w:r>
+      <w:r>
+        <w:rPr>
+          <w:rFonts w:hint="eastAsia"/>
+        </w:rPr>
+        <w:t>3</w:t>
+      </w:r>
+      <w:r>
+        <w:rPr>
+          <w:rFonts w:hint="eastAsia"/>
+        </w:rPr>
+        <w:t>买之前，不要去盲目抄底，慢慢等即可。因为</w:t>
+      </w:r>
+      <w:r>
+        <w:rPr>
+          <w:rFonts w:hint="eastAsia"/>
+        </w:rPr>
+        <w:t>30</w:t>
+      </w:r>
+      <w:r>
+        <w:rPr>
+          <w:rFonts w:hint="eastAsia"/>
+        </w:rPr>
+        <w:t>分钟</w:t>
+      </w:r>
+      <w:r>
+        <w:rPr>
+          <w:rFonts w:hint="eastAsia"/>
+        </w:rPr>
+        <w:t>3</w:t>
+      </w:r>
+      <w:r>
+        <w:rPr>
+          <w:rFonts w:hint="eastAsia"/>
+        </w:rPr>
+        <w:t>买出来之前，市场还会在不断的磨底，技术面就是表现为</w:t>
+      </w:r>
+      <w:r>
+        <w:rPr>
+          <w:rFonts w:hint="eastAsia"/>
+        </w:rPr>
+        <w:t>30</w:t>
+      </w:r>
+      <w:r>
+        <w:rPr>
+          <w:rFonts w:hint="eastAsia"/>
+        </w:rPr>
+        <w:t>分钟级别中枢震荡。</w:t>
+      </w:r>
+    </w:p>
+    <w:p/>
+    <w:p>
+      <w:pPr>
+        <w:rPr>
+          <w:rFonts w:hint="eastAsia"/>
+        </w:rPr>
+      </w:pPr>
+      <w:r>
+        <w:rPr>
+          <w:rFonts w:hint="eastAsia"/>
+        </w:rPr>
+        <w:t>而短线交易者关注此次</w:t>
+      </w:r>
+      <w:r>
+        <w:rPr>
+          <w:rFonts w:hint="eastAsia"/>
+        </w:rPr>
+        <w:t>5</w:t>
+      </w:r>
+      <w:r>
+        <w:rPr>
+          <w:rFonts w:hint="eastAsia"/>
+        </w:rPr>
+        <w:t>分钟级别下跌结束后的选时机会！</w:t>
+      </w:r>
+    </w:p>
+    <w:p/>
+    <w:p/>
+    <w:p>
+      <w:pPr>
+        <w:pStyle w:val="1"/>
+        <w:rPr>
           <w:b w:val="0"/>
           <w:bCs/>
-          <w:lang w:val="en-US" w:eastAsia="zh-CN"/>
         </w:rPr>
       </w:pPr>
       <w:r>
@@ -1668,7 +1864,6 @@
           <w:rFonts w:hint="eastAsia"/>
           <w:b w:val="0"/>
           <w:bCs/>
-          <w:lang w:val="en-US" w:eastAsia="zh-CN"/>
         </w:rPr>
         <w:t>中枢</w:t>
       </w:r>
@@ -1676,17 +1871,16 @@
     <w:p>
       <w:pPr>
         <w:rPr>
-          <w:b w:val="0"/>
           <w:bCs/>
         </w:rPr>
       </w:pPr>
       <w:r>
         <w:rPr>
-          <w:b w:val="0"/>
           <w:bCs/>
+          <w:noProof/>
         </w:rPr>
         <w:drawing>
-          <wp:inline distT="0" distB="0" distL="114300" distR="114300">
+          <wp:inline distT="0" distB="0" distL="114300" distR="114300" wp14:anchorId="6B711784" wp14:editId="6CA0033C">
             <wp:extent cx="5273040" cy="3175635"/>
             <wp:effectExtent l="0" t="0" r="3810" b="5715"/>
             <wp:docPr id="20" name="图片 19"/>
@@ -1703,7 +1897,7 @@
                     </pic:cNvPicPr>
                   </pic:nvPicPr>
                   <pic:blipFill>
-                    <a:blip r:embed="rId29"/>
+                    <a:blip r:embed="rId33"/>
                     <a:stretch>
                       <a:fillRect/>
                     </a:stretch>
@@ -1731,7 +1925,6 @@
     <w:p>
       <w:pPr>
         <w:rPr>
-          <w:b w:val="0"/>
           <w:bCs/>
         </w:rPr>
       </w:pPr>
@@ -1739,7 +1932,6 @@
     <w:p>
       <w:pPr>
         <w:rPr>
-          <w:b w:val="0"/>
           <w:bCs/>
         </w:rPr>
       </w:pPr>
@@ -1747,13 +1939,16 @@
     <w:p>
       <w:pPr>
         <w:rPr>
-          <w:b w:val="0"/>
           <w:bCs/>
         </w:rPr>
       </w:pPr>
       <w:r>
+        <w:rPr>
+          <w:noProof/>
+        </w:rPr>
+        <w:lastRenderedPageBreak/>
         <w:drawing>
-          <wp:inline distT="0" distB="0" distL="114300" distR="114300">
+          <wp:inline distT="0" distB="0" distL="114300" distR="114300" wp14:anchorId="51A8FE5F" wp14:editId="5B3359CD">
             <wp:extent cx="5271770" cy="2965450"/>
             <wp:effectExtent l="0" t="0" r="5080" b="6350"/>
             <wp:docPr id="21" name="图片 20"/>
@@ -1770,7 +1965,7 @@
                     </pic:cNvPicPr>
                   </pic:nvPicPr>
                   <pic:blipFill>
-                    <a:blip r:embed="rId30"/>
+                    <a:blip r:embed="rId34"/>
                     <a:stretch>
                       <a:fillRect/>
                     </a:stretch>
@@ -1795,25 +1990,20 @@
         </w:drawing>
       </w:r>
     </w:p>
-    <w:p>
-      <w:pPr>
-        <w:rPr>
-          <w:rFonts w:hint="eastAsia"/>
-          <w:lang w:val="en-US" w:eastAsia="zh-CN"/>
-        </w:rPr>
-      </w:pPr>
-    </w:p>
-    <w:p>
-      <w:r>
-        <w:rPr>
-          <w:rFonts w:hint="eastAsia"/>
-          <w:lang w:val="en-US" w:eastAsia="zh-CN"/>
+    <w:p/>
+    <w:p>
+      <w:r>
+        <w:rPr>
+          <w:rFonts w:hint="eastAsia"/>
         </w:rPr>
         <w:t xml:space="preserve"> </w:t>
       </w:r>
       <w:r>
+        <w:rPr>
+          <w:noProof/>
+        </w:rPr>
         <w:drawing>
-          <wp:inline distT="0" distB="0" distL="114300" distR="114300">
+          <wp:inline distT="0" distB="0" distL="114300" distR="114300" wp14:anchorId="5C08FEC3" wp14:editId="60227141">
             <wp:extent cx="5272405" cy="2938145"/>
             <wp:effectExtent l="0" t="0" r="4445" b="14605"/>
             <wp:docPr id="6" name="图片 5"/>
@@ -1830,7 +2020,7 @@
                     </pic:cNvPicPr>
                   </pic:nvPicPr>
                   <pic:blipFill>
-                    <a:blip r:embed="rId31"/>
+                    <a:blip r:embed="rId35"/>
                     <a:stretch>
                       <a:fillRect/>
                     </a:stretch>
@@ -1858,8 +2048,12 @@
     <w:p/>
     <w:p>
       <w:r>
+        <w:rPr>
+          <w:noProof/>
+        </w:rPr>
+        <w:lastRenderedPageBreak/>
         <w:drawing>
-          <wp:inline distT="0" distB="0" distL="114300" distR="114300">
+          <wp:inline distT="0" distB="0" distL="114300" distR="114300" wp14:anchorId="245FB277" wp14:editId="064E4FA2">
             <wp:extent cx="3076575" cy="3505200"/>
             <wp:effectExtent l="0" t="0" r="9525" b="0"/>
             <wp:docPr id="22" name="图片 21"/>
@@ -1876,7 +2070,7 @@
                     </pic:cNvPicPr>
                   </pic:nvPicPr>
                   <pic:blipFill>
-                    <a:blip r:embed="rId32"/>
+                    <a:blip r:embed="rId36"/>
                     <a:stretch>
                       <a:fillRect/>
                     </a:stretch>
@@ -1905,8 +2099,11 @@
     <w:p/>
     <w:p>
       <w:r>
+        <w:rPr>
+          <w:noProof/>
+        </w:rPr>
         <w:drawing>
-          <wp:inline distT="0" distB="0" distL="114300" distR="114300">
+          <wp:inline distT="0" distB="0" distL="114300" distR="114300" wp14:anchorId="0551A983" wp14:editId="28E0A7C9">
             <wp:extent cx="4905375" cy="4229100"/>
             <wp:effectExtent l="0" t="0" r="9525" b="0"/>
             <wp:docPr id="23" name="图片 22"/>
@@ -1923,7 +2120,7 @@
                     </pic:cNvPicPr>
                   </pic:nvPicPr>
                   <pic:blipFill>
-                    <a:blip r:embed="rId33"/>
+                    <a:blip r:embed="rId37"/>
                     <a:stretch>
                       <a:fillRect/>
                     </a:stretch>
@@ -1951,85 +2148,119 @@
     <w:p/>
     <w:p/>
     <w:p/>
+    <w:p>
+      <w:r>
+        <w:rPr>
+          <w:rFonts w:hint="eastAsia"/>
+        </w:rPr>
+        <w:t>【红师缠论</w:t>
+      </w:r>
+      <w:r>
+        <w:rPr>
+          <w:rFonts w:hint="eastAsia"/>
+        </w:rPr>
+        <w:t>-</w:t>
+      </w:r>
+      <w:r>
+        <w:rPr>
+          <w:rFonts w:hint="eastAsia"/>
+        </w:rPr>
+        <w:t>中枢的定义】</w:t>
+      </w:r>
+      <w:hyperlink r:id="rId38" w:history="1">
+        <w:r>
+          <w:rPr>
+            <w:rStyle w:val="a7"/>
+          </w:rPr>
+          <w:t>https://mp.weixin.qq.com/s/SWGGZEVTkdofFWHNiA3mWw</w:t>
+        </w:r>
+      </w:hyperlink>
+    </w:p>
     <w:p/>
     <w:p>
       <w:pPr>
-        <w:pStyle w:val="2"/>
-        <w:bidi w:val="0"/>
-        <w:rPr>
-          <w:rFonts w:hint="default"/>
-          <w:lang w:val="en-US" w:eastAsia="zh-CN"/>
+        <w:rPr>
+          <w:rFonts w:hint="eastAsia"/>
         </w:rPr>
       </w:pPr>
-      <w:r>
-        <w:rPr>
-          <w:rFonts w:hint="eastAsia"/>
-          <w:lang w:val="en-US" w:eastAsia="zh-CN"/>
+    </w:p>
+    <w:p/>
+    <w:p>
+      <w:pPr>
+        <w:pStyle w:val="1"/>
+      </w:pPr>
+      <w:r>
+        <w:rPr>
+          <w:rFonts w:hint="eastAsia"/>
         </w:rPr>
         <w:t>中枢级别</w:t>
       </w:r>
     </w:p>
     <w:p>
+      <w:r>
+        <w:rPr>
+          <w:rFonts w:hint="eastAsia"/>
+        </w:rPr>
+        <w:t>哪个时间级别的中枢区间，</w:t>
+      </w:r>
+      <w:r>
+        <w:rPr>
+          <w:rFonts w:hint="eastAsia"/>
+        </w:rPr>
+        <w:t>MACD</w:t>
+      </w:r>
+      <w:r>
+        <w:rPr>
+          <w:rFonts w:hint="eastAsia"/>
+        </w:rPr>
+        <w:t>回打零轴</w:t>
+      </w:r>
+      <w:r>
+        <w:rPr>
+          <w:rFonts w:hint="eastAsia"/>
+        </w:rPr>
+        <w:t xml:space="preserve">,  </w:t>
+      </w:r>
+      <w:r>
+        <w:rPr>
+          <w:rFonts w:hint="eastAsia"/>
+        </w:rPr>
+        <w:t>就定位哪个级别。</w:t>
+      </w:r>
+      <w:r>
+        <w:rPr>
+          <w:rFonts w:hint="eastAsia"/>
+        </w:rPr>
+        <w:t xml:space="preserve"> </w:t>
+      </w:r>
+    </w:p>
+    <w:p>
       <w:pPr>
-        <w:rPr>
-          <w:rFonts w:hint="default"/>
-          <w:lang w:val="en-US" w:eastAsia="zh-CN"/>
-        </w:rPr>
+        <w:pStyle w:val="1"/>
       </w:pPr>
       <w:r>
         <w:rPr>
           <w:rFonts w:hint="eastAsia"/>
-          <w:lang w:val="en-US" w:eastAsia="zh-CN"/>
-        </w:rPr>
-        <w:t xml:space="preserve">哪个时间级别的中枢区间，MACD回打零轴,  就定位哪个级别。 </w:t>
-      </w:r>
-      <w:bookmarkStart w:id="0" w:name="_GoBack"/>
-      <w:bookmarkEnd w:id="0"/>
-    </w:p>
-    <w:p>
-      <w:pPr>
-        <w:pStyle w:val="2"/>
-        <w:bidi w:val="0"/>
-        <w:rPr>
-          <w:rFonts w:hint="eastAsia"/>
-          <w:lang w:val="en-US" w:eastAsia="zh-CN"/>
-        </w:rPr>
-      </w:pPr>
-      <w:r>
-        <w:rPr>
-          <w:rFonts w:hint="eastAsia"/>
-          <w:lang w:val="en-US" w:eastAsia="zh-CN"/>
         </w:rPr>
         <w:t>第一类买点</w:t>
       </w:r>
     </w:p>
     <w:p>
-      <w:pPr>
-        <w:rPr>
-          <w:rFonts w:hint="default"/>
-          <w:lang w:val="en-US" w:eastAsia="zh-CN"/>
-        </w:rPr>
-      </w:pPr>
-      <w:r>
-        <w:rPr>
-          <w:rFonts w:hint="eastAsia"/>
-          <w:lang w:val="en-US" w:eastAsia="zh-CN"/>
+      <w:r>
+        <w:rPr>
+          <w:rFonts w:hint="eastAsia"/>
         </w:rPr>
         <w:t>整个下跌趋势衰竭之后</w:t>
       </w:r>
     </w:p>
-    <w:p>
-      <w:pPr>
-        <w:rPr>
-          <w:rFonts w:hint="eastAsia" w:eastAsiaTheme="minorEastAsia"/>
-          <w:lang w:eastAsia="zh-CN"/>
-        </w:rPr>
-      </w:pPr>
-    </w:p>
-    <w:p>
-      <w:r>
+    <w:p/>
+    <w:p>
+      <w:r>
+        <w:rPr>
+          <w:noProof/>
+        </w:rPr>
         <w:drawing>
-          <wp:inline distT="0" distB="0" distL="114300" distR="114300">
+          <wp:inline distT="0" distB="0" distL="114300" distR="114300" wp14:anchorId="4D918F67" wp14:editId="643743E6">
             <wp:extent cx="5269230" cy="2969260"/>
             <wp:effectExtent l="0" t="0" r="7620" b="2540"/>
             <wp:docPr id="2" name="图片 1"/>
@@ -2046,7 +2277,7 @@
                     </pic:cNvPicPr>
                   </pic:nvPicPr>
                   <pic:blipFill>
-                    <a:blip r:embed="rId34"/>
+                    <a:blip r:embed="rId39"/>
                     <a:stretch>
                       <a:fillRect/>
                     </a:stretch>
@@ -2072,64 +2303,35 @@
       </w:r>
     </w:p>
     <w:p/>
+    <w:p/>
     <w:p>
       <w:pPr>
-        <w:rPr>
-          <w:rFonts w:hint="eastAsia"/>
-          <w:lang w:eastAsia="zh-CN"/>
-        </w:rPr>
+        <w:pStyle w:val="2"/>
       </w:pPr>
-    </w:p>
-    <w:p>
-      <w:pPr>
-        <w:pStyle w:val="3"/>
-        <w:bidi w:val="0"/>
-        <w:rPr>
-          <w:rFonts w:hint="eastAsia"/>
-          <w:lang w:val="en-US" w:eastAsia="zh-CN"/>
-        </w:rPr>
-      </w:pPr>
-      <w:r>
-        <w:rPr>
-          <w:rFonts w:hint="eastAsia"/>
-          <w:lang w:val="en-US" w:eastAsia="zh-CN"/>
+      <w:r>
+        <w:rPr>
+          <w:rFonts w:hint="eastAsia"/>
         </w:rPr>
         <w:t>打分系统</w:t>
       </w:r>
     </w:p>
     <w:p>
-      <w:pPr>
-        <w:rPr>
-          <w:rFonts w:hint="eastAsia"/>
-          <w:lang w:val="en-US" w:eastAsia="zh-CN"/>
-        </w:rPr>
-      </w:pPr>
-      <w:r>
-        <w:rPr>
-          <w:rFonts w:hint="eastAsia"/>
-          <w:lang w:val="en-US" w:eastAsia="zh-CN"/>
+      <w:r>
+        <w:rPr>
+          <w:rFonts w:hint="eastAsia"/>
         </w:rPr>
         <w:t>如何下单？</w:t>
       </w:r>
     </w:p>
-    <w:p>
-      <w:pPr>
-        <w:rPr>
-          <w:rFonts w:hint="eastAsia"/>
-          <w:lang w:val="en-US" w:eastAsia="zh-CN"/>
-        </w:rPr>
-      </w:pPr>
-    </w:p>
-    <w:p>
-      <w:pPr>
-        <w:rPr>
-          <w:rFonts w:hint="eastAsia"/>
-          <w:lang w:val="en-US" w:eastAsia="zh-CN"/>
-        </w:rPr>
-      </w:pPr>
-      <w:r>
+    <w:p/>
+    <w:p>
+      <w:r>
+        <w:rPr>
+          <w:noProof/>
+        </w:rPr>
+        <w:lastRenderedPageBreak/>
         <w:drawing>
-          <wp:inline distT="0" distB="0" distL="114300" distR="114300">
+          <wp:inline distT="0" distB="0" distL="114300" distR="114300" wp14:anchorId="3734B475" wp14:editId="7BFBC78A">
             <wp:extent cx="5010150" cy="2914650"/>
             <wp:effectExtent l="0" t="0" r="0" b="0"/>
             <wp:docPr id="36" name="图片 6"/>
@@ -2146,7 +2348,7 @@
                     </pic:cNvPicPr>
                   </pic:nvPicPr>
                   <pic:blipFill>
-                    <a:blip r:embed="rId35"/>
+                    <a:blip r:embed="rId40"/>
                     <a:stretch>
                       <a:fillRect/>
                     </a:stretch>
@@ -2171,44 +2373,17 @@
         </w:drawing>
       </w:r>
     </w:p>
-    <w:p>
-      <w:pPr>
-        <w:rPr>
-          <w:rFonts w:hint="eastAsia"/>
-          <w:lang w:val="en-US" w:eastAsia="zh-CN"/>
-        </w:rPr>
-      </w:pPr>
-    </w:p>
-    <w:p>
-      <w:pPr>
-        <w:rPr>
-          <w:rFonts w:hint="eastAsia"/>
-          <w:lang w:val="en-US" w:eastAsia="zh-CN"/>
-        </w:rPr>
-      </w:pPr>
-    </w:p>
-    <w:p>
-      <w:pPr>
-        <w:rPr>
-          <w:rFonts w:hint="eastAsia"/>
-          <w:lang w:val="en-US" w:eastAsia="zh-CN"/>
-        </w:rPr>
-      </w:pPr>
-    </w:p>
-    <w:p>
-      <w:pPr>
-        <w:rPr>
-          <w:rFonts w:hint="default"/>
-          <w:lang w:val="en-US" w:eastAsia="zh-CN"/>
-        </w:rPr>
-      </w:pPr>
-      <w:r>
-        <w:rPr>
-          <w:rFonts w:hint="eastAsia" w:eastAsiaTheme="minorEastAsia"/>
-          <w:lang w:eastAsia="zh-CN"/>
+    <w:p/>
+    <w:p/>
+    <w:p/>
+    <w:p>
+      <w:r>
+        <w:rPr>
+          <w:rFonts w:hint="eastAsia"/>
+          <w:noProof/>
         </w:rPr>
         <w:drawing>
-          <wp:inline distT="0" distB="0" distL="114300" distR="114300">
+          <wp:inline distT="0" distB="0" distL="114300" distR="114300" wp14:anchorId="0522ED93" wp14:editId="2800DE5F">
             <wp:extent cx="5273040" cy="2753995"/>
             <wp:effectExtent l="0" t="0" r="3810" b="8255"/>
             <wp:docPr id="1" name="图片 1" descr="新分型打分系统"/>
@@ -2225,7 +2400,7 @@
                     </pic:cNvPicPr>
                   </pic:nvPicPr>
                   <pic:blipFill>
-                    <a:blip r:embed="rId36"/>
+                    <a:blip r:embed="rId41"/>
                     <a:stretch>
                       <a:fillRect/>
                     </a:stretch>
@@ -2246,134 +2421,174 @@
         </w:drawing>
       </w:r>
     </w:p>
-    <w:p>
-      <w:pPr>
-        <w:rPr>
-          <w:rFonts w:hint="eastAsia" w:eastAsiaTheme="minorEastAsia"/>
-          <w:lang w:eastAsia="zh-CN"/>
-        </w:rPr>
-      </w:pPr>
-    </w:p>
-    <w:p>
-      <w:pPr>
-        <w:rPr>
-          <w:rFonts w:hint="eastAsia" w:eastAsiaTheme="minorEastAsia"/>
-          <w:lang w:eastAsia="zh-CN"/>
-        </w:rPr>
-      </w:pPr>
-    </w:p>
-    <w:p>
-      <w:pPr>
-        <w:rPr>
-          <w:rFonts w:hint="eastAsia" w:eastAsiaTheme="minorEastAsia"/>
-          <w:lang w:eastAsia="zh-CN"/>
-        </w:rPr>
-      </w:pPr>
-    </w:p>
-    <w:p>
-      <w:pPr>
-        <w:rPr>
-          <w:rFonts w:hint="eastAsia" w:eastAsiaTheme="minorEastAsia"/>
-          <w:lang w:eastAsia="zh-CN"/>
-        </w:rPr>
-      </w:pPr>
-    </w:p>
-    <w:p>
-      <w:pPr>
-        <w:rPr>
-          <w:rFonts w:hint="eastAsia"/>
-          <w:lang w:val="en-US" w:eastAsia="zh-CN"/>
-        </w:rPr>
-      </w:pPr>
-      <w:r>
-        <w:rPr>
-          <w:rFonts w:hint="eastAsia"/>
-          <w:lang w:val="en-US" w:eastAsia="zh-CN"/>
-        </w:rPr>
-        <w:t xml:space="preserve">笔内部背离：  macd绿柱缩小； </w:t>
-      </w:r>
-    </w:p>
-    <w:p>
-      <w:pPr>
-        <w:rPr>
-          <w:rFonts w:hint="default"/>
-          <w:lang w:val="en-US" w:eastAsia="zh-CN"/>
-        </w:rPr>
-      </w:pPr>
-      <w:r>
-        <w:rPr>
-          <w:rFonts w:hint="eastAsia"/>
-          <w:lang w:val="en-US" w:eastAsia="zh-CN"/>
-        </w:rPr>
-        <w:t>中枢背离： 第二个中枢的MACD绿柱  比 前面的中枢 低很多；</w:t>
-      </w:r>
-    </w:p>
-    <w:p>
-      <w:pPr>
-        <w:rPr>
-          <w:rFonts w:hint="eastAsia"/>
-          <w:lang w:val="en-US" w:eastAsia="zh-CN"/>
-        </w:rPr>
-      </w:pPr>
-    </w:p>
-    <w:p>
-      <w:pPr>
-        <w:rPr>
-          <w:rFonts w:hint="default"/>
-          <w:lang w:val="en-US" w:eastAsia="zh-CN"/>
-        </w:rPr>
-      </w:pPr>
-      <w:r>
-        <w:rPr>
-          <w:rFonts w:hint="eastAsia"/>
-          <w:lang w:val="en-US" w:eastAsia="zh-CN"/>
-        </w:rPr>
-        <w:t>超过50分的分型， 才可以下单；</w:t>
-      </w:r>
-    </w:p>
-    <w:p>
-      <w:pPr>
-        <w:rPr>
-          <w:rFonts w:hint="default"/>
-          <w:lang w:val="en-US" w:eastAsia="zh-CN"/>
-        </w:rPr>
-      </w:pPr>
-    </w:p>
-    <w:p>
-      <w:pPr>
-        <w:rPr>
-          <w:rFonts w:hint="default"/>
-          <w:lang w:val="en-US" w:eastAsia="zh-CN"/>
-        </w:rPr>
-      </w:pPr>
-    </w:p>
-    <w:p>
-      <w:pPr>
-        <w:rPr>
-          <w:rFonts w:hint="eastAsia"/>
-          <w:lang w:val="en-US" w:eastAsia="zh-CN"/>
-        </w:rPr>
-      </w:pPr>
-      <w:r>
-        <w:rPr>
-          <w:rFonts w:hint="eastAsia"/>
-          <w:lang w:val="en-US" w:eastAsia="zh-CN"/>
-        </w:rPr>
-        <w:t xml:space="preserve">抄底是博大收益承受小亏损， 止损线是跌破中枢； </w:t>
-      </w:r>
-    </w:p>
-    <w:p>
-      <w:pPr>
-        <w:rPr>
-          <w:rFonts w:hint="eastAsia"/>
-          <w:lang w:val="en-US" w:eastAsia="zh-CN"/>
-        </w:rPr>
-      </w:pPr>
-    </w:p>
-    <w:p>
-      <w:r>
+    <w:p/>
+    <w:p/>
+    <w:p/>
+    <w:p/>
+    <w:p>
+      <w:r>
+        <w:rPr>
+          <w:rFonts w:hint="eastAsia"/>
+        </w:rPr>
+        <w:t>笔内部背离：</w:t>
+      </w:r>
+      <w:r>
+        <w:rPr>
+          <w:rFonts w:hint="eastAsia"/>
+        </w:rPr>
+        <w:t xml:space="preserve">  macd</w:t>
+      </w:r>
+      <w:r>
+        <w:rPr>
+          <w:rFonts w:hint="eastAsia"/>
+        </w:rPr>
+        <w:t>绿柱缩小；</w:t>
+      </w:r>
+      <w:r>
+        <w:rPr>
+          <w:rFonts w:hint="eastAsia"/>
+        </w:rPr>
+        <w:t xml:space="preserve"> </w:t>
+      </w:r>
+    </w:p>
+    <w:p>
+      <w:r>
+        <w:rPr>
+          <w:rFonts w:hint="eastAsia"/>
+        </w:rPr>
+        <w:t>中枢背离：</w:t>
+      </w:r>
+      <w:r>
+        <w:rPr>
+          <w:rFonts w:hint="eastAsia"/>
+        </w:rPr>
+        <w:t xml:space="preserve"> </w:t>
+      </w:r>
+      <w:r>
+        <w:rPr>
+          <w:rFonts w:hint="eastAsia"/>
+        </w:rPr>
+        <w:t>第二个中枢的</w:t>
+      </w:r>
+      <w:r>
+        <w:rPr>
+          <w:rFonts w:hint="eastAsia"/>
+        </w:rPr>
+        <w:t>MACD</w:t>
+      </w:r>
+      <w:r>
+        <w:rPr>
+          <w:rFonts w:hint="eastAsia"/>
+        </w:rPr>
+        <w:t>绿柱</w:t>
+      </w:r>
+      <w:r>
+        <w:rPr>
+          <w:rFonts w:hint="eastAsia"/>
+        </w:rPr>
+        <w:t xml:space="preserve">  </w:t>
+      </w:r>
+      <w:r>
+        <w:rPr>
+          <w:rFonts w:hint="eastAsia"/>
+        </w:rPr>
+        <w:t>比</w:t>
+      </w:r>
+      <w:r>
+        <w:rPr>
+          <w:rFonts w:hint="eastAsia"/>
+        </w:rPr>
+        <w:t xml:space="preserve"> </w:t>
+      </w:r>
+      <w:r>
+        <w:rPr>
+          <w:rFonts w:hint="eastAsia"/>
+        </w:rPr>
+        <w:t>前面的中枢</w:t>
+      </w:r>
+      <w:r>
+        <w:rPr>
+          <w:rFonts w:hint="eastAsia"/>
+        </w:rPr>
+        <w:t xml:space="preserve"> </w:t>
+      </w:r>
+      <w:r>
+        <w:rPr>
+          <w:rFonts w:hint="eastAsia"/>
+        </w:rPr>
+        <w:t>低很多；</w:t>
+      </w:r>
+    </w:p>
+    <w:p/>
+    <w:p>
+      <w:r>
+        <w:rPr>
+          <w:rFonts w:hint="eastAsia"/>
+        </w:rPr>
+        <w:t>超过</w:t>
+      </w:r>
+      <w:r>
+        <w:rPr>
+          <w:rFonts w:hint="eastAsia"/>
+        </w:rPr>
+        <w:t>50</w:t>
+      </w:r>
+      <w:r>
+        <w:rPr>
+          <w:rFonts w:hint="eastAsia"/>
+        </w:rPr>
+        <w:t>分的分型，</w:t>
+      </w:r>
+      <w:r>
+        <w:rPr>
+          <w:rFonts w:hint="eastAsia"/>
+        </w:rPr>
+        <w:t xml:space="preserve"> </w:t>
+      </w:r>
+      <w:r>
+        <w:rPr>
+          <w:rFonts w:hint="eastAsia"/>
+        </w:rPr>
+        <w:t>才可以下单；</w:t>
+      </w:r>
+    </w:p>
+    <w:p/>
+    <w:p/>
+    <w:p>
+      <w:r>
+        <w:rPr>
+          <w:rFonts w:hint="eastAsia"/>
+        </w:rPr>
+        <w:t>抄底是博大收益承受小亏损，</w:t>
+      </w:r>
+      <w:r>
+        <w:rPr>
+          <w:rFonts w:hint="eastAsia"/>
+        </w:rPr>
+        <w:t xml:space="preserve"> </w:t>
+      </w:r>
+      <w:r>
+        <w:rPr>
+          <w:rFonts w:hint="eastAsia"/>
+        </w:rPr>
+        <w:t>止损线是跌破中枢；</w:t>
+      </w:r>
+      <w:r>
+        <w:rPr>
+          <w:rFonts w:hint="eastAsia"/>
+        </w:rPr>
+        <w:t xml:space="preserve"> </w:t>
+      </w:r>
+    </w:p>
+    <w:p/>
+    <w:p>
+      <w:r>
+        <w:rPr>
+          <w:noProof/>
+        </w:rPr>
+        <w:lastRenderedPageBreak/>
         <w:drawing>
-          <wp:inline distT="0" distB="0" distL="114300" distR="114300">
+          <wp:inline distT="0" distB="0" distL="114300" distR="114300" wp14:anchorId="445F9E4E" wp14:editId="2348EE3B">
             <wp:extent cx="5272405" cy="2910840"/>
             <wp:effectExtent l="0" t="0" r="4445" b="3810"/>
             <wp:docPr id="3" name="图片 2"/>
@@ -2390,7 +2605,7 @@
                     </pic:cNvPicPr>
                   </pic:nvPicPr>
                   <pic:blipFill>
-                    <a:blip r:embed="rId37"/>
+                    <a:blip r:embed="rId42"/>
                     <a:stretch>
                       <a:fillRect/>
                     </a:stretch>
@@ -2418,55 +2633,38 @@
     <w:p/>
     <w:p/>
     <w:p>
+      <w:r>
+        <w:rPr>
+          <w:rFonts w:hint="eastAsia"/>
+        </w:rPr>
+        <w:t>重走势不重笔</w:t>
+      </w:r>
+      <w:r>
+        <w:rPr>
+          <w:rFonts w:hint="eastAsia"/>
+        </w:rPr>
+        <w:t xml:space="preserve"> </w:t>
+      </w:r>
+    </w:p>
+    <w:p/>
+    <w:p>
       <w:pPr>
-        <w:rPr>
-          <w:rFonts w:hint="eastAsia"/>
-          <w:lang w:val="en-US" w:eastAsia="zh-CN"/>
-        </w:rPr>
+        <w:pStyle w:val="1"/>
       </w:pPr>
       <w:r>
         <w:rPr>
           <w:rFonts w:hint="eastAsia"/>
-          <w:lang w:val="en-US" w:eastAsia="zh-CN"/>
-        </w:rPr>
-        <w:t xml:space="preserve">重走势不重笔 </w:t>
-      </w:r>
-    </w:p>
-    <w:p>
-      <w:pPr>
-        <w:rPr>
-          <w:rFonts w:hint="eastAsia"/>
-          <w:lang w:val="en-US" w:eastAsia="zh-CN"/>
-        </w:rPr>
-      </w:pPr>
-    </w:p>
-    <w:p>
-      <w:pPr>
-        <w:pStyle w:val="2"/>
-        <w:bidi w:val="0"/>
-        <w:rPr>
-          <w:rFonts w:hint="eastAsia"/>
-          <w:lang w:val="en-US" w:eastAsia="zh-CN"/>
-        </w:rPr>
-      </w:pPr>
-      <w:r>
-        <w:rPr>
-          <w:rFonts w:hint="eastAsia"/>
-          <w:lang w:val="en-US" w:eastAsia="zh-CN"/>
         </w:rPr>
         <w:t>第二类买点</w:t>
       </w:r>
     </w:p>
     <w:p>
-      <w:pPr>
-        <w:rPr>
-          <w:rFonts w:hint="eastAsia"/>
-          <w:lang w:val="en-US" w:eastAsia="zh-CN"/>
-        </w:rPr>
-      </w:pPr>
-      <w:r>
+      <w:r>
+        <w:rPr>
+          <w:noProof/>
+        </w:rPr>
         <w:drawing>
-          <wp:inline distT="0" distB="0" distL="114300" distR="114300">
+          <wp:inline distT="0" distB="0" distL="114300" distR="114300" wp14:anchorId="3FE80362" wp14:editId="42D6980C">
             <wp:extent cx="5269230" cy="1939290"/>
             <wp:effectExtent l="0" t="0" r="7620" b="3810"/>
             <wp:docPr id="4" name="图片 3"/>
@@ -2483,7 +2681,7 @@
                     </pic:cNvPicPr>
                   </pic:nvPicPr>
                   <pic:blipFill>
-                    <a:blip r:embed="rId38"/>
+                    <a:blip r:embed="rId43"/>
                     <a:stretch>
                       <a:fillRect/>
                     </a:stretch>
@@ -2508,26 +2706,16 @@
         </w:drawing>
       </w:r>
     </w:p>
-    <w:p>
-      <w:pPr>
-        <w:rPr>
-          <w:rFonts w:hint="default"/>
-          <w:lang w:val="en-US" w:eastAsia="zh-CN"/>
-        </w:rPr>
-      </w:pPr>
-    </w:p>
-    <w:p>
-      <w:pPr>
-        <w:rPr>
-          <w:rFonts w:hint="default"/>
-          <w:lang w:val="en-US" w:eastAsia="zh-CN"/>
-        </w:rPr>
-      </w:pPr>
-    </w:p>
-    <w:p>
-      <w:r>
+    <w:p/>
+    <w:p/>
+    <w:p>
+      <w:r>
+        <w:rPr>
+          <w:noProof/>
+        </w:rPr>
+        <w:lastRenderedPageBreak/>
         <w:drawing>
-          <wp:inline distT="0" distB="0" distL="114300" distR="114300">
+          <wp:inline distT="0" distB="0" distL="114300" distR="114300" wp14:anchorId="3D93EF35" wp14:editId="6F4C9ED7">
             <wp:extent cx="5271770" cy="2778125"/>
             <wp:effectExtent l="0" t="0" r="5080" b="3175"/>
             <wp:docPr id="5" name="图片 4"/>
@@ -2544,7 +2732,7 @@
                     </pic:cNvPicPr>
                   </pic:nvPicPr>
                   <pic:blipFill>
-                    <a:blip r:embed="rId39"/>
+                    <a:blip r:embed="rId44"/>
                     <a:stretch>
                       <a:fillRect/>
                     </a:stretch>
@@ -2571,72 +2759,67 @@
     </w:p>
     <w:p/>
     <w:p>
+      <w:r>
+        <w:rPr>
+          <w:rFonts w:hint="eastAsia"/>
+        </w:rPr>
+        <w:t>止跌：</w:t>
+      </w:r>
+      <w:r>
+        <w:rPr>
+          <w:rFonts w:hint="eastAsia"/>
+        </w:rPr>
+        <w:t xml:space="preserve"> </w:t>
+      </w:r>
+      <w:r>
+        <w:rPr>
+          <w:rFonts w:hint="eastAsia"/>
+        </w:rPr>
+        <w:t>看小级别的结构；</w:t>
+      </w:r>
+      <w:r>
+        <w:rPr>
+          <w:rFonts w:hint="eastAsia"/>
+        </w:rPr>
+        <w:t xml:space="preserve"> </w:t>
+      </w:r>
+    </w:p>
+    <w:p/>
+    <w:p>
+      <w:r>
+        <w:rPr>
+          <w:rFonts w:hint="eastAsia"/>
+        </w:rPr>
+        <w:t>缠论：</w:t>
+      </w:r>
+      <w:r>
+        <w:rPr>
+          <w:rFonts w:hint="eastAsia"/>
+        </w:rPr>
+        <w:t xml:space="preserve"> 1,3,6 </w:t>
+      </w:r>
+      <w:r>
+        <w:rPr>
+          <w:rFonts w:hint="eastAsia"/>
+        </w:rPr>
+        <w:t>仓位，加仓。</w:t>
+      </w:r>
+      <w:r>
+        <w:rPr>
+          <w:rFonts w:hint="eastAsia"/>
+        </w:rPr>
+        <w:t xml:space="preserve"> </w:t>
+      </w:r>
+    </w:p>
+    <w:p/>
+    <w:p/>
+    <w:p>
       <w:pPr>
-        <w:rPr>
-          <w:rFonts w:hint="eastAsia"/>
-          <w:lang w:val="en-US" w:eastAsia="zh-CN"/>
-        </w:rPr>
+        <w:pStyle w:val="1"/>
       </w:pPr>
       <w:r>
         <w:rPr>
           <w:rFonts w:hint="eastAsia"/>
-          <w:lang w:val="en-US" w:eastAsia="zh-CN"/>
-        </w:rPr>
-        <w:t xml:space="preserve">止跌： 看小级别的结构； </w:t>
-      </w:r>
-    </w:p>
-    <w:p>
-      <w:pPr>
-        <w:rPr>
-          <w:rFonts w:hint="eastAsia"/>
-          <w:lang w:val="en-US" w:eastAsia="zh-CN"/>
-        </w:rPr>
-      </w:pPr>
-    </w:p>
-    <w:p>
-      <w:pPr>
-        <w:rPr>
-          <w:rFonts w:hint="eastAsia"/>
-          <w:lang w:val="en-US" w:eastAsia="zh-CN"/>
-        </w:rPr>
-      </w:pPr>
-      <w:r>
-        <w:rPr>
-          <w:rFonts w:hint="eastAsia"/>
-          <w:lang w:val="en-US" w:eastAsia="zh-CN"/>
-        </w:rPr>
-        <w:t xml:space="preserve">缠论： 1,3,6 仓位，加仓。 </w:t>
-      </w:r>
-    </w:p>
-    <w:p>
-      <w:pPr>
-        <w:rPr>
-          <w:rFonts w:hint="eastAsia"/>
-          <w:lang w:val="en-US" w:eastAsia="zh-CN"/>
-        </w:rPr>
-      </w:pPr>
-    </w:p>
-    <w:p>
-      <w:pPr>
-        <w:rPr>
-          <w:rFonts w:hint="eastAsia"/>
-          <w:lang w:val="en-US" w:eastAsia="zh-CN"/>
-        </w:rPr>
-      </w:pPr>
-    </w:p>
-    <w:p>
-      <w:pPr>
-        <w:pStyle w:val="2"/>
-        <w:bidi w:val="0"/>
-        <w:rPr>
-          <w:rFonts w:hint="eastAsia"/>
-          <w:lang w:val="en-US" w:eastAsia="zh-CN"/>
-        </w:rPr>
-      </w:pPr>
-      <w:r>
-        <w:rPr>
-          <w:rFonts w:hint="eastAsia"/>
-          <w:lang w:val="en-US" w:eastAsia="zh-CN"/>
         </w:rPr>
         <w:t>止跌</w:t>
       </w:r>
@@ -2647,17 +2830,18 @@
           <w:ilvl w:val="0"/>
           <w:numId w:val="1"/>
         </w:numPr>
-        <w:rPr>
-          <w:rFonts w:hint="default"/>
-          <w:lang w:val="en-US" w:eastAsia="zh-CN"/>
-        </w:rPr>
       </w:pPr>
       <w:r>
         <w:rPr>
           <w:rFonts w:hint="eastAsia"/>
-          <w:lang w:val="en-US" w:eastAsia="zh-CN"/>
-        </w:rPr>
-        <w:t xml:space="preserve">强状的底分型 </w:t>
+        </w:rPr>
+        <w:t>强状的底分型</w:t>
+      </w:r>
+      <w:r>
+        <w:rPr>
+          <w:rFonts w:hint="eastAsia"/>
+        </w:rPr>
+        <w:t xml:space="preserve"> </w:t>
       </w:r>
     </w:p>
     <w:p>
@@ -2666,137 +2850,336 @@
           <w:ilvl w:val="0"/>
           <w:numId w:val="1"/>
         </w:numPr>
-        <w:rPr>
-          <w:rFonts w:hint="default"/>
-          <w:lang w:val="en-US" w:eastAsia="zh-CN"/>
-        </w:rPr>
       </w:pPr>
       <w:r>
         <w:rPr>
           <w:rFonts w:hint="eastAsia"/>
-          <w:lang w:val="en-US" w:eastAsia="zh-CN"/>
         </w:rPr>
         <w:t>小周期可以做同级别分解；</w:t>
       </w:r>
     </w:p>
+    <w:p/>
     <w:p>
       <w:pPr>
-        <w:rPr>
-          <w:rFonts w:hint="eastAsia"/>
-          <w:lang w:val="en-US" w:eastAsia="zh-CN"/>
-        </w:rPr>
+        <w:pStyle w:val="1"/>
       </w:pPr>
-    </w:p>
+      <w:r>
+        <w:rPr>
+          <w:rFonts w:hint="eastAsia"/>
+        </w:rPr>
+        <w:t>第三类买点</w:t>
+      </w:r>
+    </w:p>
+    <w:p>
+      <w:r>
+        <w:rPr>
+          <w:rFonts w:hint="eastAsia"/>
+        </w:rPr>
+        <w:t>成功率比较高的三买：</w:t>
+      </w:r>
+      <w:r>
+        <w:rPr>
+          <w:rFonts w:hint="eastAsia"/>
+        </w:rPr>
+        <w:t xml:space="preserve">  </w:t>
+      </w:r>
+      <w:r>
+        <w:rPr>
+          <w:rFonts w:hint="eastAsia"/>
+        </w:rPr>
+        <w:t>大周期（周线）上涨趋势、</w:t>
+      </w:r>
+      <w:r>
+        <w:rPr>
+          <w:rFonts w:hint="eastAsia"/>
+        </w:rPr>
+        <w:t xml:space="preserve"> </w:t>
+      </w:r>
+      <w:r>
+        <w:rPr>
+          <w:rFonts w:hint="eastAsia"/>
+        </w:rPr>
+        <w:t>日线上面经过长时间横盘之后的三买</w:t>
+      </w:r>
+    </w:p>
+    <w:p/>
     <w:p>
       <w:pPr>
-        <w:pStyle w:val="2"/>
-        <w:bidi w:val="0"/>
-        <w:rPr>
-          <w:rFonts w:hint="default"/>
-          <w:lang w:val="en-US" w:eastAsia="zh-CN"/>
+        <w:rPr>
+          <w:kern w:val="0"/>
         </w:rPr>
       </w:pPr>
       <w:r>
         <w:rPr>
           <w:rFonts w:hint="eastAsia"/>
-          <w:lang w:val="en-US" w:eastAsia="zh-CN"/>
-        </w:rPr>
-        <w:t>第三类买点</w:t>
-      </w:r>
-    </w:p>
+        </w:rPr>
+        <w:t>缠论</w:t>
+      </w:r>
+      <w:r>
+        <w:rPr>
+          <w:rFonts w:hint="eastAsia"/>
+        </w:rPr>
+        <w:t>3</w:t>
+      </w:r>
+      <w:r>
+        <w:rPr>
+          <w:rFonts w:hint="eastAsia"/>
+        </w:rPr>
+        <w:t>买，抄底的唯一特征，零失误！！！</w:t>
+      </w:r>
+    </w:p>
+    <w:p>
+      <w:hyperlink r:id="rId45" w:history="1">
+        <w:r>
+          <w:rPr>
+            <w:rStyle w:val="a7"/>
+          </w:rPr>
+          <w:t>https://mp.weixin.qq.com/s?__biz=MzIxODgxODc2NA==&amp;mid=2247485633&amp;idx=1&amp;sn=e1e2c57a00e9593ffffb6dea54a4e854&amp;scene=19#wechat_redirect</w:t>
+        </w:r>
+      </w:hyperlink>
+    </w:p>
+    <w:p/>
+    <w:p>
+      <w:r>
+        <w:rPr>
+          <w:rFonts w:hint="eastAsia"/>
+        </w:rPr>
+        <w:t>股市里我们要做的就是明确“买点、卖点”，这是要做到“当下正在干什么，接下来又要干什么”的唯一方法，这也是我多年前学缠论的原因。</w:t>
+      </w:r>
+    </w:p>
+    <w:p/>
+    <w:p>
+      <w:r>
+        <w:rPr>
+          <w:rFonts w:hint="eastAsia"/>
+        </w:rPr>
+        <w:t>就拿股市抄底来说，不入流的投资者会告诉你抄底要抄在行情最低点，三流的投资者会告诉你股市不要去想者抄底，二流的投资者会告诉你抄底不要去想抄在最低点，一流的投资者会</w:t>
+      </w:r>
+      <w:r>
+        <w:rPr>
+          <w:rFonts w:hint="eastAsia"/>
+        </w:rPr>
+        <w:lastRenderedPageBreak/>
+        <w:t>告诉你抄底就是抄在行情转折点！</w:t>
+      </w:r>
+    </w:p>
+    <w:p/>
+    <w:p>
+      <w:r>
+        <w:rPr>
+          <w:rFonts w:hint="eastAsia"/>
+        </w:rPr>
+        <w:t>什么是行情的转折点？缠论的第</w:t>
+      </w:r>
+      <w:r>
+        <w:rPr>
+          <w:rFonts w:hint="eastAsia"/>
+        </w:rPr>
+        <w:t>3</w:t>
+      </w:r>
+      <w:r>
+        <w:rPr>
+          <w:rFonts w:hint="eastAsia"/>
+        </w:rPr>
+        <w:t>买点就是行情照转折的唯一确认点，零失误！</w:t>
+      </w:r>
+    </w:p>
+    <w:p>
+      <w:r>
+        <w:rPr>
+          <w:rFonts w:hint="eastAsia"/>
+        </w:rPr>
+        <w:t>什么是缠论第三买点？</w:t>
+      </w:r>
+      <w:r>
+        <w:rPr>
+          <w:rFonts w:hint="eastAsia"/>
+          <w:color w:val="7030A0"/>
+        </w:rPr>
+        <w:t>走势离开本级别中枢后</w:t>
+      </w:r>
+      <w:r>
+        <w:rPr>
+          <w:rFonts w:hint="eastAsia"/>
+          <w:color w:val="FF0000"/>
+        </w:rPr>
+        <w:t>出现次级别回抽而不重回本级别中枢内部</w:t>
+      </w:r>
+      <w:r>
+        <w:rPr>
+          <w:rFonts w:hint="eastAsia"/>
+          <w:color w:val="7030A0"/>
+        </w:rPr>
+        <w:t>的行情起涨点</w:t>
+      </w:r>
+      <w:r>
+        <w:rPr>
+          <w:rFonts w:hint="eastAsia"/>
+        </w:rPr>
+        <w:t>就是本级别的第</w:t>
+      </w:r>
+      <w:r>
+        <w:rPr>
+          <w:rFonts w:hint="eastAsia"/>
+        </w:rPr>
+        <w:t>3</w:t>
+      </w:r>
+      <w:r>
+        <w:rPr>
+          <w:rFonts w:hint="eastAsia"/>
+        </w:rPr>
+        <w:t>买点。</w:t>
+      </w:r>
+    </w:p>
+    <w:p>
+      <w:r>
+        <w:rPr>
+          <w:rFonts w:hint="eastAsia"/>
+        </w:rPr>
+        <w:t>一波行情的下跌又或者一波行情的上涨，它们的结束点并不是最低或者最高点，最低点和最高点都是作完比较之后的结论，在行情没有完全走完之前，谁又能知道这个点呢？</w:t>
+      </w:r>
+    </w:p>
+    <w:p/>
     <w:p>
       <w:pPr>
         <w:rPr>
-          <w:rFonts w:hint="default"/>
-          <w:lang w:val="en-US" w:eastAsia="zh-CN"/>
+          <w:rFonts w:hint="eastAsia"/>
         </w:rPr>
       </w:pPr>
       <w:r>
         <w:rPr>
           <w:rFonts w:hint="eastAsia"/>
-          <w:lang w:val="en-US" w:eastAsia="zh-CN"/>
-        </w:rPr>
-        <w:t>成功率比较高的三买：  大周期（周线）上涨趋势、 日线上面经过长时间横盘之后的三买</w:t>
-      </w:r>
-    </w:p>
+        </w:rPr>
+        <w:t>所以最高点、最低点都是事后的，但交易并不是事后，交易是当下的，</w:t>
+      </w:r>
+      <w:r>
+        <w:rPr>
+          <w:rFonts w:hint="eastAsia"/>
+          <w:color w:val="FF0000"/>
+        </w:rPr>
+        <w:t>是根据当下的信号去确认未来的行情</w:t>
+      </w:r>
+      <w:r>
+        <w:rPr>
+          <w:rFonts w:hint="eastAsia"/>
+        </w:rPr>
+        <w:t>，这个才是实战交易中需要我们去把握的。</w:t>
+      </w:r>
+    </w:p>
+    <w:p/>
+    <w:p/>
+    <w:p/>
     <w:p>
       <w:pPr>
         <w:rPr>
           <w:rFonts w:hint="eastAsia"/>
-          <w:lang w:val="en-US" w:eastAsia="zh-CN"/>
         </w:rPr>
       </w:pPr>
-    </w:p>
+      <w:r>
+        <w:rPr>
+          <w:rFonts w:hint="eastAsia"/>
+        </w:rPr>
+        <w:t>而一波行情结束的标志就是形成反向的同级别中枢，而反向中枢的确认就是缠论</w:t>
+      </w:r>
+      <w:r>
+        <w:rPr>
+          <w:rFonts w:hint="eastAsia"/>
+        </w:rPr>
+        <w:t>3</w:t>
+      </w:r>
+      <w:r>
+        <w:rPr>
+          <w:rFonts w:hint="eastAsia"/>
+        </w:rPr>
+        <w:t>买点。如下图【岷江水电日线周期图】是岷江水电的日线周期图，这也是我之前操作的一只票。</w:t>
+      </w:r>
+    </w:p>
+    <w:p/>
+    <w:p/>
+    <w:p/>
     <w:p>
       <w:pPr>
         <w:rPr>
           <w:rFonts w:hint="eastAsia"/>
-          <w:lang w:val="en-US" w:eastAsia="zh-CN"/>
         </w:rPr>
       </w:pPr>
-    </w:p>
+      <w:r>
+        <w:rPr>
+          <w:rFonts w:hint="eastAsia"/>
+          <w:color w:val="FF0000"/>
+        </w:rPr>
+        <w:t>如果是中长线操作的朋友，比如操作日线级别，那只有出现日线</w:t>
+      </w:r>
+      <w:r>
+        <w:rPr>
+          <w:rFonts w:hint="eastAsia"/>
+          <w:color w:val="FF0000"/>
+        </w:rPr>
+        <w:t>3</w:t>
+      </w:r>
+      <w:r>
+        <w:rPr>
+          <w:rFonts w:hint="eastAsia"/>
+          <w:color w:val="FF0000"/>
+        </w:rPr>
+        <w:t>买点，才能明确是底部的完全形成，这才是</w:t>
+      </w:r>
+      <w:r>
+        <w:rPr>
+          <w:rFonts w:hint="eastAsia"/>
+          <w:color w:val="FF0000"/>
+          <w:highlight w:val="yellow"/>
+        </w:rPr>
+        <w:t>真正的抄底</w:t>
+      </w:r>
+      <w:r>
+        <w:rPr>
+          <w:rFonts w:hint="eastAsia"/>
+        </w:rPr>
+        <w:t>，事实证明后面的利润和上涨速度都非常的理想。当然这还有一个级别概念的前提，因篇幅有限本文不深入，大家可以关注我后续的文章。</w:t>
+      </w:r>
+    </w:p>
+    <w:p/>
     <w:p>
       <w:pPr>
         <w:rPr>
           <w:rFonts w:hint="eastAsia"/>
-          <w:lang w:val="en-US" w:eastAsia="zh-CN"/>
         </w:rPr>
       </w:pPr>
     </w:p>
+    <w:p/>
     <w:p>
       <w:pPr>
-        <w:pStyle w:val="2"/>
-        <w:bidi w:val="0"/>
-        <w:rPr>
-          <w:rFonts w:hint="default"/>
-          <w:lang w:val="en-US" w:eastAsia="zh-CN"/>
-        </w:rPr>
+        <w:pStyle w:val="1"/>
       </w:pPr>
       <w:r>
         <w:rPr>
           <w:rFonts w:hint="eastAsia"/>
-          <w:lang w:val="en-US" w:eastAsia="zh-CN"/>
         </w:rPr>
         <w:t>卖点</w:t>
       </w:r>
     </w:p>
+    <w:p/>
+    <w:p/>
     <w:p>
       <w:pPr>
-        <w:rPr>
-          <w:rFonts w:hint="eastAsia"/>
-          <w:lang w:val="en-US" w:eastAsia="zh-CN"/>
-        </w:rPr>
+        <w:pStyle w:val="1"/>
       </w:pPr>
-    </w:p>
-    <w:p>
-      <w:pPr>
-        <w:rPr>
-          <w:rFonts w:hint="default"/>
-          <w:lang w:val="en-US" w:eastAsia="zh-CN"/>
-        </w:rPr>
-      </w:pPr>
-    </w:p>
-    <w:p>
-      <w:pPr>
-        <w:pStyle w:val="2"/>
-        <w:bidi w:val="0"/>
-        <w:rPr>
-          <w:rFonts w:hint="default"/>
-          <w:lang w:val="en-US" w:eastAsia="zh-CN"/>
-        </w:rPr>
-      </w:pPr>
-      <w:r>
-        <w:rPr>
-          <w:rFonts w:hint="eastAsia"/>
-          <w:lang w:val="en-US" w:eastAsia="zh-CN"/>
-        </w:rPr>
+      <w:r>
+        <w:rPr>
+          <w:rFonts w:hint="eastAsia"/>
+        </w:rPr>
+        <w:lastRenderedPageBreak/>
         <w:t>缠论核心</w:t>
       </w:r>
     </w:p>
     <w:p>
       <w:r>
+        <w:rPr>
+          <w:noProof/>
+        </w:rPr>
         <w:drawing>
-          <wp:inline distT="0" distB="0" distL="114300" distR="114300">
+          <wp:inline distT="0" distB="0" distL="114300" distR="114300" wp14:anchorId="69768F18" wp14:editId="045C88A1">
             <wp:extent cx="3524250" cy="2428875"/>
             <wp:effectExtent l="0" t="0" r="0" b="9525"/>
             <wp:docPr id="29" name="图片 28"/>
@@ -2813,7 +3196,7 @@
                     </pic:cNvPicPr>
                   </pic:nvPicPr>
                   <pic:blipFill>
-                    <a:blip r:embed="rId40"/>
+                    <a:blip r:embed="rId46"/>
                     <a:stretch>
                       <a:fillRect/>
                     </a:stretch>
@@ -2842,8 +3225,11 @@
     <w:p/>
     <w:p>
       <w:r>
+        <w:rPr>
+          <w:noProof/>
+        </w:rPr>
         <w:drawing>
-          <wp:inline distT="0" distB="0" distL="114300" distR="114300">
+          <wp:inline distT="0" distB="0" distL="114300" distR="114300" wp14:anchorId="6CF23418" wp14:editId="22C571FC">
             <wp:extent cx="5271135" cy="1746885"/>
             <wp:effectExtent l="0" t="0" r="5715" b="5715"/>
             <wp:docPr id="30" name="图片 29"/>
@@ -2860,7 +3246,7 @@
                     </pic:cNvPicPr>
                   </pic:nvPicPr>
                   <pic:blipFill>
-                    <a:blip r:embed="rId41"/>
+                    <a:blip r:embed="rId47"/>
                     <a:stretch>
                       <a:fillRect/>
                     </a:stretch>
@@ -2887,67 +3273,138 @@
     </w:p>
     <w:p/>
     <w:p>
-      <w:pPr>
-        <w:rPr>
-          <w:rFonts w:hint="eastAsia"/>
-          <w:lang w:val="en-US" w:eastAsia="zh-CN"/>
-        </w:rPr>
-      </w:pPr>
-      <w:r>
-        <w:rPr>
-          <w:rFonts w:hint="eastAsia"/>
-          <w:lang w:val="en-US" w:eastAsia="zh-CN"/>
-        </w:rPr>
-        <w:t>1买， 10%仓位</w:t>
-      </w:r>
-    </w:p>
-    <w:p>
-      <w:pPr>
-        <w:rPr>
-          <w:rFonts w:hint="eastAsia"/>
-          <w:lang w:val="en-US" w:eastAsia="zh-CN"/>
-        </w:rPr>
-      </w:pPr>
-      <w:r>
-        <w:rPr>
-          <w:rFonts w:hint="eastAsia"/>
-          <w:lang w:val="en-US" w:eastAsia="zh-CN"/>
-        </w:rPr>
-        <w:t>2买， 30%仓位</w:t>
-      </w:r>
-    </w:p>
-    <w:p>
-      <w:pPr>
-        <w:rPr>
-          <w:rFonts w:hint="default"/>
-          <w:lang w:val="en-US" w:eastAsia="zh-CN"/>
-        </w:rPr>
-      </w:pPr>
-      <w:r>
-        <w:rPr>
-          <w:rFonts w:hint="eastAsia"/>
-          <w:lang w:val="en-US" w:eastAsia="zh-CN"/>
-        </w:rPr>
-        <w:t>3买， 60%仓位</w:t>
+      <w:r>
+        <w:rPr>
+          <w:rFonts w:hint="eastAsia"/>
+        </w:rPr>
+        <w:t>1</w:t>
+      </w:r>
+      <w:r>
+        <w:rPr>
+          <w:rFonts w:hint="eastAsia"/>
+        </w:rPr>
+        <w:t>买，</w:t>
+      </w:r>
+      <w:r>
+        <w:rPr>
+          <w:rFonts w:hint="eastAsia"/>
+        </w:rPr>
+        <w:t xml:space="preserve"> 10%</w:t>
+      </w:r>
+      <w:r>
+        <w:rPr>
+          <w:rFonts w:hint="eastAsia"/>
+        </w:rPr>
+        <w:t>仓位</w:t>
+      </w:r>
+    </w:p>
+    <w:p>
+      <w:r>
+        <w:rPr>
+          <w:rFonts w:hint="eastAsia"/>
+        </w:rPr>
+        <w:t>2</w:t>
+      </w:r>
+      <w:r>
+        <w:rPr>
+          <w:rFonts w:hint="eastAsia"/>
+        </w:rPr>
+        <w:t>买，</w:t>
+      </w:r>
+      <w:r>
+        <w:rPr>
+          <w:rFonts w:hint="eastAsia"/>
+        </w:rPr>
+        <w:t xml:space="preserve"> 30%</w:t>
+      </w:r>
+      <w:r>
+        <w:rPr>
+          <w:rFonts w:hint="eastAsia"/>
+        </w:rPr>
+        <w:t>仓位</w:t>
+      </w:r>
+    </w:p>
+    <w:p>
+      <w:r>
+        <w:rPr>
+          <w:rFonts w:hint="eastAsia"/>
+        </w:rPr>
+        <w:t>3</w:t>
+      </w:r>
+      <w:r>
+        <w:rPr>
+          <w:rFonts w:hint="eastAsia"/>
+        </w:rPr>
+        <w:t>买，</w:t>
+      </w:r>
+      <w:r>
+        <w:rPr>
+          <w:rFonts w:hint="eastAsia"/>
+        </w:rPr>
+        <w:t xml:space="preserve"> 60%</w:t>
+      </w:r>
+      <w:r>
+        <w:rPr>
+          <w:rFonts w:hint="eastAsia"/>
+        </w:rPr>
+        <w:t>仓位</w:t>
       </w:r>
     </w:p>
     <w:sectPr>
       <w:pgSz w:w="11906" w:h="16838"/>
       <w:pgMar w:top="1440" w:right="1800" w:bottom="1440" w:left="1800" w:header="851" w:footer="992" w:gutter="0"/>
-      <w:cols w:space="425" w:num="1"/>
-      <w:docGrid w:type="lines" w:linePitch="312" w:charSpace="0"/>
+      <w:cols w:space="425"/>
+      <w:docGrid w:type="lines" w:linePitch="312"/>
     </w:sectPr>
   </w:body>
 </w:document>
 </file>
 
+<file path=word/endnotes.xml><?xml version="1.0" encoding="utf-8"?>
+<w:endnotes xmlns:wpc="http://schemas.microsoft.com/office/word/2010/wordprocessingCanvas" xmlns:cx="http://schemas.microsoft.com/office/drawing/2014/chartex" xmlns:cx1="http://schemas.microsoft.com/office/drawing/2015/9/8/chartex" xmlns:cx2="http://schemas.microsoft.com/office/drawing/2015/10/21/chartex" xmlns:cx3="http://schemas.microsoft.com/office/drawing/2016/5/9/chartex" xmlns:cx4="http://schemas.microsoft.com/office/drawing/2016/5/10/chartex" xmlns:cx5="http://schemas.microsoft.com/office/drawing/2016/5/11/chartex" xmlns:cx6="http://schemas.microsoft.com/office/drawing/2016/5/12/chartex" xmlns:cx7="http://schemas.microsoft.com/office/drawing/2016/5/13/chartex" xmlns:cx8="http://schemas.microsoft.com/office/drawing/2016/5/14/chartex" xmlns:mc="http://schemas.openxmlformats.org/markup-compatibility/2006" xmlns:aink="http://schemas.microsoft.com/office/drawing/2016/ink" xmlns:am3d="http://schemas.microsoft.com/office/drawing/2017/model3d" xmlns:o="urn:schemas-microsoft-com:office:office" xmlns:r="http://schemas.openxmlformats.org/officeDocument/2006/relationships" xmlns:m="http://schemas.openxmlformats.org/officeDocument/2006/math" xmlns:v="urn:schemas-microsoft-com:vml" xmlns:wp14="http://schemas.microsoft.com/office/word/2010/wordprocessingDrawing" xmlns:wp="http://schemas.openxmlformats.org/drawingml/2006/wordprocessingDrawing" xmlns:w10="urn:schemas-microsoft-com:office:word" xmlns:w="http://schemas.openxmlformats.org/wordprocessingml/2006/main" xmlns:w14="http://schemas.microsoft.com/office/word/2010/wordml" xmlns:w15="http://schemas.microsoft.com/office/word/2012/wordml" xmlns:w16cex="http://schemas.microsoft.com/office/word/2018/wordml/cex" xmlns:w16cid="http://schemas.microsoft.com/office/word/2016/wordml/cid" xmlns:w16="http://schemas.microsoft.com/office/word/2018/wordml" xmlns:w16se="http://schemas.microsoft.com/office/word/2015/wordml/symex" xmlns:wpg="http://schemas.microsoft.com/office/word/2010/wordprocessingGroup" xmlns:wpi="http://schemas.microsoft.com/office/word/2010/wordprocessingInk" xmlns:wne="http://schemas.microsoft.com/office/word/2006/wordml" xmlns:wps="http://schemas.microsoft.com/office/word/2010/wordprocessingShape" mc:Ignorable="w14 w15 w16se w16cid w16 w16cex wp14">
+  <w:endnote w:type="separator" w:id="-1">
+    <w:p>
+      <w:r>
+        <w:separator/>
+      </w:r>
+    </w:p>
+  </w:endnote>
+  <w:endnote w:type="continuationSeparator" w:id="0">
+    <w:p>
+      <w:r>
+        <w:continuationSeparator/>
+      </w:r>
+    </w:p>
+  </w:endnote>
+</w:endnotes>
+</file>
+
+<file path=word/footnotes.xml><?xml version="1.0" encoding="utf-8"?>
+<w:footnotes xmlns:wpc="http://schemas.microsoft.com/office/word/2010/wordprocessingCanvas" xmlns:cx="http://schemas.microsoft.com/office/drawing/2014/chartex" xmlns:cx1="http://schemas.microsoft.com/office/drawing/2015/9/8/chartex" xmlns:cx2="http://schemas.microsoft.com/office/drawing/2015/10/21/chartex" xmlns:cx3="http://schemas.microsoft.com/office/drawing/2016/5/9/chartex" xmlns:cx4="http://schemas.microsoft.com/office/drawing/2016/5/10/chartex" xmlns:cx5="http://schemas.microsoft.com/office/drawing/2016/5/11/chartex" xmlns:cx6="http://schemas.microsoft.com/office/drawing/2016/5/12/chartex" xmlns:cx7="http://schemas.microsoft.com/office/drawing/2016/5/13/chartex" xmlns:cx8="http://schemas.microsoft.com/office/drawing/2016/5/14/chartex" xmlns:mc="http://schemas.openxmlformats.org/markup-compatibility/2006" xmlns:aink="http://schemas.microsoft.com/office/drawing/2016/ink" xmlns:am3d="http://schemas.microsoft.com/office/drawing/2017/model3d" xmlns:o="urn:schemas-microsoft-com:office:office" xmlns:r="http://schemas.openxmlformats.org/officeDocument/2006/relationships" xmlns:m="http://schemas.openxmlformats.org/officeDocument/2006/math" xmlns:v="urn:schemas-microsoft-com:vml" xmlns:wp14="http://schemas.microsoft.com/office/word/2010/wordprocessingDrawing" xmlns:wp="http://schemas.openxmlformats.org/drawingml/2006/wordprocessingDrawing" xmlns:w10="urn:schemas-microsoft-com:office:word" xmlns:w="http://schemas.openxmlformats.org/wordprocessingml/2006/main" xmlns:w14="http://schemas.microsoft.com/office/word/2010/wordml" xmlns:w15="http://schemas.microsoft.com/office/word/2012/wordml" xmlns:w16cex="http://schemas.microsoft.com/office/word/2018/wordml/cex" xmlns:w16cid="http://schemas.microsoft.com/office/word/2016/wordml/cid" xmlns:w16="http://schemas.microsoft.com/office/word/2018/wordml" xmlns:w16se="http://schemas.microsoft.com/office/word/2015/wordml/symex" xmlns:wpg="http://schemas.microsoft.com/office/word/2010/wordprocessingGroup" xmlns:wpi="http://schemas.microsoft.com/office/word/2010/wordprocessingInk" xmlns:wne="http://schemas.microsoft.com/office/word/2006/wordml" xmlns:wps="http://schemas.microsoft.com/office/word/2010/wordprocessingShape" mc:Ignorable="w14 w15 w16se w16cid w16 w16cex wp14">
+  <w:footnote w:type="separator" w:id="-1">
+    <w:p>
+      <w:r>
+        <w:separator/>
+      </w:r>
+    </w:p>
+  </w:footnote>
+  <w:footnote w:type="continuationSeparator" w:id="0">
+    <w:p>
+      <w:r>
+        <w:continuationSeparator/>
+      </w:r>
+    </w:p>
+  </w:footnote>
+</w:footnotes>
+</file>
+
 <file path=word/numbering.xml><?xml version="1.0" encoding="utf-8"?>
-<w:numbering xmlns:wpc="http://schemas.microsoft.com/office/word/2010/wordprocessingCanvas" xmlns:mc="http://schemas.openxmlformats.org/markup-compatibility/2006" xmlns:o="urn:schemas-microsoft-com:office:office" xmlns:r="http://schemas.openxmlformats.org/officeDocument/2006/relationships" xmlns:m="http://schemas.openxmlformats.org/officeDocument/2006/math" xmlns:v="urn:schemas-microsoft-com:vml" xmlns:wp14="http://schemas.microsoft.com/office/word/2010/wordprocessingDrawing" xmlns:wp="http://schemas.openxmlformats.org/drawingml/2006/wordprocessingDrawing" xmlns:w10="urn:schemas-microsoft-com:office:word" xmlns:w="http://schemas.openxmlformats.org/wordprocessingml/2006/main" xmlns:w14="http://schemas.microsoft.com/office/word/2010/wordml" xmlns:wpg="http://schemas.microsoft.com/office/word/2010/wordprocessingGroup" xmlns:wpi="http://schemas.microsoft.com/office/word/2010/wordprocessingInk" xmlns:wne="http://schemas.microsoft.com/office/word/2006/wordml" xmlns:wps="http://schemas.microsoft.com/office/word/2010/wordprocessingShape" mc:Ignorable="w14 wp14">
-  <w:abstractNum w:abstractNumId="0">
+<w:numbering xmlns:wpc="http://schemas.microsoft.com/office/word/2010/wordprocessingCanvas" xmlns:cx="http://schemas.microsoft.com/office/drawing/2014/chartex" xmlns:cx1="http://schemas.microsoft.com/office/drawing/2015/9/8/chartex" xmlns:cx2="http://schemas.microsoft.com/office/drawing/2015/10/21/chartex" xmlns:cx3="http://schemas.microsoft.com/office/drawing/2016/5/9/chartex" xmlns:cx4="http://schemas.microsoft.com/office/drawing/2016/5/10/chartex" xmlns:cx5="http://schemas.microsoft.com/office/drawing/2016/5/11/chartex" xmlns:cx6="http://schemas.microsoft.com/office/drawing/2016/5/12/chartex" xmlns:cx7="http://schemas.microsoft.com/office/drawing/2016/5/13/chartex" xmlns:cx8="http://schemas.microsoft.com/office/drawing/2016/5/14/chartex" xmlns:mc="http://schemas.openxmlformats.org/markup-compatibility/2006" xmlns:aink="http://schemas.microsoft.com/office/drawing/2016/ink" xmlns:am3d="http://schemas.microsoft.com/office/drawing/2017/model3d" xmlns:o="urn:schemas-microsoft-com:office:office" xmlns:r="http://schemas.openxmlformats.org/officeDocument/2006/relationships" xmlns:m="http://schemas.openxmlformats.org/officeDocument/2006/math" xmlns:v="urn:schemas-microsoft-com:vml" xmlns:wp14="http://schemas.microsoft.com/office/word/2010/wordprocessingDrawing" xmlns:wp="http://schemas.openxmlformats.org/drawingml/2006/wordprocessingDrawing" xmlns:w10="urn:schemas-microsoft-com:office:word" xmlns:w="http://schemas.openxmlformats.org/wordprocessingml/2006/main" xmlns:w14="http://schemas.microsoft.com/office/word/2010/wordml" xmlns:w15="http://schemas.microsoft.com/office/word/2012/wordml" xmlns:w16cex="http://schemas.microsoft.com/office/word/2018/wordml/cex" xmlns:w16cid="http://schemas.microsoft.com/office/word/2016/wordml/cid" xmlns:w16="http://schemas.microsoft.com/office/word/2018/wordml" xmlns:w16se="http://schemas.microsoft.com/office/word/2015/wordml/symex" xmlns:wpg="http://schemas.microsoft.com/office/word/2010/wordprocessingGroup" xmlns:wpi="http://schemas.microsoft.com/office/word/2010/wordprocessingInk" xmlns:wne="http://schemas.microsoft.com/office/word/2006/wordml" xmlns:wps="http://schemas.microsoft.com/office/word/2010/wordprocessingShape" mc:Ignorable="w14 w15 w16se w16cid w16 w16cex wp14">
+  <w:abstractNum w:abstractNumId="0" w15:restartNumberingAfterBreak="0">
     <w:nsid w:val="F5F0D7F6"/>
     <w:multiLevelType w:val="singleLevel"/>
     <w:tmpl w:val="F5F0D7F6"/>
-    <w:lvl w:ilvl="0" w:tentative="0">
+    <w:lvl w:ilvl="0">
       <w:start w:val="1"/>
       <w:numFmt w:val="decimal"/>
       <w:suff w:val="space"/>
@@ -2962,290 +3419,326 @@
 </file>
 
 <file path=word/styles.xml><?xml version="1.0" encoding="utf-8"?>
-<w:styles xmlns:mc="http://schemas.openxmlformats.org/markup-compatibility/2006" xmlns:o="urn:schemas-microsoft-com:office:office" xmlns:r="http://schemas.openxmlformats.org/officeDocument/2006/relationships" xmlns:m="http://schemas.openxmlformats.org/officeDocument/2006/math" xmlns:v="urn:schemas-microsoft-com:vml" xmlns:w="http://schemas.openxmlformats.org/wordprocessingml/2006/main" xmlns:w14="http://schemas.microsoft.com/office/word/2010/wordml" xmlns:w10="urn:schemas-microsoft-com:office:word" xmlns:sl="http://schemas.openxmlformats.org/schemaLibrary/2006/main" mc:Ignorable="w14">
+<w:styles xmlns:mc="http://schemas.openxmlformats.org/markup-compatibility/2006" xmlns:r="http://schemas.openxmlformats.org/officeDocument/2006/relationships" xmlns:w="http://schemas.openxmlformats.org/wordprocessingml/2006/main" xmlns:w14="http://schemas.microsoft.com/office/word/2010/wordml" xmlns:w15="http://schemas.microsoft.com/office/word/2012/wordml" xmlns:w16cex="http://schemas.microsoft.com/office/word/2018/wordml/cex" xmlns:w16cid="http://schemas.microsoft.com/office/word/2016/wordml/cid" xmlns:w16="http://schemas.microsoft.com/office/word/2018/wordml" xmlns:w16se="http://schemas.microsoft.com/office/word/2015/wordml/symex" mc:Ignorable="w14 w15 w16se w16cid w16 w16cex">
   <w:docDefaults>
     <w:rPrDefault>
       <w:rPr>
-        <w:rFonts w:asciiTheme="minorHAnsi" w:hAnsiTheme="minorHAnsi" w:eastAsiaTheme="minorEastAsia" w:cstheme="minorBidi"/>
+        <w:rFonts w:asciiTheme="minorHAnsi" w:eastAsiaTheme="minorEastAsia" w:hAnsiTheme="minorHAnsi" w:cstheme="minorBidi"/>
+        <w:lang w:val="en-US" w:eastAsia="zh-CN" w:bidi="ar-SA"/>
       </w:rPr>
     </w:rPrDefault>
+    <w:pPrDefault/>
   </w:docDefaults>
-  <w:latentStyles w:count="260" w:defQFormat="0" w:defUnhideWhenUsed="1" w:defSemiHidden="1" w:defUIPriority="99" w:defLockedState="0">
-    <w:lsdException w:qFormat="1" w:unhideWhenUsed="0" w:uiPriority="0" w:semiHidden="0" w:name="Normal"/>
-    <w:lsdException w:qFormat="1" w:unhideWhenUsed="0" w:uiPriority="0" w:semiHidden="0" w:name="heading 1"/>
-    <w:lsdException w:qFormat="1" w:uiPriority="0" w:semiHidden="0" w:name="heading 2"/>
-    <w:lsdException w:qFormat="1" w:uiPriority="0" w:name="heading 3"/>
-    <w:lsdException w:qFormat="1" w:uiPriority="0" w:name="heading 4"/>
-    <w:lsdException w:qFormat="1" w:uiPriority="0" w:name="heading 5"/>
-    <w:lsdException w:qFormat="1" w:uiPriority="0" w:name="heading 6"/>
-    <w:lsdException w:qFormat="1" w:uiPriority="0" w:name="heading 7"/>
-    <w:lsdException w:qFormat="1" w:uiPriority="0" w:name="heading 8"/>
-    <w:lsdException w:qFormat="1" w:uiPriority="0" w:name="heading 9"/>
-    <w:lsdException w:unhideWhenUsed="0" w:uiPriority="0" w:semiHidden="0" w:name="index 1"/>
-    <w:lsdException w:unhideWhenUsed="0" w:uiPriority="0" w:semiHidden="0" w:name="index 2"/>
-    <w:lsdException w:unhideWhenUsed="0" w:uiPriority="0" w:semiHidden="0" w:name="index 3"/>
-    <w:lsdException w:unhideWhenUsed="0" w:uiPriority="0" w:semiHidden="0" w:name="index 4"/>
-    <w:lsdException w:unhideWhenUsed="0" w:uiPriority="0" w:semiHidden="0" w:name="index 5"/>
-    <w:lsdException w:unhideWhenUsed="0" w:uiPriority="0" w:semiHidden="0" w:name="index 6"/>
-    <w:lsdException w:unhideWhenUsed="0" w:uiPriority="0" w:semiHidden="0" w:name="index 7"/>
-    <w:lsdException w:unhideWhenUsed="0" w:uiPriority="0" w:semiHidden="0" w:name="index 8"/>
-    <w:lsdException w:unhideWhenUsed="0" w:uiPriority="0" w:semiHidden="0" w:name="index 9"/>
-    <w:lsdException w:unhideWhenUsed="0" w:uiPriority="0" w:semiHidden="0" w:name="toc 1"/>
-    <w:lsdException w:unhideWhenUsed="0" w:uiPriority="0" w:semiHidden="0" w:name="toc 2"/>
-    <w:lsdException w:unhideWhenUsed="0" w:uiPriority="0" w:semiHidden="0" w:name="toc 3"/>
-    <w:lsdException w:unhideWhenUsed="0" w:uiPriority="0" w:semiHidden="0" w:name="toc 4"/>
-    <w:lsdException w:unhideWhenUsed="0" w:uiPriority="0" w:semiHidden="0" w:name="toc 5"/>
-    <w:lsdException w:unhideWhenUsed="0" w:uiPriority="0" w:semiHidden="0" w:name="toc 6"/>
-    <w:lsdException w:unhideWhenUsed="0" w:uiPriority="0" w:semiHidden="0" w:name="toc 7"/>
-    <w:lsdException w:unhideWhenUsed="0" w:uiPriority="0" w:semiHidden="0" w:name="toc 8"/>
-    <w:lsdException w:unhideWhenUsed="0" w:uiPriority="0" w:semiHidden="0" w:name="toc 9"/>
-    <w:lsdException w:unhideWhenUsed="0" w:uiPriority="0" w:semiHidden="0" w:name="Normal Indent"/>
-    <w:lsdException w:unhideWhenUsed="0" w:uiPriority="0" w:semiHidden="0" w:name="footnote text"/>
-    <w:lsdException w:unhideWhenUsed="0" w:uiPriority="0" w:semiHidden="0" w:name="annotation text"/>
-    <w:lsdException w:unhideWhenUsed="0" w:uiPriority="0" w:semiHidden="0" w:name="header"/>
-    <w:lsdException w:unhideWhenUsed="0" w:uiPriority="0" w:semiHidden="0" w:name="footer"/>
-    <w:lsdException w:unhideWhenUsed="0" w:uiPriority="0" w:semiHidden="0" w:name="index heading"/>
-    <w:lsdException w:qFormat="1" w:uiPriority="0" w:name="caption"/>
-    <w:lsdException w:unhideWhenUsed="0" w:uiPriority="0" w:semiHidden="0" w:name="table of figures"/>
-    <w:lsdException w:unhideWhenUsed="0" w:uiPriority="0" w:semiHidden="0" w:name="envelope address"/>
-    <w:lsdException w:unhideWhenUsed="0" w:uiPriority="0" w:semiHidden="0" w:name="envelope return"/>
-    <w:lsdException w:unhideWhenUsed="0" w:uiPriority="0" w:semiHidden="0" w:name="footnote reference"/>
-    <w:lsdException w:unhideWhenUsed="0" w:uiPriority="0" w:semiHidden="0" w:name="annotation reference"/>
-    <w:lsdException w:unhideWhenUsed="0" w:uiPriority="0" w:semiHidden="0" w:name="line number"/>
-    <w:lsdException w:unhideWhenUsed="0" w:uiPriority="0" w:semiHidden="0" w:name="page number"/>
-    <w:lsdException w:unhideWhenUsed="0" w:uiPriority="0" w:semiHidden="0" w:name="endnote reference"/>
-    <w:lsdException w:unhideWhenUsed="0" w:uiPriority="0" w:semiHidden="0" w:name="endnote text"/>
-    <w:lsdException w:unhideWhenUsed="0" w:uiPriority="0" w:semiHidden="0" w:name="table of authorities"/>
-    <w:lsdException w:unhideWhenUsed="0" w:uiPriority="0" w:semiHidden="0" w:name="macro"/>
-    <w:lsdException w:unhideWhenUsed="0" w:uiPriority="0" w:semiHidden="0" w:name="toa heading"/>
-    <w:lsdException w:unhideWhenUsed="0" w:uiPriority="0" w:semiHidden="0" w:name="List"/>
-    <w:lsdException w:unhideWhenUsed="0" w:uiPriority="0" w:semiHidden="0" w:name="List Bullet"/>
-    <w:lsdException w:unhideWhenUsed="0" w:uiPriority="0" w:semiHidden="0" w:name="List Number"/>
-    <w:lsdException w:unhideWhenUsed="0" w:uiPriority="0" w:semiHidden="0" w:name="List 2"/>
-    <w:lsdException w:unhideWhenUsed="0" w:uiPriority="0" w:semiHidden="0" w:name="List 3"/>
-    <w:lsdException w:unhideWhenUsed="0" w:uiPriority="0" w:semiHidden="0" w:name="List 4"/>
-    <w:lsdException w:unhideWhenUsed="0" w:uiPriority="0" w:semiHidden="0" w:name="List 5"/>
-    <w:lsdException w:unhideWhenUsed="0" w:uiPriority="0" w:semiHidden="0" w:name="List Bullet 2"/>
-    <w:lsdException w:unhideWhenUsed="0" w:uiPriority="0" w:semiHidden="0" w:name="List Bullet 3"/>
-    <w:lsdException w:unhideWhenUsed="0" w:uiPriority="0" w:semiHidden="0" w:name="List Bullet 4"/>
-    <w:lsdException w:unhideWhenUsed="0" w:uiPriority="0" w:semiHidden="0" w:name="List Bullet 5"/>
-    <w:lsdException w:unhideWhenUsed="0" w:uiPriority="0" w:semiHidden="0" w:name="List Number 2"/>
-    <w:lsdException w:unhideWhenUsed="0" w:uiPriority="0" w:semiHidden="0" w:name="List Number 3"/>
-    <w:lsdException w:unhideWhenUsed="0" w:uiPriority="0" w:semiHidden="0" w:name="List Number 4"/>
-    <w:lsdException w:unhideWhenUsed="0" w:uiPriority="0" w:semiHidden="0" w:name="List Number 5"/>
-    <w:lsdException w:qFormat="1" w:unhideWhenUsed="0" w:uiPriority="0" w:semiHidden="0" w:name="Title"/>
-    <w:lsdException w:unhideWhenUsed="0" w:uiPriority="0" w:semiHidden="0" w:name="Closing"/>
-    <w:lsdException w:unhideWhenUsed="0" w:uiPriority="0" w:semiHidden="0" w:name="Signature"/>
-    <w:lsdException w:qFormat="1" w:unhideWhenUsed="0" w:uiPriority="0" w:name="Default Paragraph Font"/>
-    <w:lsdException w:unhideWhenUsed="0" w:uiPriority="0" w:semiHidden="0" w:name="Body Text"/>
-    <w:lsdException w:unhideWhenUsed="0" w:uiPriority="0" w:semiHidden="0" w:name="Body Text Indent"/>
-    <w:lsdException w:unhideWhenUsed="0" w:uiPriority="0" w:semiHidden="0" w:name="List Continue"/>
-    <w:lsdException w:unhideWhenUsed="0" w:uiPriority="0" w:semiHidden="0" w:name="List Continue 2"/>
-    <w:lsdException w:unhideWhenUsed="0" w:uiPriority="0" w:semiHidden="0" w:name="List Continue 3"/>
-    <w:lsdException w:unhideWhenUsed="0" w:uiPriority="0" w:semiHidden="0" w:name="List Continue 4"/>
-    <w:lsdException w:unhideWhenUsed="0" w:uiPriority="0" w:semiHidden="0" w:name="List Continue 5"/>
-    <w:lsdException w:unhideWhenUsed="0" w:uiPriority="0" w:semiHidden="0" w:name="Message Header"/>
-    <w:lsdException w:qFormat="1" w:unhideWhenUsed="0" w:uiPriority="0" w:semiHidden="0" w:name="Subtitle"/>
-    <w:lsdException w:unhideWhenUsed="0" w:uiPriority="0" w:semiHidden="0" w:name="Salutation"/>
-    <w:lsdException w:unhideWhenUsed="0" w:uiPriority="0" w:semiHidden="0" w:name="Date"/>
-    <w:lsdException w:unhideWhenUsed="0" w:uiPriority="0" w:semiHidden="0" w:name="Body Text First Indent"/>
-    <w:lsdException w:unhideWhenUsed="0" w:uiPriority="0" w:semiHidden="0" w:name="Body Text First Indent 2"/>
-    <w:lsdException w:unhideWhenUsed="0" w:uiPriority="0" w:semiHidden="0" w:name="Note Heading"/>
-    <w:lsdException w:unhideWhenUsed="0" w:uiPriority="0" w:semiHidden="0" w:name="Body Text 2"/>
-    <w:lsdException w:unhideWhenUsed="0" w:uiPriority="0" w:semiHidden="0" w:name="Body Text 3"/>
-    <w:lsdException w:unhideWhenUsed="0" w:uiPriority="0" w:semiHidden="0" w:name="Body Text Indent 2"/>
-    <w:lsdException w:unhideWhenUsed="0" w:uiPriority="0" w:semiHidden="0" w:name="Body Text Indent 3"/>
-    <w:lsdException w:unhideWhenUsed="0" w:uiPriority="0" w:semiHidden="0" w:name="Block Text"/>
-    <w:lsdException w:unhideWhenUsed="0" w:uiPriority="0" w:semiHidden="0" w:name="Hyperlink"/>
-    <w:lsdException w:unhideWhenUsed="0" w:uiPriority="0" w:semiHidden="0" w:name="FollowedHyperlink"/>
-    <w:lsdException w:qFormat="1" w:unhideWhenUsed="0" w:uiPriority="0" w:semiHidden="0" w:name="Strong"/>
-    <w:lsdException w:qFormat="1" w:unhideWhenUsed="0" w:uiPriority="0" w:semiHidden="0" w:name="Emphasis"/>
-    <w:lsdException w:unhideWhenUsed="0" w:uiPriority="0" w:semiHidden="0" w:name="Document Map"/>
-    <w:lsdException w:unhideWhenUsed="0" w:uiPriority="0" w:semiHidden="0" w:name="Plain Text"/>
-    <w:lsdException w:unhideWhenUsed="0" w:uiPriority="0" w:semiHidden="0" w:name="E-mail Signature"/>
-    <w:lsdException w:unhideWhenUsed="0" w:uiPriority="0" w:semiHidden="0" w:name="Normal (Web)"/>
-    <w:lsdException w:unhideWhenUsed="0" w:uiPriority="0" w:semiHidden="0" w:name="HTML Acronym"/>
-    <w:lsdException w:unhideWhenUsed="0" w:uiPriority="0" w:semiHidden="0" w:name="HTML Address"/>
-    <w:lsdException w:unhideWhenUsed="0" w:uiPriority="0" w:semiHidden="0" w:name="HTML Cite"/>
-    <w:lsdException w:unhideWhenUsed="0" w:uiPriority="0" w:semiHidden="0" w:name="HTML Code"/>
-    <w:lsdException w:unhideWhenUsed="0" w:uiPriority="0" w:semiHidden="0" w:name="HTML Definition"/>
-    <w:lsdException w:unhideWhenUsed="0" w:uiPriority="0" w:semiHidden="0" w:name="HTML Keyboard"/>
-    <w:lsdException w:unhideWhenUsed="0" w:uiPriority="0" w:semiHidden="0" w:name="HTML Preformatted"/>
-    <w:lsdException w:unhideWhenUsed="0" w:uiPriority="0" w:semiHidden="0" w:name="HTML Sample"/>
-    <w:lsdException w:unhideWhenUsed="0" w:uiPriority="0" w:semiHidden="0" w:name="HTML Typewriter"/>
-    <w:lsdException w:unhideWhenUsed="0" w:uiPriority="0" w:semiHidden="0" w:name="HTML Variable"/>
-    <w:lsdException w:qFormat="1" w:unhideWhenUsed="0" w:uiPriority="0" w:name="Normal Table"/>
-    <w:lsdException w:unhideWhenUsed="0" w:uiPriority="0" w:semiHidden="0" w:name="annotation subject"/>
-    <w:lsdException w:unhideWhenUsed="0" w:uiPriority="0" w:semiHidden="0" w:name="Table Simple 1"/>
-    <w:lsdException w:unhideWhenUsed="0" w:uiPriority="0" w:semiHidden="0" w:name="Table Simple 2"/>
-    <w:lsdException w:unhideWhenUsed="0" w:uiPriority="0" w:semiHidden="0" w:name="Table Simple 3"/>
-    <w:lsdException w:unhideWhenUsed="0" w:uiPriority="0" w:semiHidden="0" w:name="Table Classic 1"/>
-    <w:lsdException w:unhideWhenUsed="0" w:uiPriority="0" w:semiHidden="0" w:name="Table Classic 2"/>
-    <w:lsdException w:unhideWhenUsed="0" w:uiPriority="0" w:semiHidden="0" w:name="Table Classic 3"/>
-    <w:lsdException w:unhideWhenUsed="0" w:uiPriority="0" w:semiHidden="0" w:name="Table Classic 4"/>
-    <w:lsdException w:unhideWhenUsed="0" w:uiPriority="0" w:semiHidden="0" w:name="Table Colorful 1"/>
-    <w:lsdException w:unhideWhenUsed="0" w:uiPriority="0" w:semiHidden="0" w:name="Table Colorful 2"/>
-    <w:lsdException w:unhideWhenUsed="0" w:uiPriority="0" w:semiHidden="0" w:name="Table Colorful 3"/>
-    <w:lsdException w:unhideWhenUsed="0" w:uiPriority="0" w:semiHidden="0" w:name="Table Columns 1"/>
-    <w:lsdException w:unhideWhenUsed="0" w:uiPriority="0" w:semiHidden="0" w:name="Table Columns 2"/>
-    <w:lsdException w:unhideWhenUsed="0" w:uiPriority="0" w:semiHidden="0" w:name="Table Columns 3"/>
-    <w:lsdException w:unhideWhenUsed="0" w:uiPriority="0" w:semiHidden="0" w:name="Table Columns 4"/>
-    <w:lsdException w:unhideWhenUsed="0" w:uiPriority="0" w:semiHidden="0" w:name="Table Columns 5"/>
-    <w:lsdException w:unhideWhenUsed="0" w:uiPriority="0" w:semiHidden="0" w:name="Table Grid 1"/>
-    <w:lsdException w:unhideWhenUsed="0" w:uiPriority="0" w:semiHidden="0" w:name="Table Grid 2"/>
-    <w:lsdException w:unhideWhenUsed="0" w:uiPriority="0" w:semiHidden="0" w:name="Table Grid 3"/>
-    <w:lsdException w:unhideWhenUsed="0" w:uiPriority="0" w:semiHidden="0" w:name="Table Grid 4"/>
-    <w:lsdException w:unhideWhenUsed="0" w:uiPriority="0" w:semiHidden="0" w:name="Table Grid 5"/>
-    <w:lsdException w:unhideWhenUsed="0" w:uiPriority="0" w:semiHidden="0" w:name="Table Grid 6"/>
-    <w:lsdException w:unhideWhenUsed="0" w:uiPriority="0" w:semiHidden="0" w:name="Table Grid 7"/>
-    <w:lsdException w:unhideWhenUsed="0" w:uiPriority="0" w:semiHidden="0" w:name="Table Grid 8"/>
-    <w:lsdException w:unhideWhenUsed="0" w:uiPriority="0" w:semiHidden="0" w:name="Table List 1"/>
-    <w:lsdException w:unhideWhenUsed="0" w:uiPriority="0" w:semiHidden="0" w:name="Table List 2"/>
-    <w:lsdException w:unhideWhenUsed="0" w:uiPriority="0" w:semiHidden="0" w:name="Table List 3"/>
-    <w:lsdException w:unhideWhenUsed="0" w:uiPriority="0" w:semiHidden="0" w:name="Table List 4"/>
-    <w:lsdException w:unhideWhenUsed="0" w:uiPriority="0" w:semiHidden="0" w:name="Table List 5"/>
-    <w:lsdException w:unhideWhenUsed="0" w:uiPriority="0" w:semiHidden="0" w:name="Table List 6"/>
-    <w:lsdException w:unhideWhenUsed="0" w:uiPriority="0" w:semiHidden="0" w:name="Table List 7"/>
-    <w:lsdException w:unhideWhenUsed="0" w:uiPriority="0" w:semiHidden="0" w:name="Table List 8"/>
-    <w:lsdException w:unhideWhenUsed="0" w:uiPriority="0" w:semiHidden="0" w:name="Table 3D effects 1"/>
-    <w:lsdException w:unhideWhenUsed="0" w:uiPriority="0" w:semiHidden="0" w:name="Table 3D effects 2"/>
-    <w:lsdException w:unhideWhenUsed="0" w:uiPriority="0" w:semiHidden="0" w:name="Table 3D effects 3"/>
-    <w:lsdException w:unhideWhenUsed="0" w:uiPriority="0" w:semiHidden="0" w:name="Table Contemporary"/>
-    <w:lsdException w:unhideWhenUsed="0" w:uiPriority="0" w:semiHidden="0" w:name="Table Elegant"/>
-    <w:lsdException w:unhideWhenUsed="0" w:uiPriority="0" w:semiHidden="0" w:name="Table Professional"/>
-    <w:lsdException w:unhideWhenUsed="0" w:uiPriority="0" w:semiHidden="0" w:name="Table Subtle 1"/>
-    <w:lsdException w:unhideWhenUsed="0" w:uiPriority="0" w:semiHidden="0" w:name="Table Subtle 2"/>
-    <w:lsdException w:unhideWhenUsed="0" w:uiPriority="0" w:semiHidden="0" w:name="Table Web 1"/>
-    <w:lsdException w:unhideWhenUsed="0" w:uiPriority="0" w:semiHidden="0" w:name="Table Web 2"/>
-    <w:lsdException w:unhideWhenUsed="0" w:uiPriority="0" w:semiHidden="0" w:name="Table Web 3"/>
-    <w:lsdException w:unhideWhenUsed="0" w:uiPriority="0" w:semiHidden="0" w:name="Balloon Text"/>
-    <w:lsdException w:unhideWhenUsed="0" w:uiPriority="0" w:semiHidden="0" w:name="Table Grid"/>
-    <w:lsdException w:unhideWhenUsed="0" w:uiPriority="0" w:semiHidden="0" w:name="Table Theme"/>
-    <w:lsdException w:unhideWhenUsed="0" w:uiPriority="60" w:semiHidden="0" w:name="Light Shading"/>
-    <w:lsdException w:unhideWhenUsed="0" w:uiPriority="61" w:semiHidden="0" w:name="Light List"/>
-    <w:lsdException w:unhideWhenUsed="0" w:uiPriority="62" w:semiHidden="0" w:name="Light Grid"/>
-    <w:lsdException w:unhideWhenUsed="0" w:uiPriority="63" w:semiHidden="0" w:name="Medium Shading 1"/>
-    <w:lsdException w:unhideWhenUsed="0" w:uiPriority="64" w:semiHidden="0" w:name="Medium Shading 2"/>
-    <w:lsdException w:unhideWhenUsed="0" w:uiPriority="65" w:semiHidden="0" w:name="Medium List 1"/>
-    <w:lsdException w:unhideWhenUsed="0" w:uiPriority="66" w:semiHidden="0" w:name="Medium List 2"/>
-    <w:lsdException w:unhideWhenUsed="0" w:uiPriority="67" w:semiHidden="0" w:name="Medium Grid 1"/>
-    <w:lsdException w:unhideWhenUsed="0" w:uiPriority="68" w:semiHidden="0" w:name="Medium Grid 2"/>
-    <w:lsdException w:unhideWhenUsed="0" w:uiPriority="69" w:semiHidden="0" w:name="Medium Grid 3"/>
-    <w:lsdException w:unhideWhenUsed="0" w:uiPriority="70" w:semiHidden="0" w:name="Dark List"/>
-    <w:lsdException w:unhideWhenUsed="0" w:uiPriority="71" w:semiHidden="0" w:name="Colorful Shading"/>
-    <w:lsdException w:unhideWhenUsed="0" w:uiPriority="72" w:semiHidden="0" w:name="Colorful List"/>
-    <w:lsdException w:unhideWhenUsed="0" w:uiPriority="73" w:semiHidden="0" w:name="Colorful Grid"/>
-    <w:lsdException w:unhideWhenUsed="0" w:uiPriority="60" w:semiHidden="0" w:name="Light Shading Accent 1"/>
-    <w:lsdException w:unhideWhenUsed="0" w:uiPriority="61" w:semiHidden="0" w:name="Light List Accent 1"/>
-    <w:lsdException w:unhideWhenUsed="0" w:uiPriority="62" w:semiHidden="0" w:name="Light Grid Accent 1"/>
-    <w:lsdException w:unhideWhenUsed="0" w:uiPriority="63" w:semiHidden="0" w:name="Medium Shading 1 Accent 1"/>
-    <w:lsdException w:unhideWhenUsed="0" w:uiPriority="64" w:semiHidden="0" w:name="Medium Shading 2 Accent 1"/>
-    <w:lsdException w:unhideWhenUsed="0" w:uiPriority="65" w:semiHidden="0" w:name="Medium List 1 Accent 1"/>
-    <w:lsdException w:unhideWhenUsed="0" w:uiPriority="66" w:semiHidden="0" w:name="Medium List 2 Accent 1"/>
-    <w:lsdException w:unhideWhenUsed="0" w:uiPriority="67" w:semiHidden="0" w:name="Medium Grid 1 Accent 1"/>
-    <w:lsdException w:unhideWhenUsed="0" w:uiPriority="68" w:semiHidden="0" w:name="Medium Grid 2 Accent 1"/>
-    <w:lsdException w:unhideWhenUsed="0" w:uiPriority="69" w:semiHidden="0" w:name="Medium Grid 3 Accent 1"/>
-    <w:lsdException w:unhideWhenUsed="0" w:uiPriority="70" w:semiHidden="0" w:name="Dark List Accent 1"/>
-    <w:lsdException w:unhideWhenUsed="0" w:uiPriority="71" w:semiHidden="0" w:name="Colorful Shading Accent 1"/>
-    <w:lsdException w:unhideWhenUsed="0" w:uiPriority="72" w:semiHidden="0" w:name="Colorful List Accent 1"/>
-    <w:lsdException w:unhideWhenUsed="0" w:uiPriority="73" w:semiHidden="0" w:name="Colorful Grid Accent 1"/>
-    <w:lsdException w:unhideWhenUsed="0" w:uiPriority="60" w:semiHidden="0" w:name="Light Shading Accent 2"/>
-    <w:lsdException w:unhideWhenUsed="0" w:uiPriority="61" w:semiHidden="0" w:name="Light List Accent 2"/>
-    <w:lsdException w:unhideWhenUsed="0" w:uiPriority="62" w:semiHidden="0" w:name="Light Grid Accent 2"/>
-    <w:lsdException w:unhideWhenUsed="0" w:uiPriority="63" w:semiHidden="0" w:name="Medium Shading 1 Accent 2"/>
-    <w:lsdException w:unhideWhenUsed="0" w:uiPriority="64" w:semiHidden="0" w:name="Medium Shading 2 Accent 2"/>
-    <w:lsdException w:unhideWhenUsed="0" w:uiPriority="65" w:semiHidden="0" w:name="Medium List 1 Accent 2"/>
-    <w:lsdException w:unhideWhenUsed="0" w:uiPriority="66" w:semiHidden="0" w:name="Medium List 2 Accent 2"/>
-    <w:lsdException w:unhideWhenUsed="0" w:uiPriority="67" w:semiHidden="0" w:name="Medium Grid 1 Accent 2"/>
-    <w:lsdException w:unhideWhenUsed="0" w:uiPriority="68" w:semiHidden="0" w:name="Medium Grid 2 Accent 2"/>
-    <w:lsdException w:unhideWhenUsed="0" w:uiPriority="69" w:semiHidden="0" w:name="Medium Grid 3 Accent 2"/>
-    <w:lsdException w:unhideWhenUsed="0" w:uiPriority="70" w:semiHidden="0" w:name="Dark List Accent 2"/>
-    <w:lsdException w:unhideWhenUsed="0" w:uiPriority="71" w:semiHidden="0" w:name="Colorful Shading Accent 2"/>
-    <w:lsdException w:unhideWhenUsed="0" w:uiPriority="72" w:semiHidden="0" w:name="Colorful List Accent 2"/>
-    <w:lsdException w:unhideWhenUsed="0" w:uiPriority="73" w:semiHidden="0" w:name="Colorful Grid Accent 2"/>
-    <w:lsdException w:unhideWhenUsed="0" w:uiPriority="60" w:semiHidden="0" w:name="Light Shading Accent 3"/>
-    <w:lsdException w:unhideWhenUsed="0" w:uiPriority="61" w:semiHidden="0" w:name="Light List Accent 3"/>
-    <w:lsdException w:unhideWhenUsed="0" w:uiPriority="62" w:semiHidden="0" w:name="Light Grid Accent 3"/>
-    <w:lsdException w:unhideWhenUsed="0" w:uiPriority="63" w:semiHidden="0" w:name="Medium Shading 1 Accent 3"/>
-    <w:lsdException w:unhideWhenUsed="0" w:uiPriority="64" w:semiHidden="0" w:name="Medium Shading 2 Accent 3"/>
-    <w:lsdException w:unhideWhenUsed="0" w:uiPriority="65" w:semiHidden="0" w:name="Medium List 1 Accent 3"/>
-    <w:lsdException w:unhideWhenUsed="0" w:uiPriority="66" w:semiHidden="0" w:name="Medium List 2 Accent 3"/>
-    <w:lsdException w:unhideWhenUsed="0" w:uiPriority="67" w:semiHidden="0" w:name="Medium Grid 1 Accent 3"/>
-    <w:lsdException w:unhideWhenUsed="0" w:uiPriority="68" w:semiHidden="0" w:name="Medium Grid 2 Accent 3"/>
-    <w:lsdException w:unhideWhenUsed="0" w:uiPriority="69" w:semiHidden="0" w:name="Medium Grid 3 Accent 3"/>
-    <w:lsdException w:unhideWhenUsed="0" w:uiPriority="70" w:semiHidden="0" w:name="Dark List Accent 3"/>
-    <w:lsdException w:unhideWhenUsed="0" w:uiPriority="71" w:semiHidden="0" w:name="Colorful Shading Accent 3"/>
-    <w:lsdException w:unhideWhenUsed="0" w:uiPriority="72" w:semiHidden="0" w:name="Colorful List Accent 3"/>
-    <w:lsdException w:unhideWhenUsed="0" w:uiPriority="73" w:semiHidden="0" w:name="Colorful Grid Accent 3"/>
-    <w:lsdException w:unhideWhenUsed="0" w:uiPriority="60" w:semiHidden="0" w:name="Light Shading Accent 4"/>
-    <w:lsdException w:unhideWhenUsed="0" w:uiPriority="61" w:semiHidden="0" w:name="Light List Accent 4"/>
-    <w:lsdException w:unhideWhenUsed="0" w:uiPriority="62" w:semiHidden="0" w:name="Light Grid Accent 4"/>
-    <w:lsdException w:unhideWhenUsed="0" w:uiPriority="63" w:semiHidden="0" w:name="Medium Shading 1 Accent 4"/>
-    <w:lsdException w:unhideWhenUsed="0" w:uiPriority="64" w:semiHidden="0" w:name="Medium Shading 2 Accent 4"/>
-    <w:lsdException w:unhideWhenUsed="0" w:uiPriority="65" w:semiHidden="0" w:name="Medium List 1 Accent 4"/>
-    <w:lsdException w:unhideWhenUsed="0" w:uiPriority="66" w:semiHidden="0" w:name="Medium List 2 Accent 4"/>
-    <w:lsdException w:unhideWhenUsed="0" w:uiPriority="67" w:semiHidden="0" w:name="Medium Grid 1 Accent 4"/>
-    <w:lsdException w:unhideWhenUsed="0" w:uiPriority="68" w:semiHidden="0" w:name="Medium Grid 2 Accent 4"/>
-    <w:lsdException w:unhideWhenUsed="0" w:uiPriority="69" w:semiHidden="0" w:name="Medium Grid 3 Accent 4"/>
-    <w:lsdException w:unhideWhenUsed="0" w:uiPriority="70" w:semiHidden="0" w:name="Dark List Accent 4"/>
-    <w:lsdException w:unhideWhenUsed="0" w:uiPriority="71" w:semiHidden="0" w:name="Colorful Shading Accent 4"/>
-    <w:lsdException w:unhideWhenUsed="0" w:uiPriority="72" w:semiHidden="0" w:name="Colorful List Accent 4"/>
-    <w:lsdException w:unhideWhenUsed="0" w:uiPriority="73" w:semiHidden="0" w:name="Colorful Grid Accent 4"/>
-    <w:lsdException w:unhideWhenUsed="0" w:uiPriority="60" w:semiHidden="0" w:name="Light Shading Accent 5"/>
-    <w:lsdException w:unhideWhenUsed="0" w:uiPriority="61" w:semiHidden="0" w:name="Light List Accent 5"/>
-    <w:lsdException w:unhideWhenUsed="0" w:uiPriority="62" w:semiHidden="0" w:name="Light Grid Accent 5"/>
-    <w:lsdException w:unhideWhenUsed="0" w:uiPriority="63" w:semiHidden="0" w:name="Medium Shading 1 Accent 5"/>
-    <w:lsdException w:unhideWhenUsed="0" w:uiPriority="64" w:semiHidden="0" w:name="Medium Shading 2 Accent 5"/>
-    <w:lsdException w:unhideWhenUsed="0" w:uiPriority="65" w:semiHidden="0" w:name="Medium List 1 Accent 5"/>
-    <w:lsdException w:unhideWhenUsed="0" w:uiPriority="66" w:semiHidden="0" w:name="Medium List 2 Accent 5"/>
-    <w:lsdException w:unhideWhenUsed="0" w:uiPriority="67" w:semiHidden="0" w:name="Medium Grid 1 Accent 5"/>
-    <w:lsdException w:unhideWhenUsed="0" w:uiPriority="68" w:semiHidden="0" w:name="Medium Grid 2 Accent 5"/>
-    <w:lsdException w:unhideWhenUsed="0" w:uiPriority="69" w:semiHidden="0" w:name="Medium Grid 3 Accent 5"/>
-    <w:lsdException w:unhideWhenUsed="0" w:uiPriority="70" w:semiHidden="0" w:name="Dark List Accent 5"/>
-    <w:lsdException w:unhideWhenUsed="0" w:uiPriority="71" w:semiHidden="0" w:name="Colorful Shading Accent 5"/>
-    <w:lsdException w:unhideWhenUsed="0" w:uiPriority="72" w:semiHidden="0" w:name="Colorful List Accent 5"/>
-    <w:lsdException w:unhideWhenUsed="0" w:uiPriority="73" w:semiHidden="0" w:name="Colorful Grid Accent 5"/>
-    <w:lsdException w:unhideWhenUsed="0" w:uiPriority="60" w:semiHidden="0" w:name="Light Shading Accent 6"/>
-    <w:lsdException w:unhideWhenUsed="0" w:uiPriority="61" w:semiHidden="0" w:name="Light List Accent 6"/>
-    <w:lsdException w:unhideWhenUsed="0" w:uiPriority="62" w:semiHidden="0" w:name="Light Grid Accent 6"/>
-    <w:lsdException w:unhideWhenUsed="0" w:uiPriority="63" w:semiHidden="0" w:name="Medium Shading 1 Accent 6"/>
-    <w:lsdException w:unhideWhenUsed="0" w:uiPriority="64" w:semiHidden="0" w:name="Medium Shading 2 Accent 6"/>
-    <w:lsdException w:unhideWhenUsed="0" w:uiPriority="65" w:semiHidden="0" w:name="Medium List 1 Accent 6"/>
-    <w:lsdException w:unhideWhenUsed="0" w:uiPriority="66" w:semiHidden="0" w:name="Medium List 2 Accent 6"/>
-    <w:lsdException w:unhideWhenUsed="0" w:uiPriority="67" w:semiHidden="0" w:name="Medium Grid 1 Accent 6"/>
-    <w:lsdException w:unhideWhenUsed="0" w:uiPriority="68" w:semiHidden="0" w:name="Medium Grid 2 Accent 6"/>
-    <w:lsdException w:unhideWhenUsed="0" w:uiPriority="69" w:semiHidden="0" w:name="Medium Grid 3 Accent 6"/>
-    <w:lsdException w:unhideWhenUsed="0" w:uiPriority="70" w:semiHidden="0" w:name="Dark List Accent 6"/>
-    <w:lsdException w:unhideWhenUsed="0" w:uiPriority="71" w:semiHidden="0" w:name="Colorful Shading Accent 6"/>
-    <w:lsdException w:unhideWhenUsed="0" w:uiPriority="72" w:semiHidden="0" w:name="Colorful List Accent 6"/>
-    <w:lsdException w:unhideWhenUsed="0" w:uiPriority="73" w:semiHidden="0" w:name="Colorful Grid Accent 6"/>
+  <w:latentStyles w:defLockedState="0" w:defUIPriority="0" w:defSemiHidden="0" w:defUnhideWhenUsed="0" w:defQFormat="0" w:count="376">
+    <w:lsdException w:name="Normal" w:qFormat="1"/>
+    <w:lsdException w:name="heading 1" w:qFormat="1"/>
+    <w:lsdException w:name="heading 2" w:unhideWhenUsed="1" w:qFormat="1"/>
+    <w:lsdException w:name="heading 3" w:semiHidden="1" w:unhideWhenUsed="1" w:qFormat="1"/>
+    <w:lsdException w:name="heading 4" w:semiHidden="1" w:unhideWhenUsed="1" w:qFormat="1"/>
+    <w:lsdException w:name="heading 5" w:semiHidden="1" w:unhideWhenUsed="1" w:qFormat="1"/>
+    <w:lsdException w:name="heading 6" w:semiHidden="1" w:unhideWhenUsed="1" w:qFormat="1"/>
+    <w:lsdException w:name="heading 7" w:semiHidden="1" w:unhideWhenUsed="1" w:qFormat="1"/>
+    <w:lsdException w:name="heading 8" w:semiHidden="1" w:unhideWhenUsed="1" w:qFormat="1"/>
+    <w:lsdException w:name="heading 9" w:semiHidden="1" w:unhideWhenUsed="1" w:qFormat="1"/>
+    <w:lsdException w:name="caption" w:semiHidden="1" w:unhideWhenUsed="1" w:qFormat="1"/>
+    <w:lsdException w:name="Title" w:qFormat="1"/>
+    <w:lsdException w:name="Default Paragraph Font" w:semiHidden="1" w:qFormat="1"/>
+    <w:lsdException w:name="Subtitle" w:qFormat="1"/>
+    <w:lsdException w:name="Strong" w:qFormat="1"/>
+    <w:lsdException w:name="Emphasis" w:qFormat="1"/>
+    <w:lsdException w:name="HTML Top of Form" w:semiHidden="1" w:uiPriority="99" w:unhideWhenUsed="1"/>
+    <w:lsdException w:name="HTML Bottom of Form" w:semiHidden="1" w:uiPriority="99" w:unhideWhenUsed="1"/>
+    <w:lsdException w:name="Normal Table" w:semiHidden="1" w:unhideWhenUsed="1" w:qFormat="1"/>
+    <w:lsdException w:name="No List" w:semiHidden="1" w:uiPriority="99" w:unhideWhenUsed="1"/>
+    <w:lsdException w:name="Outline List 1" w:semiHidden="1" w:uiPriority="99" w:unhideWhenUsed="1"/>
+    <w:lsdException w:name="Outline List 2" w:semiHidden="1" w:uiPriority="99" w:unhideWhenUsed="1"/>
+    <w:lsdException w:name="Outline List 3" w:semiHidden="1" w:uiPriority="99" w:unhideWhenUsed="1"/>
+    <w:lsdException w:name="Table Simple 1" w:semiHidden="1" w:unhideWhenUsed="1"/>
+    <w:lsdException w:name="Table Simple 2" w:semiHidden="1" w:unhideWhenUsed="1"/>
+    <w:lsdException w:name="Table Simple 3" w:semiHidden="1" w:unhideWhenUsed="1"/>
+    <w:lsdException w:name="Table Classic 1" w:semiHidden="1" w:unhideWhenUsed="1"/>
+    <w:lsdException w:name="Table Classic 2" w:semiHidden="1" w:unhideWhenUsed="1"/>
+    <w:lsdException w:name="Table Classic 3" w:semiHidden="1" w:unhideWhenUsed="1"/>
+    <w:lsdException w:name="Table Classic 4" w:semiHidden="1" w:unhideWhenUsed="1"/>
+    <w:lsdException w:name="Table Colorful 1" w:semiHidden="1" w:unhideWhenUsed="1"/>
+    <w:lsdException w:name="Table Colorful 2" w:semiHidden="1" w:unhideWhenUsed="1"/>
+    <w:lsdException w:name="Table Colorful 3" w:semiHidden="1" w:unhideWhenUsed="1"/>
+    <w:lsdException w:name="Table Columns 1" w:semiHidden="1" w:unhideWhenUsed="1"/>
+    <w:lsdException w:name="Table Columns 2" w:semiHidden="1" w:unhideWhenUsed="1"/>
+    <w:lsdException w:name="Table Columns 3" w:semiHidden="1" w:unhideWhenUsed="1"/>
+    <w:lsdException w:name="Table Columns 4" w:semiHidden="1" w:unhideWhenUsed="1"/>
+    <w:lsdException w:name="Table Columns 5" w:semiHidden="1" w:unhideWhenUsed="1"/>
+    <w:lsdException w:name="Table Grid 1" w:semiHidden="1" w:unhideWhenUsed="1"/>
+    <w:lsdException w:name="Table Grid 2" w:semiHidden="1" w:unhideWhenUsed="1"/>
+    <w:lsdException w:name="Table Grid 3" w:semiHidden="1" w:unhideWhenUsed="1"/>
+    <w:lsdException w:name="Table Grid 4" w:semiHidden="1" w:unhideWhenUsed="1"/>
+    <w:lsdException w:name="Table Grid 5" w:semiHidden="1" w:unhideWhenUsed="1"/>
+    <w:lsdException w:name="Table Grid 6" w:semiHidden="1" w:unhideWhenUsed="1"/>
+    <w:lsdException w:name="Table Grid 7" w:semiHidden="1" w:unhideWhenUsed="1"/>
+    <w:lsdException w:name="Table Grid 8" w:semiHidden="1" w:unhideWhenUsed="1"/>
+    <w:lsdException w:name="Table List 1" w:semiHidden="1" w:unhideWhenUsed="1"/>
+    <w:lsdException w:name="Table List 2" w:semiHidden="1" w:unhideWhenUsed="1"/>
+    <w:lsdException w:name="Table List 3" w:semiHidden="1" w:unhideWhenUsed="1"/>
+    <w:lsdException w:name="Table List 4" w:semiHidden="1" w:unhideWhenUsed="1"/>
+    <w:lsdException w:name="Table List 5" w:semiHidden="1" w:unhideWhenUsed="1"/>
+    <w:lsdException w:name="Table List 6" w:semiHidden="1" w:unhideWhenUsed="1"/>
+    <w:lsdException w:name="Table List 7" w:semiHidden="1" w:unhideWhenUsed="1"/>
+    <w:lsdException w:name="Table List 8" w:semiHidden="1" w:unhideWhenUsed="1"/>
+    <w:lsdException w:name="Table 3D effects 1" w:semiHidden="1" w:unhideWhenUsed="1"/>
+    <w:lsdException w:name="Table 3D effects 2" w:semiHidden="1" w:unhideWhenUsed="1"/>
+    <w:lsdException w:name="Table 3D effects 3" w:semiHidden="1" w:unhideWhenUsed="1"/>
+    <w:lsdException w:name="Table Contemporary" w:semiHidden="1" w:unhideWhenUsed="1"/>
+    <w:lsdException w:name="Table Elegant" w:semiHidden="1" w:unhideWhenUsed="1"/>
+    <w:lsdException w:name="Table Professional" w:semiHidden="1" w:unhideWhenUsed="1"/>
+    <w:lsdException w:name="Table Subtle 1" w:semiHidden="1" w:unhideWhenUsed="1"/>
+    <w:lsdException w:name="Table Subtle 2" w:semiHidden="1" w:unhideWhenUsed="1"/>
+    <w:lsdException w:name="Table Web 1" w:semiHidden="1" w:unhideWhenUsed="1"/>
+    <w:lsdException w:name="Table Web 2" w:semiHidden="1" w:unhideWhenUsed="1"/>
+    <w:lsdException w:name="Table Web 3" w:semiHidden="1" w:unhideWhenUsed="1"/>
+    <w:lsdException w:name="Table Theme" w:semiHidden="1" w:unhideWhenUsed="1"/>
+    <w:lsdException w:name="Placeholder Text" w:semiHidden="1" w:uiPriority="99"/>
+    <w:lsdException w:name="No Spacing" w:uiPriority="99"/>
+    <w:lsdException w:name="Light Shading" w:uiPriority="60"/>
+    <w:lsdException w:name="Light List" w:uiPriority="61"/>
+    <w:lsdException w:name="Light Grid" w:uiPriority="62"/>
+    <w:lsdException w:name="Medium Shading 1" w:uiPriority="63"/>
+    <w:lsdException w:name="Medium Shading 2" w:uiPriority="64"/>
+    <w:lsdException w:name="Medium List 1" w:uiPriority="65"/>
+    <w:lsdException w:name="Medium List 2" w:uiPriority="66"/>
+    <w:lsdException w:name="Medium Grid 1" w:uiPriority="67"/>
+    <w:lsdException w:name="Medium Grid 2" w:uiPriority="68"/>
+    <w:lsdException w:name="Medium Grid 3" w:uiPriority="69"/>
+    <w:lsdException w:name="Dark List" w:uiPriority="70"/>
+    <w:lsdException w:name="Colorful Shading" w:uiPriority="71"/>
+    <w:lsdException w:name="Colorful List" w:uiPriority="72"/>
+    <w:lsdException w:name="Colorful Grid" w:uiPriority="73"/>
+    <w:lsdException w:name="Light Shading Accent 1" w:uiPriority="60"/>
+    <w:lsdException w:name="Light List Accent 1" w:uiPriority="61"/>
+    <w:lsdException w:name="Light Grid Accent 1" w:uiPriority="62"/>
+    <w:lsdException w:name="Medium Shading 1 Accent 1" w:uiPriority="63"/>
+    <w:lsdException w:name="Medium Shading 2 Accent 1" w:uiPriority="64"/>
+    <w:lsdException w:name="Medium List 1 Accent 1" w:uiPriority="65"/>
+    <w:lsdException w:name="Revision" w:semiHidden="1" w:uiPriority="99"/>
+    <w:lsdException w:name="List Paragraph" w:uiPriority="99"/>
+    <w:lsdException w:name="Quote" w:uiPriority="99"/>
+    <w:lsdException w:name="Intense Quote" w:uiPriority="99"/>
+    <w:lsdException w:name="Medium List 2 Accent 1" w:uiPriority="66"/>
+    <w:lsdException w:name="Medium Grid 1 Accent 1" w:uiPriority="67"/>
+    <w:lsdException w:name="Medium Grid 2 Accent 1" w:uiPriority="68"/>
+    <w:lsdException w:name="Medium Grid 3 Accent 1" w:uiPriority="69"/>
+    <w:lsdException w:name="Dark List Accent 1" w:uiPriority="70"/>
+    <w:lsdException w:name="Colorful Shading Accent 1" w:uiPriority="71"/>
+    <w:lsdException w:name="Colorful List Accent 1" w:uiPriority="72"/>
+    <w:lsdException w:name="Colorful Grid Accent 1" w:uiPriority="73"/>
+    <w:lsdException w:name="Light Shading Accent 2" w:uiPriority="60"/>
+    <w:lsdException w:name="Light List Accent 2" w:uiPriority="61"/>
+    <w:lsdException w:name="Light Grid Accent 2" w:uiPriority="62"/>
+    <w:lsdException w:name="Medium Shading 1 Accent 2" w:uiPriority="63"/>
+    <w:lsdException w:name="Medium Shading 2 Accent 2" w:uiPriority="64"/>
+    <w:lsdException w:name="Medium List 1 Accent 2" w:uiPriority="65"/>
+    <w:lsdException w:name="Medium List 2 Accent 2" w:uiPriority="66"/>
+    <w:lsdException w:name="Medium Grid 1 Accent 2" w:uiPriority="67"/>
+    <w:lsdException w:name="Medium Grid 2 Accent 2" w:uiPriority="68"/>
+    <w:lsdException w:name="Medium Grid 3 Accent 2" w:uiPriority="69"/>
+    <w:lsdException w:name="Dark List Accent 2" w:uiPriority="70"/>
+    <w:lsdException w:name="Colorful Shading Accent 2" w:uiPriority="71"/>
+    <w:lsdException w:name="Colorful List Accent 2" w:uiPriority="72"/>
+    <w:lsdException w:name="Colorful Grid Accent 2" w:uiPriority="73"/>
+    <w:lsdException w:name="Light Shading Accent 3" w:uiPriority="60"/>
+    <w:lsdException w:name="Light List Accent 3" w:uiPriority="61"/>
+    <w:lsdException w:name="Light Grid Accent 3" w:uiPriority="62"/>
+    <w:lsdException w:name="Medium Shading 1 Accent 3" w:uiPriority="63"/>
+    <w:lsdException w:name="Medium Shading 2 Accent 3" w:uiPriority="64"/>
+    <w:lsdException w:name="Medium List 1 Accent 3" w:uiPriority="65"/>
+    <w:lsdException w:name="Medium List 2 Accent 3" w:uiPriority="66"/>
+    <w:lsdException w:name="Medium Grid 1 Accent 3" w:uiPriority="67"/>
+    <w:lsdException w:name="Medium Grid 2 Accent 3" w:uiPriority="68"/>
+    <w:lsdException w:name="Medium Grid 3 Accent 3" w:uiPriority="69"/>
+    <w:lsdException w:name="Dark List Accent 3" w:uiPriority="70"/>
+    <w:lsdException w:name="Colorful Shading Accent 3" w:uiPriority="71"/>
+    <w:lsdException w:name="Colorful List Accent 3" w:uiPriority="72"/>
+    <w:lsdException w:name="Colorful Grid Accent 3" w:uiPriority="73"/>
+    <w:lsdException w:name="Light Shading Accent 4" w:uiPriority="60"/>
+    <w:lsdException w:name="Light List Accent 4" w:uiPriority="61"/>
+    <w:lsdException w:name="Light Grid Accent 4" w:uiPriority="62"/>
+    <w:lsdException w:name="Medium Shading 1 Accent 4" w:uiPriority="63"/>
+    <w:lsdException w:name="Medium Shading 2 Accent 4" w:uiPriority="64"/>
+    <w:lsdException w:name="Medium List 1 Accent 4" w:uiPriority="65"/>
+    <w:lsdException w:name="Medium List 2 Accent 4" w:uiPriority="66"/>
+    <w:lsdException w:name="Medium Grid 1 Accent 4" w:uiPriority="67"/>
+    <w:lsdException w:name="Medium Grid 2 Accent 4" w:uiPriority="68"/>
+    <w:lsdException w:name="Medium Grid 3 Accent 4" w:uiPriority="69"/>
+    <w:lsdException w:name="Dark List Accent 4" w:uiPriority="70"/>
+    <w:lsdException w:name="Colorful Shading Accent 4" w:uiPriority="71"/>
+    <w:lsdException w:name="Colorful List Accent 4" w:uiPriority="72"/>
+    <w:lsdException w:name="Colorful Grid Accent 4" w:uiPriority="73"/>
+    <w:lsdException w:name="Light Shading Accent 5" w:uiPriority="60"/>
+    <w:lsdException w:name="Light List Accent 5" w:uiPriority="61"/>
+    <w:lsdException w:name="Light Grid Accent 5" w:uiPriority="62"/>
+    <w:lsdException w:name="Medium Shading 1 Accent 5" w:uiPriority="63"/>
+    <w:lsdException w:name="Medium Shading 2 Accent 5" w:uiPriority="64"/>
+    <w:lsdException w:name="Medium List 1 Accent 5" w:uiPriority="65"/>
+    <w:lsdException w:name="Medium List 2 Accent 5" w:uiPriority="66"/>
+    <w:lsdException w:name="Medium Grid 1 Accent 5" w:uiPriority="67"/>
+    <w:lsdException w:name="Medium Grid 2 Accent 5" w:uiPriority="68"/>
+    <w:lsdException w:name="Medium Grid 3 Accent 5" w:uiPriority="69"/>
+    <w:lsdException w:name="Dark List Accent 5" w:uiPriority="70"/>
+    <w:lsdException w:name="Colorful Shading Accent 5" w:uiPriority="71"/>
+    <w:lsdException w:name="Colorful List Accent 5" w:uiPriority="72"/>
+    <w:lsdException w:name="Colorful Grid Accent 5" w:uiPriority="73"/>
+    <w:lsdException w:name="Light Shading Accent 6" w:uiPriority="60"/>
+    <w:lsdException w:name="Light List Accent 6" w:uiPriority="61"/>
+    <w:lsdException w:name="Light Grid Accent 6" w:uiPriority="62"/>
+    <w:lsdException w:name="Medium Shading 1 Accent 6" w:uiPriority="63"/>
+    <w:lsdException w:name="Medium Shading 2 Accent 6" w:uiPriority="64"/>
+    <w:lsdException w:name="Medium List 1 Accent 6" w:uiPriority="65"/>
+    <w:lsdException w:name="Medium List 2 Accent 6" w:uiPriority="66"/>
+    <w:lsdException w:name="Medium Grid 1 Accent 6" w:uiPriority="67"/>
+    <w:lsdException w:name="Medium Grid 2 Accent 6" w:uiPriority="68"/>
+    <w:lsdException w:name="Medium Grid 3 Accent 6" w:uiPriority="69"/>
+    <w:lsdException w:name="Dark List Accent 6" w:uiPriority="70"/>
+    <w:lsdException w:name="Colorful Shading Accent 6" w:uiPriority="71"/>
+    <w:lsdException w:name="Colorful List Accent 6" w:uiPriority="72"/>
+    <w:lsdException w:name="Colorful Grid Accent 6" w:uiPriority="73"/>
+    <w:lsdException w:name="Subtle Emphasis" w:uiPriority="19" w:qFormat="1"/>
+    <w:lsdException w:name="Intense Emphasis" w:uiPriority="21" w:qFormat="1"/>
+    <w:lsdException w:name="Subtle Reference" w:uiPriority="31" w:qFormat="1"/>
+    <w:lsdException w:name="Intense Reference" w:uiPriority="32" w:qFormat="1"/>
+    <w:lsdException w:name="Book Title" w:uiPriority="33" w:qFormat="1"/>
+    <w:lsdException w:name="Bibliography" w:semiHidden="1" w:uiPriority="37" w:unhideWhenUsed="1"/>
+    <w:lsdException w:name="TOC Heading" w:semiHidden="1" w:uiPriority="39" w:unhideWhenUsed="1" w:qFormat="1"/>
+    <w:lsdException w:name="Plain Table 1" w:uiPriority="41"/>
+    <w:lsdException w:name="Plain Table 2" w:uiPriority="42"/>
+    <w:lsdException w:name="Plain Table 3" w:uiPriority="43"/>
+    <w:lsdException w:name="Plain Table 4" w:uiPriority="44"/>
+    <w:lsdException w:name="Plain Table 5" w:uiPriority="45"/>
+    <w:lsdException w:name="Grid Table Light" w:uiPriority="40"/>
+    <w:lsdException w:name="Grid Table 1 Light" w:uiPriority="46"/>
+    <w:lsdException w:name="Grid Table 2" w:uiPriority="47"/>
+    <w:lsdException w:name="Grid Table 3" w:uiPriority="48"/>
+    <w:lsdException w:name="Grid Table 4" w:uiPriority="49"/>
+    <w:lsdException w:name="Grid Table 5 Dark" w:uiPriority="50"/>
+    <w:lsdException w:name="Grid Table 6 Colorful" w:uiPriority="51"/>
+    <w:lsdException w:name="Grid Table 7 Colorful" w:uiPriority="52"/>
+    <w:lsdException w:name="Grid Table 1 Light Accent 1" w:uiPriority="46"/>
+    <w:lsdException w:name="Grid Table 2 Accent 1" w:uiPriority="47"/>
+    <w:lsdException w:name="Grid Table 3 Accent 1" w:uiPriority="48"/>
+    <w:lsdException w:name="Grid Table 4 Accent 1" w:uiPriority="49"/>
+    <w:lsdException w:name="Grid Table 5 Dark Accent 1" w:uiPriority="50"/>
+    <w:lsdException w:name="Grid Table 6 Colorful Accent 1" w:uiPriority="51"/>
+    <w:lsdException w:name="Grid Table 7 Colorful Accent 1" w:uiPriority="52"/>
+    <w:lsdException w:name="Grid Table 1 Light Accent 2" w:uiPriority="46"/>
+    <w:lsdException w:name="Grid Table 2 Accent 2" w:uiPriority="47"/>
+    <w:lsdException w:name="Grid Table 3 Accent 2" w:uiPriority="48"/>
+    <w:lsdException w:name="Grid Table 4 Accent 2" w:uiPriority="49"/>
+    <w:lsdException w:name="Grid Table 5 Dark Accent 2" w:uiPriority="50"/>
+    <w:lsdException w:name="Grid Table 6 Colorful Accent 2" w:uiPriority="51"/>
+    <w:lsdException w:name="Grid Table 7 Colorful Accent 2" w:uiPriority="52"/>
+    <w:lsdException w:name="Grid Table 1 Light Accent 3" w:uiPriority="46"/>
+    <w:lsdException w:name="Grid Table 2 Accent 3" w:uiPriority="47"/>
+    <w:lsdException w:name="Grid Table 3 Accent 3" w:uiPriority="48"/>
+    <w:lsdException w:name="Grid Table 4 Accent 3" w:uiPriority="49"/>
+    <w:lsdException w:name="Grid Table 5 Dark Accent 3" w:uiPriority="50"/>
+    <w:lsdException w:name="Grid Table 6 Colorful Accent 3" w:uiPriority="51"/>
+    <w:lsdException w:name="Grid Table 7 Colorful Accent 3" w:uiPriority="52"/>
+    <w:lsdException w:name="Grid Table 1 Light Accent 4" w:uiPriority="46"/>
+    <w:lsdException w:name="Grid Table 2 Accent 4" w:uiPriority="47"/>
+    <w:lsdException w:name="Grid Table 3 Accent 4" w:uiPriority="48"/>
+    <w:lsdException w:name="Grid Table 4 Accent 4" w:uiPriority="49"/>
+    <w:lsdException w:name="Grid Table 5 Dark Accent 4" w:uiPriority="50"/>
+    <w:lsdException w:name="Grid Table 6 Colorful Accent 4" w:uiPriority="51"/>
+    <w:lsdException w:name="Grid Table 7 Colorful Accent 4" w:uiPriority="52"/>
+    <w:lsdException w:name="Grid Table 1 Light Accent 5" w:uiPriority="46"/>
+    <w:lsdException w:name="Grid Table 2 Accent 5" w:uiPriority="47"/>
+    <w:lsdException w:name="Grid Table 3 Accent 5" w:uiPriority="48"/>
+    <w:lsdException w:name="Grid Table 4 Accent 5" w:uiPriority="49"/>
+    <w:lsdException w:name="Grid Table 5 Dark Accent 5" w:uiPriority="50"/>
+    <w:lsdException w:name="Grid Table 6 Colorful Accent 5" w:uiPriority="51"/>
+    <w:lsdException w:name="Grid Table 7 Colorful Accent 5" w:uiPriority="52"/>
+    <w:lsdException w:name="Grid Table 1 Light Accent 6" w:uiPriority="46"/>
+    <w:lsdException w:name="Grid Table 2 Accent 6" w:uiPriority="47"/>
+    <w:lsdException w:name="Grid Table 3 Accent 6" w:uiPriority="48"/>
+    <w:lsdException w:name="Grid Table 4 Accent 6" w:uiPriority="49"/>
+    <w:lsdException w:name="Grid Table 5 Dark Accent 6" w:uiPriority="50"/>
+    <w:lsdException w:name="Grid Table 6 Colorful Accent 6" w:uiPriority="51"/>
+    <w:lsdException w:name="Grid Table 7 Colorful Accent 6" w:uiPriority="52"/>
+    <w:lsdException w:name="List Table 1 Light" w:uiPriority="46"/>
+    <w:lsdException w:name="List Table 2" w:uiPriority="47"/>
+    <w:lsdException w:name="List Table 3" w:uiPriority="48"/>
+    <w:lsdException w:name="List Table 4" w:uiPriority="49"/>
+    <w:lsdException w:name="List Table 5 Dark" w:uiPriority="50"/>
+    <w:lsdException w:name="List Table 6 Colorful" w:uiPriority="51"/>
+    <w:lsdException w:name="List Table 7 Colorful" w:uiPriority="52"/>
+    <w:lsdException w:name="List Table 1 Light Accent 1" w:uiPriority="46"/>
+    <w:lsdException w:name="List Table 2 Accent 1" w:uiPriority="47"/>
+    <w:lsdException w:name="List Table 3 Accent 1" w:uiPriority="48"/>
+    <w:lsdException w:name="List Table 4 Accent 1" w:uiPriority="49"/>
+    <w:lsdException w:name="List Table 5 Dark Accent 1" w:uiPriority="50"/>
+    <w:lsdException w:name="List Table 6 Colorful Accent 1" w:uiPriority="51"/>
+    <w:lsdException w:name="List Table 7 Colorful Accent 1" w:uiPriority="52"/>
+    <w:lsdException w:name="List Table 1 Light Accent 2" w:uiPriority="46"/>
+    <w:lsdException w:name="List Table 2 Accent 2" w:uiPriority="47"/>
+    <w:lsdException w:name="List Table 3 Accent 2" w:uiPriority="48"/>
+    <w:lsdException w:name="List Table 4 Accent 2" w:uiPriority="49"/>
+    <w:lsdException w:name="List Table 5 Dark Accent 2" w:uiPriority="50"/>
+    <w:lsdException w:name="List Table 6 Colorful Accent 2" w:uiPriority="51"/>
+    <w:lsdException w:name="List Table 7 Colorful Accent 2" w:uiPriority="52"/>
+    <w:lsdException w:name="List Table 1 Light Accent 3" w:uiPriority="46"/>
+    <w:lsdException w:name="List Table 2 Accent 3" w:uiPriority="47"/>
+    <w:lsdException w:name="List Table 3 Accent 3" w:uiPriority="48"/>
+    <w:lsdException w:name="List Table 4 Accent 3" w:uiPriority="49"/>
+    <w:lsdException w:name="List Table 5 Dark Accent 3" w:uiPriority="50"/>
+    <w:lsdException w:name="List Table 6 Colorful Accent 3" w:uiPriority="51"/>
+    <w:lsdException w:name="List Table 7 Colorful Accent 3" w:uiPriority="52"/>
+    <w:lsdException w:name="List Table 1 Light Accent 4" w:uiPriority="46"/>
+    <w:lsdException w:name="List Table 2 Accent 4" w:uiPriority="47"/>
+    <w:lsdException w:name="List Table 3 Accent 4" w:uiPriority="48"/>
+    <w:lsdException w:name="List Table 4 Accent 4" w:uiPriority="49"/>
+    <w:lsdException w:name="List Table 5 Dark Accent 4" w:uiPriority="50"/>
+    <w:lsdException w:name="List Table 6 Colorful Accent 4" w:uiPriority="51"/>
+    <w:lsdException w:name="List Table 7 Colorful Accent 4" w:uiPriority="52"/>
+    <w:lsdException w:name="List Table 1 Light Accent 5" w:uiPriority="46"/>
+    <w:lsdException w:name="List Table 2 Accent 5" w:uiPriority="47"/>
+    <w:lsdException w:name="List Table 3 Accent 5" w:uiPriority="48"/>
+    <w:lsdException w:name="List Table 4 Accent 5" w:uiPriority="49"/>
+    <w:lsdException w:name="List Table 5 Dark Accent 5" w:uiPriority="50"/>
+    <w:lsdException w:name="List Table 6 Colorful Accent 5" w:uiPriority="51"/>
+    <w:lsdException w:name="List Table 7 Colorful Accent 5" w:uiPriority="52"/>
+    <w:lsdException w:name="List Table 1 Light Accent 6" w:uiPriority="46"/>
+    <w:lsdException w:name="List Table 2 Accent 6" w:uiPriority="47"/>
+    <w:lsdException w:name="List Table 3 Accent 6" w:uiPriority="48"/>
+    <w:lsdException w:name="List Table 4 Accent 6" w:uiPriority="49"/>
+    <w:lsdException w:name="List Table 5 Dark Accent 6" w:uiPriority="50"/>
+    <w:lsdException w:name="List Table 6 Colorful Accent 6" w:uiPriority="51"/>
+    <w:lsdException w:name="List Table 7 Colorful Accent 6" w:uiPriority="52"/>
+    <w:lsdException w:name="Mention" w:semiHidden="1" w:uiPriority="99" w:unhideWhenUsed="1"/>
+    <w:lsdException w:name="Smart Hyperlink" w:semiHidden="1" w:uiPriority="99" w:unhideWhenUsed="1"/>
+    <w:lsdException w:name="Hashtag" w:semiHidden="1" w:uiPriority="99" w:unhideWhenUsed="1"/>
+    <w:lsdException w:name="Unresolved Mention" w:semiHidden="1" w:uiPriority="99" w:unhideWhenUsed="1"/>
+    <w:lsdException w:name="Smart Link" w:semiHidden="1" w:uiPriority="99" w:unhideWhenUsed="1"/>
   </w:latentStyles>
-  <w:style w:type="paragraph" w:default="1" w:styleId="1">
+  <w:style w:type="paragraph" w:default="1" w:styleId="a">
     <w:name w:val="Normal"/>
     <w:qFormat/>
-    <w:uiPriority w:val="0"/>
     <w:pPr>
       <w:widowControl w:val="0"/>
       <w:jc w:val="both"/>
     </w:pPr>
     <w:rPr>
-      <w:rFonts w:asciiTheme="minorHAnsi" w:hAnsiTheme="minorHAnsi" w:eastAsiaTheme="minorEastAsia" w:cstheme="minorBidi"/>
       <w:kern w:val="2"/>
       <w:sz w:val="21"/>
       <w:szCs w:val="24"/>
-      <w:lang w:val="en-US" w:eastAsia="zh-CN" w:bidi="ar-SA"/>
     </w:rPr>
   </w:style>
-  <w:style w:type="paragraph" w:styleId="2">
+  <w:style w:type="paragraph" w:styleId="1">
     <w:name w:val="heading 1"/>
-    <w:basedOn w:val="1"/>
-    <w:next w:val="1"/>
+    <w:basedOn w:val="a"/>
+    <w:next w:val="a"/>
     <w:qFormat/>
-    <w:uiPriority w:val="0"/>
     <w:pPr>
       <w:keepNext/>
       <w:keepLines/>
-      <w:spacing w:before="340" w:beforeLines="0" w:beforeAutospacing="0" w:after="330" w:afterLines="0" w:afterAutospacing="0" w:line="576" w:lineRule="auto"/>
+      <w:spacing w:before="340" w:after="330" w:line="576" w:lineRule="auto"/>
       <w:outlineLvl w:val="0"/>
     </w:pPr>
     <w:rPr>
@@ -3254,37 +3747,58 @@
       <w:sz w:val="44"/>
     </w:rPr>
   </w:style>
-  <w:style w:type="paragraph" w:styleId="3">
+  <w:style w:type="paragraph" w:styleId="2">
     <w:name w:val="heading 2"/>
-    <w:basedOn w:val="1"/>
-    <w:next w:val="1"/>
+    <w:basedOn w:val="a"/>
+    <w:next w:val="a"/>
     <w:unhideWhenUsed/>
     <w:qFormat/>
-    <w:uiPriority w:val="0"/>
     <w:pPr>
       <w:keepNext/>
       <w:keepLines/>
-      <w:spacing w:before="260" w:beforeLines="0" w:beforeAutospacing="0" w:after="260" w:afterLines="0" w:afterAutospacing="0" w:line="413" w:lineRule="auto"/>
+      <w:spacing w:before="260" w:after="260" w:line="413" w:lineRule="auto"/>
       <w:outlineLvl w:val="1"/>
     </w:pPr>
     <w:rPr>
-      <w:rFonts w:ascii="Arial" w:hAnsi="Arial" w:eastAsia="黑体"/>
+      <w:rFonts w:ascii="Arial" w:eastAsia="黑体" w:hAnsi="Arial"/>
       <w:b/>
       <w:sz w:val="32"/>
     </w:rPr>
   </w:style>
-  <w:style w:type="character" w:default="1" w:styleId="5">
+  <w:style w:type="paragraph" w:styleId="3">
+    <w:name w:val="heading 3"/>
+    <w:basedOn w:val="a"/>
+    <w:next w:val="a"/>
+    <w:link w:val="30"/>
+    <w:unhideWhenUsed/>
+    <w:qFormat/>
+    <w:rsid w:val="00AC50C0"/>
+    <w:pPr>
+      <w:keepNext/>
+      <w:keepLines/>
+      <w:spacing w:before="260" w:after="260" w:line="416" w:lineRule="auto"/>
+      <w:outlineLvl w:val="2"/>
+    </w:pPr>
+    <w:rPr>
+      <w:b/>
+      <w:bCs/>
+      <w:sz w:val="32"/>
+      <w:szCs w:val="32"/>
+    </w:rPr>
+  </w:style>
+  <w:style w:type="character" w:default="1" w:styleId="a0">
     <w:name w:val="Default Paragraph Font"/>
+    <w:uiPriority w:val="1"/>
     <w:semiHidden/>
-    <w:qFormat/>
-    <w:uiPriority w:val="0"/>
+    <w:unhideWhenUsed/>
   </w:style>
-  <w:style w:type="table" w:default="1" w:styleId="4">
+  <w:style w:type="table" w:default="1" w:styleId="a1">
     <w:name w:val="Normal Table"/>
+    <w:uiPriority w:val="99"/>
     <w:semiHidden/>
-    <w:qFormat/>
-    <w:uiPriority w:val="0"/>
+    <w:unhideWhenUsed/>
     <w:tblPr>
+      <w:tblInd w:w="0" w:type="dxa"/>
       <w:tblCellMar>
         <w:top w:w="0" w:type="dxa"/>
         <w:left w:w="108" w:type="dxa"/>
@@ -3292,6 +3806,107 @@
         <w:right w:w="108" w:type="dxa"/>
       </w:tblCellMar>
     </w:tblPr>
+  </w:style>
+  <w:style w:type="numbering" w:default="1" w:styleId="a2">
+    <w:name w:val="No List"/>
+    <w:uiPriority w:val="99"/>
+    <w:semiHidden/>
+    <w:unhideWhenUsed/>
+  </w:style>
+  <w:style w:type="paragraph" w:styleId="a3">
+    <w:name w:val="header"/>
+    <w:basedOn w:val="a"/>
+    <w:link w:val="a4"/>
+    <w:rsid w:val="00AC50C0"/>
+    <w:pPr>
+      <w:pBdr>
+        <w:bottom w:val="single" w:sz="6" w:space="1" w:color="auto"/>
+      </w:pBdr>
+      <w:tabs>
+        <w:tab w:val="center" w:pos="4153"/>
+        <w:tab w:val="right" w:pos="8306"/>
+      </w:tabs>
+      <w:snapToGrid w:val="0"/>
+      <w:jc w:val="center"/>
+    </w:pPr>
+    <w:rPr>
+      <w:sz w:val="18"/>
+      <w:szCs w:val="18"/>
+    </w:rPr>
+  </w:style>
+  <w:style w:type="character" w:customStyle="1" w:styleId="a4">
+    <w:name w:val="页眉 字符"/>
+    <w:basedOn w:val="a0"/>
+    <w:link w:val="a3"/>
+    <w:rsid w:val="00AC50C0"/>
+    <w:rPr>
+      <w:kern w:val="2"/>
+      <w:sz w:val="18"/>
+      <w:szCs w:val="18"/>
+    </w:rPr>
+  </w:style>
+  <w:style w:type="paragraph" w:styleId="a5">
+    <w:name w:val="footer"/>
+    <w:basedOn w:val="a"/>
+    <w:link w:val="a6"/>
+    <w:rsid w:val="00AC50C0"/>
+    <w:pPr>
+      <w:tabs>
+        <w:tab w:val="center" w:pos="4153"/>
+        <w:tab w:val="right" w:pos="8306"/>
+      </w:tabs>
+      <w:snapToGrid w:val="0"/>
+      <w:jc w:val="left"/>
+    </w:pPr>
+    <w:rPr>
+      <w:sz w:val="18"/>
+      <w:szCs w:val="18"/>
+    </w:rPr>
+  </w:style>
+  <w:style w:type="character" w:customStyle="1" w:styleId="a6">
+    <w:name w:val="页脚 字符"/>
+    <w:basedOn w:val="a0"/>
+    <w:link w:val="a5"/>
+    <w:rsid w:val="00AC50C0"/>
+    <w:rPr>
+      <w:kern w:val="2"/>
+      <w:sz w:val="18"/>
+      <w:szCs w:val="18"/>
+    </w:rPr>
+  </w:style>
+  <w:style w:type="character" w:styleId="a7">
+    <w:name w:val="Hyperlink"/>
+    <w:basedOn w:val="a0"/>
+    <w:rsid w:val="00AC50C0"/>
+    <w:rPr>
+      <w:color w:val="0563C1" w:themeColor="hyperlink"/>
+      <w:u w:val="single"/>
+    </w:rPr>
+  </w:style>
+  <w:style w:type="character" w:styleId="a8">
+    <w:name w:val="Unresolved Mention"/>
+    <w:basedOn w:val="a0"/>
+    <w:uiPriority w:val="99"/>
+    <w:semiHidden/>
+    <w:unhideWhenUsed/>
+    <w:rsid w:val="00AC50C0"/>
+    <w:rPr>
+      <w:color w:val="605E5C"/>
+      <w:shd w:val="clear" w:color="auto" w:fill="E1DFDD"/>
+    </w:rPr>
+  </w:style>
+  <w:style w:type="character" w:customStyle="1" w:styleId="30">
+    <w:name w:val="标题 3 字符"/>
+    <w:basedOn w:val="a0"/>
+    <w:link w:val="3"/>
+    <w:rsid w:val="00AC50C0"/>
+    <w:rPr>
+      <w:b/>
+      <w:bCs/>
+      <w:kern w:val="2"/>
+      <w:sz w:val="32"/>
+      <w:szCs w:val="32"/>
+    </w:rPr>
   </w:style>
 </w:styles>
 </file>
@@ -3548,6 +4163,7 @@
     </a:fmtScheme>
   </a:themeElements>
   <a:objectDefaults/>
+  <a:extraClrSchemeLst/>
 </a:theme>
 </file>
 

--- a/ChanLun/notes-ChanLun.docx
+++ b/ChanLun/notes-ChanLun.docx
@@ -1599,11 +1599,6 @@
     </w:p>
     <w:p/>
     <w:p>
-      <w:pPr>
-        <w:rPr>
-          <w:rFonts w:hint="eastAsia"/>
-        </w:rPr>
-      </w:pPr>
       <w:r>
         <w:rPr>
           <w:rFonts w:hint="eastAsia"/>
@@ -1619,11 +1614,6 @@
     </w:p>
     <w:p/>
     <w:p>
-      <w:pPr>
-        <w:rPr>
-          <w:rFonts w:hint="eastAsia"/>
-        </w:rPr>
-      </w:pPr>
       <w:r>
         <w:rPr>
           <w:rFonts w:hint="eastAsia"/>
@@ -1645,11 +1635,6 @@
     </w:p>
     <w:p/>
     <w:p>
-      <w:pPr>
-        <w:rPr>
-          <w:rFonts w:hint="eastAsia"/>
-        </w:rPr>
-      </w:pPr>
       <w:r>
         <w:rPr>
           <w:rFonts w:hint="eastAsia"/>
@@ -1679,11 +1664,6 @@
     <w:p/>
     <w:p/>
     <w:p>
-      <w:pPr>
-        <w:rPr>
-          <w:rFonts w:hint="eastAsia"/>
-        </w:rPr>
-      </w:pPr>
       <w:r>
         <w:rPr>
           <w:rFonts w:hint="eastAsia"/>
@@ -1743,19 +1723,8 @@
         <w:t>。如果是的，可以持续关注我的文章，方向对了其实很简单。</w:t>
       </w:r>
     </w:p>
-    <w:p>
-      <w:pPr>
-        <w:rPr>
-          <w:rFonts w:hint="eastAsia"/>
-        </w:rPr>
-      </w:pPr>
-    </w:p>
-    <w:p>
-      <w:pPr>
-        <w:rPr>
-          <w:rFonts w:hint="eastAsia"/>
-        </w:rPr>
-      </w:pPr>
+    <w:p/>
+    <w:p>
       <w:r>
         <w:rPr>
           <w:rFonts w:hint="eastAsia"/>
@@ -1825,11 +1794,6 @@
     </w:p>
     <w:p/>
     <w:p>
-      <w:pPr>
-        <w:rPr>
-          <w:rFonts w:hint="eastAsia"/>
-        </w:rPr>
-      </w:pPr>
       <w:r>
         <w:rPr>
           <w:rFonts w:hint="eastAsia"/>
@@ -2177,13 +2141,7 @@
       </w:hyperlink>
     </w:p>
     <w:p/>
-    <w:p>
-      <w:pPr>
-        <w:rPr>
-          <w:rFonts w:hint="eastAsia"/>
-        </w:rPr>
-      </w:pPr>
-    </w:p>
+    <w:p/>
     <w:p/>
     <w:p>
       <w:pPr>
@@ -2929,7 +2887,7 @@
       </w:r>
     </w:p>
     <w:p>
-      <w:hyperlink r:id="rId45" w:history="1">
+      <w:hyperlink r:id="rId45" w:anchor="wechat_redirect" w:history="1">
         <w:r>
           <w:rPr>
             <w:rStyle w:val="a7"/>
@@ -3041,11 +2999,6 @@
     </w:p>
     <w:p/>
     <w:p>
-      <w:pPr>
-        <w:rPr>
-          <w:rFonts w:hint="eastAsia"/>
-        </w:rPr>
-      </w:pPr>
       <w:r>
         <w:rPr>
           <w:rFonts w:hint="eastAsia"/>
@@ -3070,11 +3023,6 @@
     <w:p/>
     <w:p/>
     <w:p>
-      <w:pPr>
-        <w:rPr>
-          <w:rFonts w:hint="eastAsia"/>
-        </w:rPr>
-      </w:pPr>
       <w:r>
         <w:rPr>
           <w:rFonts w:hint="eastAsia"/>
@@ -3098,11 +3046,6 @@
     <w:p/>
     <w:p/>
     <w:p>
-      <w:pPr>
-        <w:rPr>
-          <w:rFonts w:hint="eastAsia"/>
-        </w:rPr>
-      </w:pPr>
       <w:r>
         <w:rPr>
           <w:rFonts w:hint="eastAsia"/>
@@ -3140,13 +3083,7 @@
       </w:r>
     </w:p>
     <w:p/>
-    <w:p>
-      <w:pPr>
-        <w:rPr>
-          <w:rFonts w:hint="eastAsia"/>
-        </w:rPr>
-      </w:pPr>
-    </w:p>
+    <w:p/>
     <w:p/>
     <w:p>
       <w:pPr>
@@ -3348,6 +3285,56 @@
           <w:rFonts w:hint="eastAsia"/>
         </w:rPr>
         <w:t>仓位</w:t>
+      </w:r>
+    </w:p>
+    <w:p/>
+    <w:p/>
+    <w:p>
+      <w:pPr>
+        <w:rPr>
+          <w:rFonts w:hint="eastAsia"/>
+        </w:rPr>
+      </w:pPr>
+      <w:r>
+        <w:rPr>
+          <w:noProof/>
+        </w:rPr>
+        <w:lastRenderedPageBreak/>
+        <w:drawing>
+          <wp:inline distT="0" distB="0" distL="0" distR="0" wp14:anchorId="56B3CB01" wp14:editId="1EE87C25">
+            <wp:extent cx="5274310" cy="2947035"/>
+            <wp:effectExtent l="0" t="0" r="2540" b="5715"/>
+            <wp:docPr id="39" name="图片 39"/>
+            <wp:cNvGraphicFramePr>
+              <a:graphicFrameLocks xmlns:a="http://schemas.openxmlformats.org/drawingml/2006/main" noChangeAspect="1"/>
+            </wp:cNvGraphicFramePr>
+            <a:graphic xmlns:a="http://schemas.openxmlformats.org/drawingml/2006/main">
+              <a:graphicData uri="http://schemas.openxmlformats.org/drawingml/2006/picture">
+                <pic:pic xmlns:pic="http://schemas.openxmlformats.org/drawingml/2006/picture">
+                  <pic:nvPicPr>
+                    <pic:cNvPr id="1" name=""/>
+                    <pic:cNvPicPr/>
+                  </pic:nvPicPr>
+                  <pic:blipFill>
+                    <a:blip r:embed="rId48"/>
+                    <a:stretch>
+                      <a:fillRect/>
+                    </a:stretch>
+                  </pic:blipFill>
+                  <pic:spPr>
+                    <a:xfrm>
+                      <a:off x="0" y="0"/>
+                      <a:ext cx="5274310" cy="2947035"/>
+                    </a:xfrm>
+                    <a:prstGeom prst="rect">
+                      <a:avLst/>
+                    </a:prstGeom>
+                  </pic:spPr>
+                </pic:pic>
+              </a:graphicData>
+            </a:graphic>
+          </wp:inline>
+        </w:drawing>
       </w:r>
     </w:p>
     <w:sectPr>
